--- a/document_templates/Contracts/company/collecte.docx
+++ b/document_templates/Contracts/company/collecte.docx
@@ -174,7 +174,29 @@
           <w:szCs w:val="24"/>
           <w:lang w:val="fr-FR"/>
         </w:rPr>
-        <w:t>${company.denomination}</w:t>
+        <w:t>${</w:t>
+      </w:r>
+      <w:proofErr w:type="spellStart"/>
+      <w:r>
+        <w:rPr>
+          <w:rFonts w:ascii="Times New Roman" w:eastAsia="Calibri" w:hAnsi="Times New Roman" w:cs="Times New Roman"/>
+          <w:b/>
+          <w:sz w:val="24"/>
+          <w:szCs w:val="24"/>
+          <w:lang w:val="fr-FR"/>
+        </w:rPr>
+        <w:t>company.denomination</w:t>
+      </w:r>
+      <w:proofErr w:type="spellEnd"/>
+      <w:r>
+        <w:rPr>
+          <w:rFonts w:ascii="Times New Roman" w:eastAsia="Calibri" w:hAnsi="Times New Roman" w:cs="Times New Roman"/>
+          <w:b/>
+          <w:sz w:val="24"/>
+          <w:szCs w:val="24"/>
+          <w:lang w:val="fr-FR"/>
+        </w:rPr>
+        <w:t>}</w:t>
       </w:r>
       <w:bookmarkEnd w:id="4"/>
       <w:r>
@@ -225,7 +247,31 @@
           <w:szCs w:val="24"/>
           <w:lang w:val="fr-FR"/>
         </w:rPr>
-        <w:t xml:space="preserve">${company.head_office_address}, </w:t>
+        <w:t>${</w:t>
+      </w:r>
+      <w:proofErr w:type="spellStart"/>
+      <w:r>
+        <w:rPr>
+          <w:rFonts w:ascii="Times New Roman" w:eastAsia="Calibri" w:hAnsi="Times New Roman" w:cs="Times New Roman"/>
+          <w:b/>
+          <w:bCs/>
+          <w:sz w:val="24"/>
+          <w:szCs w:val="24"/>
+          <w:lang w:val="fr-FR"/>
+        </w:rPr>
+        <w:t>company.head_office_address</w:t>
+      </w:r>
+      <w:proofErr w:type="spellEnd"/>
+      <w:r>
+        <w:rPr>
+          <w:rFonts w:ascii="Times New Roman" w:eastAsia="Calibri" w:hAnsi="Times New Roman" w:cs="Times New Roman"/>
+          <w:b/>
+          <w:bCs/>
+          <w:sz w:val="24"/>
+          <w:szCs w:val="24"/>
+          <w:lang w:val="fr-FR"/>
+        </w:rPr>
+        <w:t xml:space="preserve">}, </w:t>
       </w:r>
       <w:r>
         <w:rPr>
@@ -243,7 +289,27 @@
           <w:szCs w:val="24"/>
           <w:lang w:val="fr-FR"/>
         </w:rPr>
-        <w:t>${company.bp}</w:t>
+        <w:t>${</w:t>
+      </w:r>
+      <w:proofErr w:type="spellStart"/>
+      <w:r>
+        <w:rPr>
+          <w:rFonts w:ascii="Times New Roman" w:eastAsia="Calibri" w:hAnsi="Times New Roman" w:cs="Times New Roman"/>
+          <w:sz w:val="24"/>
+          <w:szCs w:val="24"/>
+          <w:lang w:val="fr-FR"/>
+        </w:rPr>
+        <w:t>company.bp</w:t>
+      </w:r>
+      <w:proofErr w:type="spellEnd"/>
+      <w:r>
+        <w:rPr>
+          <w:rFonts w:ascii="Times New Roman" w:eastAsia="Calibri" w:hAnsi="Times New Roman" w:cs="Times New Roman"/>
+          <w:sz w:val="24"/>
+          <w:szCs w:val="24"/>
+          <w:lang w:val="fr-FR"/>
+        </w:rPr>
+        <w:t>}</w:t>
       </w:r>
       <w:r>
         <w:rPr>
@@ -263,7 +329,31 @@
           <w:szCs w:val="24"/>
           <w:lang w:val="fr-FR"/>
         </w:rPr>
-        <w:t xml:space="preserve"> ${company.rccm_number} </w:t>
+        <w:t xml:space="preserve"> ${</w:t>
+      </w:r>
+      <w:proofErr w:type="spellStart"/>
+      <w:r>
+        <w:rPr>
+          <w:rFonts w:ascii="Times New Roman" w:eastAsia="Calibri" w:hAnsi="Times New Roman" w:cs="Times New Roman"/>
+          <w:b/>
+          <w:bCs/>
+          <w:sz w:val="24"/>
+          <w:szCs w:val="24"/>
+          <w:lang w:val="fr-FR"/>
+        </w:rPr>
+        <w:t>company.rccm_number</w:t>
+      </w:r>
+      <w:proofErr w:type="spellEnd"/>
+      <w:r>
+        <w:rPr>
+          <w:rFonts w:ascii="Times New Roman" w:eastAsia="Calibri" w:hAnsi="Times New Roman" w:cs="Times New Roman"/>
+          <w:b/>
+          <w:bCs/>
+          <w:sz w:val="24"/>
+          <w:szCs w:val="24"/>
+          <w:lang w:val="fr-FR"/>
+        </w:rPr>
+        <w:t xml:space="preserve">} </w:t>
       </w:r>
       <w:r>
         <w:rPr>
@@ -292,7 +382,31 @@
           <w:szCs w:val="24"/>
           <w:lang w:val="fr-FR"/>
         </w:rPr>
-        <w:t>${company.nif}</w:t>
+        <w:t>${</w:t>
+      </w:r>
+      <w:proofErr w:type="spellStart"/>
+      <w:r>
+        <w:rPr>
+          <w:rFonts w:ascii="Times New Roman" w:eastAsia="Calibri" w:hAnsi="Times New Roman" w:cs="Times New Roman"/>
+          <w:b/>
+          <w:bCs/>
+          <w:sz w:val="24"/>
+          <w:szCs w:val="24"/>
+          <w:lang w:val="fr-FR"/>
+        </w:rPr>
+        <w:t>company.nif</w:t>
+      </w:r>
+      <w:proofErr w:type="spellEnd"/>
+      <w:r>
+        <w:rPr>
+          <w:rFonts w:ascii="Times New Roman" w:eastAsia="Calibri" w:hAnsi="Times New Roman" w:cs="Times New Roman"/>
+          <w:b/>
+          <w:bCs/>
+          <w:sz w:val="24"/>
+          <w:szCs w:val="24"/>
+          <w:lang w:val="fr-FR"/>
+        </w:rPr>
+        <w:t>}</w:t>
       </w:r>
       <w:r>
         <w:rPr>
@@ -374,7 +488,29 @@
           <w:szCs w:val="24"/>
           <w:lang w:val="fr-FR"/>
         </w:rPr>
-        <w:t>${company.denomination}</w:t>
+        <w:t>${</w:t>
+      </w:r>
+      <w:proofErr w:type="spellStart"/>
+      <w:r>
+        <w:rPr>
+          <w:rFonts w:ascii="Times New Roman" w:eastAsia="Calibri" w:hAnsi="Times New Roman" w:cs="Times New Roman"/>
+          <w:b/>
+          <w:sz w:val="24"/>
+          <w:szCs w:val="24"/>
+          <w:lang w:val="fr-FR"/>
+        </w:rPr>
+        <w:t>company.denomination</w:t>
+      </w:r>
+      <w:proofErr w:type="spellEnd"/>
+      <w:r>
+        <w:rPr>
+          <w:rFonts w:ascii="Times New Roman" w:eastAsia="Calibri" w:hAnsi="Times New Roman" w:cs="Times New Roman"/>
+          <w:b/>
+          <w:sz w:val="24"/>
+          <w:szCs w:val="24"/>
+          <w:lang w:val="fr-FR"/>
+        </w:rPr>
+        <w:t>}</w:t>
       </w:r>
       <w:r>
         <w:rPr>
@@ -404,24 +540,22 @@
           <w:szCs w:val="24"/>
           <w:lang w:val="fr-FR"/>
         </w:rPr>
-        <w:t>${verbal_trial.civility}</w:t>
-      </w:r>
-      <w:r>
-        <w:rPr>
-          <w:rFonts w:ascii="Times New Roman" w:eastAsia="Calibri" w:hAnsi="Times New Roman" w:cs="Times New Roman"/>
-          <w:b/>
-          <w:bCs/>
-          <w:sz w:val="24"/>
-          <w:szCs w:val="24"/>
-          <w:lang w:val="fr-FR"/>
-        </w:rPr>
-        <w:t xml:space="preserve"> ${verbal_trial.applicant_last_name} ${verbal_trial.applicant_first_name</w:t>
-      </w:r>
-      <w:r>
-        <w:rPr>
-          <w:rFonts w:ascii="Times New Roman" w:eastAsia="Calibri" w:hAnsi="Times New Roman" w:cs="Times New Roman"/>
-          <w:b/>
-          <w:bCs/>
+        <w:t>${</w:t>
+      </w:r>
+      <w:proofErr w:type="spellStart"/>
+      <w:r>
+        <w:rPr>
+          <w:rFonts w:ascii="Times New Roman" w:eastAsia="Calibri" w:hAnsi="Times New Roman" w:cs="Times New Roman"/>
+          <w:sz w:val="24"/>
+          <w:szCs w:val="24"/>
+          <w:lang w:val="fr-FR"/>
+        </w:rPr>
+        <w:t>verbal_trial.civility</w:t>
+      </w:r>
+      <w:proofErr w:type="spellEnd"/>
+      <w:r>
+        <w:rPr>
+          <w:rFonts w:ascii="Times New Roman" w:eastAsia="Calibri" w:hAnsi="Times New Roman" w:cs="Times New Roman"/>
           <w:sz w:val="24"/>
           <w:szCs w:val="24"/>
           <w:lang w:val="fr-FR"/>
@@ -437,6 +571,65 @@
           <w:szCs w:val="24"/>
           <w:lang w:val="fr-FR"/>
         </w:rPr>
+        <w:t xml:space="preserve"> ${</w:t>
+      </w:r>
+      <w:proofErr w:type="spellStart"/>
+      <w:r>
+        <w:rPr>
+          <w:rFonts w:ascii="Times New Roman" w:eastAsia="Calibri" w:hAnsi="Times New Roman" w:cs="Times New Roman"/>
+          <w:b/>
+          <w:bCs/>
+          <w:sz w:val="24"/>
+          <w:szCs w:val="24"/>
+          <w:lang w:val="fr-FR"/>
+        </w:rPr>
+        <w:t>verbal_trial.applicant_last_name</w:t>
+      </w:r>
+      <w:proofErr w:type="spellEnd"/>
+      <w:r>
+        <w:rPr>
+          <w:rFonts w:ascii="Times New Roman" w:eastAsia="Calibri" w:hAnsi="Times New Roman" w:cs="Times New Roman"/>
+          <w:b/>
+          <w:bCs/>
+          <w:sz w:val="24"/>
+          <w:szCs w:val="24"/>
+          <w:lang w:val="fr-FR"/>
+        </w:rPr>
+        <w:t>} ${</w:t>
+      </w:r>
+      <w:proofErr w:type="spellStart"/>
+      <w:r>
+        <w:rPr>
+          <w:rFonts w:ascii="Times New Roman" w:eastAsia="Calibri" w:hAnsi="Times New Roman" w:cs="Times New Roman"/>
+          <w:b/>
+          <w:bCs/>
+          <w:sz w:val="24"/>
+          <w:szCs w:val="24"/>
+          <w:lang w:val="fr-FR"/>
+        </w:rPr>
+        <w:t>verbal_trial.applicant_first_name</w:t>
+      </w:r>
+      <w:proofErr w:type="spellEnd"/>
+      <w:r>
+        <w:rPr>
+          <w:rFonts w:ascii="Times New Roman" w:eastAsia="Calibri" w:hAnsi="Times New Roman" w:cs="Times New Roman"/>
+          <w:b/>
+          <w:bCs/>
+          <w:sz w:val="24"/>
+          <w:szCs w:val="24"/>
+          <w:lang w:val="fr-FR"/>
+        </w:rPr>
+        <w:t>}</w:t>
+      </w:r>
+      <w:r>
+        <w:rPr>
+          <w:rFonts w:ascii="Times New Roman" w:eastAsia="Calibri" w:hAnsi="Times New Roman" w:cs="Times New Roman"/>
+          <w:b/>
+          <w:bCs/>
+          <w:sz w:val="24"/>
+          <w:szCs w:val="24"/>
+          <w:lang w:val="fr-FR"/>
+        </w:rPr>
         <w:t xml:space="preserve">, </w:t>
       </w:r>
       <w:r>
@@ -468,7 +661,31 @@
           <w:szCs w:val="24"/>
           <w:lang w:val="fr-FR"/>
         </w:rPr>
-        <w:t xml:space="preserve">${representative_birth_date} </w:t>
+        <w:t>${</w:t>
+      </w:r>
+      <w:proofErr w:type="spellStart"/>
+      <w:r>
+        <w:rPr>
+          <w:rFonts w:ascii="Times New Roman" w:eastAsia="Calibri" w:hAnsi="Times New Roman" w:cs="Times New Roman"/>
+          <w:b/>
+          <w:bCs/>
+          <w:sz w:val="24"/>
+          <w:szCs w:val="24"/>
+          <w:lang w:val="fr-FR"/>
+        </w:rPr>
+        <w:t>representative_birth_date</w:t>
+      </w:r>
+      <w:proofErr w:type="spellEnd"/>
+      <w:r>
+        <w:rPr>
+          <w:rFonts w:ascii="Times New Roman" w:eastAsia="Calibri" w:hAnsi="Times New Roman" w:cs="Times New Roman"/>
+          <w:b/>
+          <w:bCs/>
+          <w:sz w:val="24"/>
+          <w:szCs w:val="24"/>
+          <w:lang w:val="fr-FR"/>
+        </w:rPr>
+        <w:t xml:space="preserve">} </w:t>
       </w:r>
       <w:r>
         <w:rPr>
@@ -503,6 +720,7 @@
         </w:rPr>
         <w:t>${</w:t>
       </w:r>
+      <w:proofErr w:type="spellStart"/>
       <w:r>
         <w:rPr>
           <w:rFonts w:ascii="Times New Roman" w:eastAsia="Calibri" w:hAnsi="Times New Roman" w:cs="Times New Roman"/>
@@ -512,7 +730,19 @@
           <w:szCs w:val="24"/>
           <w:lang w:val="fr-GA"/>
         </w:rPr>
-        <w:t>representative_birth_place}</w:t>
+        <w:t>representative_birth_place</w:t>
+      </w:r>
+      <w:proofErr w:type="spellEnd"/>
+      <w:r>
+        <w:rPr>
+          <w:rFonts w:ascii="Times New Roman" w:eastAsia="Calibri" w:hAnsi="Times New Roman" w:cs="Times New Roman"/>
+          <w:b/>
+          <w:bCs/>
+          <w:sz w:val="24"/>
+          <w:szCs w:val="24"/>
+          <w:lang w:val="fr-GA"/>
+        </w:rPr>
+        <w:t>}</w:t>
       </w:r>
       <w:r>
         <w:rPr>
@@ -551,7 +781,47 @@
           <w:szCs w:val="24"/>
           <w:lang w:val="fr-FR"/>
         </w:rPr>
-        <w:t>${representative_type_of_identity_document} N°${representative_number_of_identity_document}</w:t>
+        <w:t>${</w:t>
+      </w:r>
+      <w:proofErr w:type="spellStart"/>
+      <w:r>
+        <w:rPr>
+          <w:rFonts w:ascii="Times New Roman" w:eastAsia="Calibri" w:hAnsi="Times New Roman" w:cs="Times New Roman"/>
+          <w:sz w:val="24"/>
+          <w:szCs w:val="24"/>
+          <w:lang w:val="fr-FR"/>
+        </w:rPr>
+        <w:t>representative_type_of_identity_document</w:t>
+      </w:r>
+      <w:proofErr w:type="spellEnd"/>
+      <w:r>
+        <w:rPr>
+          <w:rFonts w:ascii="Times New Roman" w:eastAsia="Calibri" w:hAnsi="Times New Roman" w:cs="Times New Roman"/>
+          <w:sz w:val="24"/>
+          <w:szCs w:val="24"/>
+          <w:lang w:val="fr-FR"/>
+        </w:rPr>
+        <w:t>} N°${</w:t>
+      </w:r>
+      <w:proofErr w:type="spellStart"/>
+      <w:r>
+        <w:rPr>
+          <w:rFonts w:ascii="Times New Roman" w:eastAsia="Calibri" w:hAnsi="Times New Roman" w:cs="Times New Roman"/>
+          <w:sz w:val="24"/>
+          <w:szCs w:val="24"/>
+          <w:lang w:val="fr-FR"/>
+        </w:rPr>
+        <w:t>representative_number_of_identity_document</w:t>
+      </w:r>
+      <w:proofErr w:type="spellEnd"/>
+      <w:r>
+        <w:rPr>
+          <w:rFonts w:ascii="Times New Roman" w:eastAsia="Calibri" w:hAnsi="Times New Roman" w:cs="Times New Roman"/>
+          <w:sz w:val="24"/>
+          <w:szCs w:val="24"/>
+          <w:lang w:val="fr-FR"/>
+        </w:rPr>
+        <w:t>}</w:t>
       </w:r>
       <w:r>
         <w:rPr>
@@ -580,7 +850,31 @@
           <w:szCs w:val="24"/>
           <w:lang w:val="fr-FR"/>
         </w:rPr>
-        <w:t>${representative_office_delivery}</w:t>
+        <w:t>${</w:t>
+      </w:r>
+      <w:proofErr w:type="spellStart"/>
+      <w:r>
+        <w:rPr>
+          <w:rFonts w:ascii="Times New Roman" w:eastAsia="Calibri" w:hAnsi="Times New Roman" w:cs="Times New Roman"/>
+          <w:b/>
+          <w:bCs/>
+          <w:sz w:val="24"/>
+          <w:szCs w:val="24"/>
+          <w:lang w:val="fr-FR"/>
+        </w:rPr>
+        <w:t>representative_office_delivery</w:t>
+      </w:r>
+      <w:proofErr w:type="spellEnd"/>
+      <w:r>
+        <w:rPr>
+          <w:rFonts w:ascii="Times New Roman" w:eastAsia="Calibri" w:hAnsi="Times New Roman" w:cs="Times New Roman"/>
+          <w:b/>
+          <w:bCs/>
+          <w:sz w:val="24"/>
+          <w:szCs w:val="24"/>
+          <w:lang w:val="fr-FR"/>
+        </w:rPr>
+        <w:t>}</w:t>
       </w:r>
       <w:r>
         <w:rPr>
@@ -598,7 +892,27 @@
           <w:szCs w:val="24"/>
           <w:lang w:val="fr-FR"/>
         </w:rPr>
-        <w:t>${representative_home_address}</w:t>
+        <w:t>${</w:t>
+      </w:r>
+      <w:proofErr w:type="spellStart"/>
+      <w:r>
+        <w:rPr>
+          <w:rFonts w:ascii="Times New Roman" w:eastAsia="Calibri" w:hAnsi="Times New Roman" w:cs="Times New Roman"/>
+          <w:sz w:val="24"/>
+          <w:szCs w:val="24"/>
+          <w:lang w:val="fr-FR"/>
+        </w:rPr>
+        <w:t>representative_home_address</w:t>
+      </w:r>
+      <w:proofErr w:type="spellEnd"/>
+      <w:r>
+        <w:rPr>
+          <w:rFonts w:ascii="Times New Roman" w:eastAsia="Calibri" w:hAnsi="Times New Roman" w:cs="Times New Roman"/>
+          <w:sz w:val="24"/>
+          <w:szCs w:val="24"/>
+          <w:lang w:val="fr-FR"/>
+        </w:rPr>
+        <w:t>}</w:t>
       </w:r>
       <w:r>
         <w:rPr>
@@ -618,7 +932,31 @@
           <w:szCs w:val="24"/>
           <w:lang w:val="fr-FR"/>
         </w:rPr>
-        <w:t>${representative_phone_number}</w:t>
+        <w:t>${</w:t>
+      </w:r>
+      <w:proofErr w:type="spellStart"/>
+      <w:r>
+        <w:rPr>
+          <w:rFonts w:ascii="Times New Roman" w:eastAsia="Calibri" w:hAnsi="Times New Roman" w:cs="Times New Roman"/>
+          <w:b/>
+          <w:bCs/>
+          <w:sz w:val="24"/>
+          <w:szCs w:val="24"/>
+          <w:lang w:val="fr-FR"/>
+        </w:rPr>
+        <w:t>representative_phone_number</w:t>
+      </w:r>
+      <w:proofErr w:type="spellEnd"/>
+      <w:r>
+        <w:rPr>
+          <w:rFonts w:ascii="Times New Roman" w:eastAsia="Calibri" w:hAnsi="Times New Roman" w:cs="Times New Roman"/>
+          <w:b/>
+          <w:bCs/>
+          <w:sz w:val="24"/>
+          <w:szCs w:val="24"/>
+          <w:lang w:val="fr-FR"/>
+        </w:rPr>
+        <w:t>}</w:t>
       </w:r>
       <w:r>
         <w:rPr>
@@ -771,40 +1109,97 @@
           <w:szCs w:val="24"/>
           <w:lang w:val="fr-FR"/>
         </w:rPr>
-        <w:t>5 566 180</w:t>
-      </w:r>
-      <w:r>
-        <w:rPr>
-          <w:rFonts w:ascii="Times New Roman" w:hAnsi="Times New Roman" w:cs="Times New Roman"/>
-          <w:b/>
-          <w:bCs/>
-          <w:sz w:val="24"/>
-          <w:szCs w:val="24"/>
-          <w:lang w:val="fr-FR"/>
-        </w:rPr>
-        <w:t xml:space="preserve"> FCFA (</w:t>
-      </w:r>
-      <w:r>
-        <w:rPr>
-          <w:rFonts w:ascii="Times New Roman" w:hAnsi="Times New Roman" w:cs="Times New Roman"/>
-          <w:b/>
-          <w:bCs/>
-          <w:sz w:val="24"/>
-          <w:szCs w:val="24"/>
-          <w:lang w:val="fr-FR"/>
-        </w:rPr>
-        <w:t>Six cent quarante-six mille six cent soixante-neuf</w:t>
-      </w:r>
-      <w:r>
-        <w:rPr>
-          <w:rFonts w:ascii="Times New Roman" w:hAnsi="Times New Roman" w:cs="Times New Roman"/>
-          <w:b/>
-          <w:bCs/>
-          <w:sz w:val="24"/>
-          <w:szCs w:val="24"/>
-          <w:lang w:val="fr-FR"/>
-        </w:rPr>
-        <w:t xml:space="preserve"> francs CFA) selon la fréquence de collecte définie ci-dessous :</w:t>
+        <w:t>${</w:t>
+      </w:r>
+      <w:proofErr w:type="spellStart"/>
+      <w:r>
+        <w:rPr>
+          <w:rFonts w:ascii="Times New Roman" w:hAnsi="Times New Roman" w:cs="Times New Roman"/>
+          <w:b/>
+          <w:bCs/>
+          <w:sz w:val="24"/>
+          <w:szCs w:val="24"/>
+          <w:lang w:val="fr-FR"/>
+        </w:rPr>
+        <w:t>montant_engagement</w:t>
+      </w:r>
+      <w:proofErr w:type="spellEnd"/>
+      <w:r>
+        <w:rPr>
+          <w:rFonts w:ascii="Times New Roman" w:hAnsi="Times New Roman" w:cs="Times New Roman"/>
+          <w:b/>
+          <w:bCs/>
+          <w:sz w:val="24"/>
+          <w:szCs w:val="24"/>
+          <w:lang w:val="fr-FR"/>
+        </w:rPr>
+        <w:t xml:space="preserve">} </w:t>
+      </w:r>
+      <w:r>
+        <w:rPr>
+          <w:rFonts w:ascii="Times New Roman" w:hAnsi="Times New Roman" w:cs="Times New Roman"/>
+          <w:b/>
+          <w:bCs/>
+          <w:sz w:val="24"/>
+          <w:szCs w:val="24"/>
+          <w:lang w:val="fr-FR"/>
+        </w:rPr>
+        <w:t>FCFA (</w:t>
+      </w:r>
+      <w:r>
+        <w:rPr>
+          <w:rFonts w:ascii="Times New Roman" w:hAnsi="Times New Roman" w:cs="Times New Roman"/>
+          <w:b/>
+          <w:bCs/>
+          <w:sz w:val="24"/>
+          <w:szCs w:val="24"/>
+          <w:lang w:val="fr-FR"/>
+        </w:rPr>
+        <w:t>${</w:t>
+      </w:r>
+      <w:r>
+        <w:rPr>
+          <w:rFonts w:ascii="Times New Roman" w:hAnsi="Times New Roman" w:cs="Times New Roman"/>
+          <w:b/>
+          <w:bCs/>
+          <w:sz w:val="24"/>
+          <w:szCs w:val="24"/>
+          <w:lang w:val="fr-FR"/>
+        </w:rPr>
+        <w:t>montant_engagement.fr</w:t>
+      </w:r>
+      <w:r>
+        <w:rPr>
+          <w:rFonts w:ascii="Times New Roman" w:hAnsi="Times New Roman" w:cs="Times New Roman"/>
+          <w:b/>
+          <w:bCs/>
+          <w:sz w:val="24"/>
+          <w:szCs w:val="24"/>
+          <w:lang w:val="fr-FR"/>
+        </w:rPr>
+        <w:t xml:space="preserve">} </w:t>
+      </w:r>
+      <w:r>
+        <w:rPr>
+          <w:rFonts w:ascii="Times New Roman" w:hAnsi="Times New Roman" w:cs="Times New Roman"/>
+          <w:b/>
+          <w:bCs/>
+          <w:sz w:val="24"/>
+          <w:szCs w:val="24"/>
+          <w:lang w:val="fr-FR"/>
+        </w:rPr>
+        <w:t>CFA)</w:t>
+      </w:r>
+      <w:r>
+        <w:rPr>
+          <w:rFonts w:ascii="Times New Roman" w:hAnsi="Times New Roman" w:cs="Times New Roman"/>
+          <w:b/>
+          <w:bCs/>
+          <w:sz w:val="24"/>
+          <w:szCs w:val="24"/>
+          <w:lang w:val="fr-FR"/>
+        </w:rPr>
+        <w:t xml:space="preserve"> selon la fréquence de collecte définie ci-dessous :</w:t>
       </w:r>
     </w:p>
     <w:p>
@@ -932,57 +1327,69 @@
           <w:sz w:val="24"/>
           <w:szCs w:val="24"/>
         </w:rPr>
-        <w:t xml:space="preserve">1 391 </w:t>
-      </w:r>
-      <w:r>
-        <w:rPr>
-          <w:rFonts w:ascii="Times New Roman" w:hAnsi="Times New Roman" w:cs="Times New Roman"/>
-          <w:b/>
-          <w:bCs/>
-          <w:sz w:val="24"/>
-          <w:szCs w:val="24"/>
-        </w:rPr>
-        <w:t>545</w:t>
-      </w:r>
-      <w:r>
-        <w:rPr>
-          <w:rFonts w:ascii="Times New Roman" w:hAnsi="Times New Roman" w:cs="Times New Roman"/>
-          <w:b/>
-          <w:bCs/>
-          <w:sz w:val="24"/>
-          <w:szCs w:val="24"/>
-        </w:rPr>
-        <w:t xml:space="preserve"> </w:t>
-      </w:r>
-      <w:r>
-        <w:rPr>
-          <w:rFonts w:ascii="Times New Roman" w:hAnsi="Times New Roman" w:cs="Times New Roman"/>
-          <w:b/>
-          <w:bCs/>
-          <w:sz w:val="24"/>
-          <w:szCs w:val="24"/>
-        </w:rPr>
-        <w:t>FCFA (</w:t>
-      </w:r>
-      <w:r>
-        <w:rPr>
-          <w:rFonts w:ascii="Times New Roman" w:hAnsi="Times New Roman" w:cs="Times New Roman"/>
-          <w:b/>
-          <w:bCs/>
-          <w:sz w:val="24"/>
-          <w:szCs w:val="24"/>
-        </w:rPr>
-        <w:t>un million trois cent quatre-vingt-onze mille cinq cent quarante-cinq</w:t>
-      </w:r>
-      <w:r>
-        <w:rPr>
-          <w:rFonts w:ascii="Times New Roman" w:hAnsi="Times New Roman" w:cs="Times New Roman"/>
-          <w:b/>
-          <w:bCs/>
-          <w:sz w:val="24"/>
-          <w:szCs w:val="24"/>
-        </w:rPr>
-        <w:t xml:space="preserve"> </w:t>
+        <w:t>${</w:t>
+      </w:r>
+      <w:proofErr w:type="spellStart"/>
+      <w:r>
+        <w:rPr>
+          <w:rFonts w:ascii="Times New Roman" w:hAnsi="Times New Roman" w:cs="Times New Roman"/>
+          <w:b/>
+          <w:bCs/>
+          <w:sz w:val="24"/>
+          <w:szCs w:val="24"/>
+        </w:rPr>
+        <w:t>montant_engement_heb</w:t>
+      </w:r>
+      <w:proofErr w:type="spellEnd"/>
+      <w:r>
+        <w:rPr>
+          <w:rFonts w:ascii="Times New Roman" w:hAnsi="Times New Roman" w:cs="Times New Roman"/>
+          <w:b/>
+          <w:bCs/>
+          <w:sz w:val="24"/>
+          <w:szCs w:val="24"/>
+        </w:rPr>
+        <w:t>}</w:t>
+      </w:r>
+      <w:r>
+        <w:rPr>
+          <w:rFonts w:ascii="Times New Roman" w:hAnsi="Times New Roman" w:cs="Times New Roman"/>
+          <w:b/>
+          <w:bCs/>
+          <w:sz w:val="24"/>
+          <w:szCs w:val="24"/>
+        </w:rPr>
+        <w:t xml:space="preserve"> FCFA (</w:t>
+      </w:r>
+      <w:r>
+        <w:rPr>
+          <w:rFonts w:ascii="Times New Roman" w:hAnsi="Times New Roman" w:cs="Times New Roman"/>
+          <w:b/>
+          <w:bCs/>
+          <w:sz w:val="24"/>
+          <w:szCs w:val="24"/>
+        </w:rPr>
+        <w:t>${</w:t>
+      </w:r>
+      <w:r>
+        <w:rPr>
+          <w:rFonts w:ascii="Times New Roman" w:hAnsi="Times New Roman" w:cs="Times New Roman"/>
+          <w:b/>
+          <w:bCs/>
+          <w:sz w:val="24"/>
+          <w:szCs w:val="24"/>
+        </w:rPr>
+        <w:t>montant_engement_heb.fr</w:t>
+      </w:r>
+      <w:r>
+        <w:rPr>
+          <w:rFonts w:ascii="Times New Roman" w:hAnsi="Times New Roman" w:cs="Times New Roman"/>
+          <w:b/>
+          <w:bCs/>
+          <w:sz w:val="24"/>
+          <w:szCs w:val="24"/>
+        </w:rPr>
+        <w:t xml:space="preserve">} </w:t>
       </w:r>
       <w:r>
         <w:rPr>
@@ -1021,8 +1428,18 @@
           <w:sz w:val="24"/>
           <w:szCs w:val="24"/>
         </w:rPr>
-        <w:t xml:space="preserve"> Bi-Mensuel</w:t>
-      </w:r>
+        <w:t xml:space="preserve"> </w:t>
+      </w:r>
+      <w:proofErr w:type="spellStart"/>
+      <w:r>
+        <w:rPr>
+          <w:rFonts w:ascii="Times New Roman" w:hAnsi="Times New Roman" w:cs="Times New Roman"/>
+          <w:sz w:val="24"/>
+          <w:szCs w:val="24"/>
+        </w:rPr>
+        <w:t>Bi-Mensuel</w:t>
+      </w:r>
+      <w:proofErr w:type="spellEnd"/>
     </w:p>
     <w:p>
       <w:pPr>
@@ -1124,7 +1541,18 @@
           <w:szCs w:val="24"/>
           <w:lang w:val="fr-FR"/>
         </w:rPr>
-        <w:t xml:space="preserve">Vingt cinq mille </w:t>
+        <w:t>Vingt-cinq</w:t>
+      </w:r>
+      <w:r>
+        <w:rPr>
+          <w:rFonts w:ascii="Times New Roman" w:hAnsi="Times New Roman" w:cs="Times New Roman"/>
+          <w:b/>
+          <w:bCs/>
+          <w:sz w:val="24"/>
+          <w:szCs w:val="24"/>
+          <w:lang w:val="fr-FR"/>
+        </w:rPr>
+        <w:t xml:space="preserve"> mille </w:t>
       </w:r>
       <w:r>
         <w:rPr>
@@ -1144,7 +1572,25 @@
           <w:szCs w:val="24"/>
           <w:lang w:val="fr-FR"/>
         </w:rPr>
-        <w:t xml:space="preserve"> par mois pour non respect de la collecte.</w:t>
+        <w:t xml:space="preserve"> par mois pour </w:t>
+      </w:r>
+      <w:r>
+        <w:rPr>
+          <w:rFonts w:ascii="Times New Roman" w:hAnsi="Times New Roman" w:cs="Times New Roman"/>
+          <w:sz w:val="24"/>
+          <w:szCs w:val="24"/>
+          <w:lang w:val="fr-FR"/>
+        </w:rPr>
+        <w:t>non-respect</w:t>
+      </w:r>
+      <w:r>
+        <w:rPr>
+          <w:rFonts w:ascii="Times New Roman" w:hAnsi="Times New Roman" w:cs="Times New Roman"/>
+          <w:sz w:val="24"/>
+          <w:szCs w:val="24"/>
+          <w:lang w:val="fr-FR"/>
+        </w:rPr>
+        <w:t xml:space="preserve"> de la collecte.</w:t>
       </w:r>
     </w:p>
     <w:p>
@@ -3511,6 +3957,7 @@
   <w:style w:type="character" w:default="1" w:styleId="Policepardfaut">
     <w:name w:val="Default Paragraph Font"/>
     <w:uiPriority w:val="1"/>
+    <w:semiHidden/>
     <w:unhideWhenUsed/>
   </w:style>
   <w:style w:type="table" w:default="1" w:styleId="TableauNormal">

--- a/document_templates/Contracts/company/collecte.docx
+++ b/document_templates/Contracts/company/collecte.docx
@@ -111,31 +111,7 @@
           <w:u w:val="single"/>
           <w:lang w:val="fr-FR"/>
         </w:rPr>
-        <w:t>de l’échéance</w:t>
-      </w:r>
-      <w:r>
-        <w:rPr>
-          <w:rFonts w:ascii="Times New Roman" w:hAnsi="Times New Roman" w:cs="Times New Roman"/>
-          <w:b/>
-          <w:bCs/>
-          <w:sz w:val="24"/>
-          <w:szCs w:val="24"/>
-          <w:u w:val="single"/>
-          <w:lang w:val="fr-FR"/>
-        </w:rPr>
-        <w:t xml:space="preserve"> crédit</w:t>
-      </w:r>
-      <w:r>
-        <w:rPr>
-          <w:rFonts w:ascii="Times New Roman" w:hAnsi="Times New Roman" w:cs="Times New Roman"/>
-          <w:b/>
-          <w:bCs/>
-          <w:sz w:val="24"/>
-          <w:szCs w:val="24"/>
-          <w:u w:val="single"/>
-          <w:lang w:val="fr-FR"/>
-        </w:rPr>
-        <w:t xml:space="preserve"> par voie de collecte</w:t>
+        <w:t>de l’échéance crédit par voie de collecte</w:t>
       </w:r>
     </w:p>
     <w:p>
@@ -177,6 +153,7 @@
         <w:t>${</w:t>
       </w:r>
       <w:proofErr w:type="spellStart"/>
+      <w:proofErr w:type="gramStart"/>
       <w:r>
         <w:rPr>
           <w:rFonts w:ascii="Times New Roman" w:eastAsia="Calibri" w:hAnsi="Times New Roman" w:cs="Times New Roman"/>
@@ -188,6 +165,7 @@
         <w:t>company.denomination</w:t>
       </w:r>
       <w:proofErr w:type="spellEnd"/>
+      <w:proofErr w:type="gramEnd"/>
       <w:r>
         <w:rPr>
           <w:rFonts w:ascii="Times New Roman" w:eastAsia="Calibri" w:hAnsi="Times New Roman" w:cs="Times New Roman"/>
@@ -406,18 +384,7 @@
           <w:szCs w:val="24"/>
           <w:lang w:val="fr-FR"/>
         </w:rPr>
-        <w:t>}</w:t>
-      </w:r>
-      <w:r>
-        <w:rPr>
-          <w:rFonts w:ascii="Times New Roman" w:eastAsia="Calibri" w:hAnsi="Times New Roman" w:cs="Times New Roman"/>
-          <w:b/>
-          <w:bCs/>
-          <w:sz w:val="24"/>
-          <w:szCs w:val="24"/>
-          <w:lang w:val="fr-FR"/>
-        </w:rPr>
-        <w:t>.</w:t>
+        <w:t>}.</w:t>
       </w:r>
     </w:p>
     <w:p>
@@ -464,7 +431,7 @@
         <w:spacing w:after="0" w:line="240" w:lineRule="auto"/>
         <w:jc w:val="both"/>
         <w:rPr>
-          <w:rFonts w:ascii="Times New Roman" w:hAnsi="Times New Roman"/>
+          <w:rFonts w:ascii="Times New Roman" w:hAnsi="Times New Roman" w:cs="Times New Roman"/>
           <w:bCs/>
           <w:sz w:val="24"/>
           <w:szCs w:val="24"/>
@@ -510,17 +477,7 @@
           <w:szCs w:val="24"/>
           <w:lang w:val="fr-FR"/>
         </w:rPr>
-        <w:t>}</w:t>
-      </w:r>
-      <w:r>
-        <w:rPr>
-          <w:rFonts w:ascii="Times New Roman" w:eastAsia="Calibri" w:hAnsi="Times New Roman" w:cs="Times New Roman"/>
-          <w:b/>
-          <w:sz w:val="24"/>
-          <w:szCs w:val="24"/>
-          <w:lang w:val="fr-FR"/>
-        </w:rPr>
-        <w:t xml:space="preserve"> </w:t>
+        <w:t xml:space="preserve">} </w:t>
       </w:r>
       <w:r>
         <w:rPr>
@@ -707,13 +664,65 @@
           <w:szCs w:val="24"/>
           <w:lang w:val="fr-FR"/>
         </w:rPr>
-        <w:t xml:space="preserve"> </w:t>
-      </w:r>
-      <w:r>
-        <w:rPr>
-          <w:rFonts w:ascii="Times New Roman" w:eastAsia="Calibri" w:hAnsi="Times New Roman" w:cs="Times New Roman"/>
-          <w:b/>
-          <w:bCs/>
+        <w:t xml:space="preserve"> ${</w:t>
+      </w:r>
+      <w:proofErr w:type="spellStart"/>
+      <w:r>
+        <w:rPr>
+          <w:rFonts w:ascii="Times New Roman" w:eastAsia="Calibri" w:hAnsi="Times New Roman" w:cs="Times New Roman"/>
+          <w:b/>
+          <w:bCs/>
+          <w:sz w:val="24"/>
+          <w:szCs w:val="24"/>
+          <w:lang w:val="fr-GA"/>
+        </w:rPr>
+        <w:t>representative_birth_place</w:t>
+      </w:r>
+      <w:proofErr w:type="spellEnd"/>
+      <w:r>
+        <w:rPr>
+          <w:rFonts w:ascii="Times New Roman" w:eastAsia="Calibri" w:hAnsi="Times New Roman" w:cs="Times New Roman"/>
+          <w:b/>
+          <w:bCs/>
+          <w:sz w:val="24"/>
+          <w:szCs w:val="24"/>
+          <w:lang w:val="fr-GA"/>
+        </w:rPr>
+        <w:t>}</w:t>
+      </w:r>
+      <w:r>
+        <w:rPr>
+          <w:rFonts w:ascii="Times New Roman" w:eastAsia="Calibri" w:hAnsi="Times New Roman" w:cs="Times New Roman"/>
+          <w:b/>
+          <w:bCs/>
+          <w:sz w:val="24"/>
+          <w:szCs w:val="24"/>
+          <w:lang w:val="fr-FR"/>
+        </w:rPr>
+        <w:t>,</w:t>
+      </w:r>
+      <w:r>
+        <w:rPr>
+          <w:rFonts w:ascii="Times New Roman" w:eastAsia="Calibri" w:hAnsi="Times New Roman" w:cs="Times New Roman"/>
+          <w:sz w:val="24"/>
+          <w:szCs w:val="24"/>
+          <w:lang w:val="fr-FR"/>
+        </w:rPr>
+        <w:t xml:space="preserve"> titulaire </w:t>
+      </w:r>
+      <w:bookmarkEnd w:id="5"/>
+      <w:r>
+        <w:rPr>
+          <w:rFonts w:ascii="Times New Roman" w:eastAsia="Calibri" w:hAnsi="Times New Roman" w:cs="Times New Roman"/>
+          <w:sz w:val="24"/>
+          <w:szCs w:val="24"/>
+          <w:lang w:val="fr-FR"/>
+        </w:rPr>
+        <w:t xml:space="preserve">de la </w:t>
+      </w:r>
+      <w:r>
+        <w:rPr>
+          <w:rFonts w:ascii="Times New Roman" w:eastAsia="Calibri" w:hAnsi="Times New Roman" w:cs="Times New Roman"/>
           <w:sz w:val="24"/>
           <w:szCs w:val="24"/>
           <w:lang w:val="fr-FR"/>
@@ -724,64 +733,21 @@
       <w:r>
         <w:rPr>
           <w:rFonts w:ascii="Times New Roman" w:eastAsia="Calibri" w:hAnsi="Times New Roman" w:cs="Times New Roman"/>
-          <w:b/>
-          <w:bCs/>
-          <w:sz w:val="24"/>
-          <w:szCs w:val="24"/>
-          <w:lang w:val="fr-GA"/>
-        </w:rPr>
-        <w:t>representative_birth_place</w:t>
+          <w:sz w:val="24"/>
+          <w:szCs w:val="24"/>
+          <w:lang w:val="fr-FR"/>
+        </w:rPr>
+        <w:t>representative_type_of_identity_document</w:t>
       </w:r>
       <w:proofErr w:type="spellEnd"/>
       <w:r>
         <w:rPr>
           <w:rFonts w:ascii="Times New Roman" w:eastAsia="Calibri" w:hAnsi="Times New Roman" w:cs="Times New Roman"/>
-          <w:b/>
-          <w:bCs/>
-          <w:sz w:val="24"/>
-          <w:szCs w:val="24"/>
-          <w:lang w:val="fr-GA"/>
-        </w:rPr>
-        <w:t>}</w:t>
-      </w:r>
-      <w:r>
-        <w:rPr>
-          <w:rFonts w:ascii="Times New Roman" w:eastAsia="Calibri" w:hAnsi="Times New Roman" w:cs="Times New Roman"/>
-          <w:b/>
-          <w:bCs/>
-          <w:sz w:val="24"/>
-          <w:szCs w:val="24"/>
-          <w:lang w:val="fr-FR"/>
-        </w:rPr>
-        <w:t>,</w:t>
-      </w:r>
-      <w:r>
-        <w:rPr>
-          <w:rFonts w:ascii="Times New Roman" w:eastAsia="Calibri" w:hAnsi="Times New Roman" w:cs="Times New Roman"/>
-          <w:sz w:val="24"/>
-          <w:szCs w:val="24"/>
-          <w:lang w:val="fr-FR"/>
-        </w:rPr>
-        <w:t xml:space="preserve"> titulaire </w:t>
-      </w:r>
-      <w:bookmarkEnd w:id="5"/>
-      <w:r>
-        <w:rPr>
-          <w:rFonts w:ascii="Times New Roman" w:eastAsia="Calibri" w:hAnsi="Times New Roman" w:cs="Times New Roman"/>
-          <w:sz w:val="24"/>
-          <w:szCs w:val="24"/>
-          <w:lang w:val="fr-FR"/>
-        </w:rPr>
-        <w:t xml:space="preserve">de la </w:t>
-      </w:r>
-      <w:r>
-        <w:rPr>
-          <w:rFonts w:ascii="Times New Roman" w:eastAsia="Calibri" w:hAnsi="Times New Roman" w:cs="Times New Roman"/>
-          <w:sz w:val="24"/>
-          <w:szCs w:val="24"/>
-          <w:lang w:val="fr-FR"/>
-        </w:rPr>
-        <w:t>${</w:t>
+          <w:sz w:val="24"/>
+          <w:szCs w:val="24"/>
+          <w:lang w:val="fr-FR"/>
+        </w:rPr>
+        <w:t>} N°${</w:t>
       </w:r>
       <w:proofErr w:type="spellStart"/>
       <w:r>
@@ -791,7 +757,7 @@
           <w:szCs w:val="24"/>
           <w:lang w:val="fr-FR"/>
         </w:rPr>
-        <w:t>representative_type_of_identity_document</w:t>
+        <w:t>representative_number_of_identity_document</w:t>
       </w:r>
       <w:proofErr w:type="spellEnd"/>
       <w:r>
@@ -801,36 +767,7 @@
           <w:szCs w:val="24"/>
           <w:lang w:val="fr-FR"/>
         </w:rPr>
-        <w:t>} N°${</w:t>
-      </w:r>
-      <w:proofErr w:type="spellStart"/>
-      <w:r>
-        <w:rPr>
-          <w:rFonts w:ascii="Times New Roman" w:eastAsia="Calibri" w:hAnsi="Times New Roman" w:cs="Times New Roman"/>
-          <w:sz w:val="24"/>
-          <w:szCs w:val="24"/>
-          <w:lang w:val="fr-FR"/>
-        </w:rPr>
-        <w:t>representative_number_of_identity_document</w:t>
-      </w:r>
-      <w:proofErr w:type="spellEnd"/>
-      <w:r>
-        <w:rPr>
-          <w:rFonts w:ascii="Times New Roman" w:eastAsia="Calibri" w:hAnsi="Times New Roman" w:cs="Times New Roman"/>
-          <w:sz w:val="24"/>
-          <w:szCs w:val="24"/>
-          <w:lang w:val="fr-FR"/>
-        </w:rPr>
-        <w:t>}</w:t>
-      </w:r>
-      <w:r>
-        <w:rPr>
-          <w:rFonts w:ascii="Times New Roman" w:eastAsia="Calibri" w:hAnsi="Times New Roman" w:cs="Times New Roman"/>
-          <w:sz w:val="24"/>
-          <w:szCs w:val="24"/>
-          <w:lang w:val="fr-FR"/>
-        </w:rPr>
-        <w:t>,</w:t>
+        <w:t>},</w:t>
       </w:r>
       <w:r>
         <w:rPr>
@@ -974,7 +911,7 @@
         <w:spacing w:after="0" w:line="240" w:lineRule="auto"/>
         <w:jc w:val="both"/>
         <w:rPr>
-          <w:rFonts w:ascii="Times New Roman" w:hAnsi="Times New Roman"/>
+          <w:rFonts w:ascii="Times New Roman" w:hAnsi="Times New Roman" w:cs="Times New Roman"/>
           <w:sz w:val="18"/>
           <w:szCs w:val="18"/>
           <w:lang w:val="fr-FR"/>
@@ -1039,16 +976,7 @@
           <w:szCs w:val="24"/>
           <w:lang w:val="fr-FR"/>
         </w:rPr>
-        <w:t xml:space="preserve"> </w:t>
-      </w:r>
-      <w:r>
-        <w:rPr>
-          <w:rFonts w:ascii="Times New Roman" w:hAnsi="Times New Roman" w:cs="Times New Roman"/>
-          <w:sz w:val="24"/>
-          <w:szCs w:val="24"/>
-          <w:lang w:val="fr-FR"/>
-        </w:rPr>
-        <w:t xml:space="preserve">de notre échéance ainsi que sur les modalités de la collecte en lien avec notre financement auprès de </w:t>
+        <w:t xml:space="preserve"> de notre échéance ainsi que sur les modalités de la collecte en lien avec notre financement auprès de </w:t>
       </w:r>
       <w:r>
         <w:rPr>
@@ -1133,62 +1061,7 @@
           <w:szCs w:val="24"/>
           <w:lang w:val="fr-FR"/>
         </w:rPr>
-        <w:t xml:space="preserve">} </w:t>
-      </w:r>
-      <w:r>
-        <w:rPr>
-          <w:rFonts w:ascii="Times New Roman" w:hAnsi="Times New Roman" w:cs="Times New Roman"/>
-          <w:b/>
-          <w:bCs/>
-          <w:sz w:val="24"/>
-          <w:szCs w:val="24"/>
-          <w:lang w:val="fr-FR"/>
-        </w:rPr>
-        <w:t>FCFA (</w:t>
-      </w:r>
-      <w:r>
-        <w:rPr>
-          <w:rFonts w:ascii="Times New Roman" w:hAnsi="Times New Roman" w:cs="Times New Roman"/>
-          <w:b/>
-          <w:bCs/>
-          <w:sz w:val="24"/>
-          <w:szCs w:val="24"/>
-          <w:lang w:val="fr-FR"/>
-        </w:rPr>
-        <w:t>${</w:t>
-      </w:r>
-      <w:r>
-        <w:rPr>
-          <w:rFonts w:ascii="Times New Roman" w:hAnsi="Times New Roman" w:cs="Times New Roman"/>
-          <w:b/>
-          <w:bCs/>
-          <w:sz w:val="24"/>
-          <w:szCs w:val="24"/>
-          <w:lang w:val="fr-FR"/>
-        </w:rPr>
-        <w:t>montant_engagement.fr</w:t>
-      </w:r>
-      <w:r>
-        <w:rPr>
-          <w:rFonts w:ascii="Times New Roman" w:hAnsi="Times New Roman" w:cs="Times New Roman"/>
-          <w:b/>
-          <w:bCs/>
-          <w:sz w:val="24"/>
-          <w:szCs w:val="24"/>
-          <w:lang w:val="fr-FR"/>
-        </w:rPr>
-        <w:t xml:space="preserve">} </w:t>
-      </w:r>
-      <w:r>
-        <w:rPr>
-          <w:rFonts w:ascii="Times New Roman" w:hAnsi="Times New Roman" w:cs="Times New Roman"/>
-          <w:b/>
-          <w:bCs/>
-          <w:sz w:val="24"/>
-          <w:szCs w:val="24"/>
-          <w:lang w:val="fr-FR"/>
-        </w:rPr>
-        <w:t>CFA)</w:t>
+        <w:t>} FCFA (${montant_engagement.fr} CFA)</w:t>
       </w:r>
       <w:r>
         <w:rPr>
@@ -1246,15 +1119,7 @@
           <w:sz w:val="24"/>
           <w:szCs w:val="24"/>
         </w:rPr>
-        <w:t>□</w:t>
-      </w:r>
-      <w:r>
-        <w:rPr>
-          <w:rFonts w:ascii="Times New Roman" w:hAnsi="Times New Roman" w:cs="Times New Roman"/>
-          <w:sz w:val="24"/>
-          <w:szCs w:val="24"/>
-        </w:rPr>
-        <w:t xml:space="preserve"> Journalière</w:t>
+        <w:t>□ Journalière</w:t>
       </w:r>
     </w:p>
     <w:p>
@@ -1275,15 +1140,19 @@
           <w:sz w:val="24"/>
           <w:szCs w:val="24"/>
         </w:rPr>
-        <w:t>□</w:t>
-      </w:r>
-      <w:r>
-        <w:rPr>
-          <w:rFonts w:ascii="Times New Roman" w:hAnsi="Times New Roman" w:cs="Times New Roman"/>
-          <w:b/>
-          <w:bCs/>
-          <w:sz w:val="24"/>
-          <w:szCs w:val="24"/>
+        <w:t>□ Hebdomadaire</w:t>
+      </w:r>
+      <w:r>
+        <w:rPr>
+          <w:rFonts w:ascii="Times New Roman" w:hAnsi="Times New Roman" w:cs="Times New Roman"/>
+          <w:sz w:val="24"/>
+          <w:szCs w:val="24"/>
+        </w:rPr>
+        <w:t xml:space="preserve"> :</w:t>
+      </w:r>
+      <w:r>
+        <w:rPr>
+          <w:rFonts w:ascii="Times New Roman" w:hAnsi="Times New Roman" w:cs="Times New Roman"/>
         </w:rPr>
         <w:t xml:space="preserve"> </w:t>
       </w:r>
@@ -1295,27 +1164,6 @@
           <w:sz w:val="24"/>
           <w:szCs w:val="24"/>
         </w:rPr>
-        <w:t>Hebdomadaire</w:t>
-      </w:r>
-      <w:r>
-        <w:rPr>
-          <w:rFonts w:ascii="Times New Roman" w:hAnsi="Times New Roman" w:cs="Times New Roman"/>
-          <w:sz w:val="24"/>
-          <w:szCs w:val="24"/>
-        </w:rPr>
-        <w:t xml:space="preserve"> :</w:t>
-      </w:r>
-      <w:r>
-        <w:t xml:space="preserve"> </w:t>
-      </w:r>
-      <w:r>
-        <w:rPr>
-          <w:rFonts w:ascii="Times New Roman" w:hAnsi="Times New Roman" w:cs="Times New Roman"/>
-          <w:b/>
-          <w:bCs/>
-          <w:sz w:val="24"/>
-          <w:szCs w:val="24"/>
-        </w:rPr>
         <w:t xml:space="preserve">Montant à collecter </w:t>
       </w:r>
       <w:bookmarkStart w:id="7" w:name="_Hlk178768723"/>
@@ -1349,57 +1197,7 @@
           <w:sz w:val="24"/>
           <w:szCs w:val="24"/>
         </w:rPr>
-        <w:t>}</w:t>
-      </w:r>
-      <w:r>
-        <w:rPr>
-          <w:rFonts w:ascii="Times New Roman" w:hAnsi="Times New Roman" w:cs="Times New Roman"/>
-          <w:b/>
-          <w:bCs/>
-          <w:sz w:val="24"/>
-          <w:szCs w:val="24"/>
-        </w:rPr>
-        <w:t xml:space="preserve"> FCFA (</w:t>
-      </w:r>
-      <w:r>
-        <w:rPr>
-          <w:rFonts w:ascii="Times New Roman" w:hAnsi="Times New Roman" w:cs="Times New Roman"/>
-          <w:b/>
-          <w:bCs/>
-          <w:sz w:val="24"/>
-          <w:szCs w:val="24"/>
-        </w:rPr>
-        <w:t>${</w:t>
-      </w:r>
-      <w:r>
-        <w:rPr>
-          <w:rFonts w:ascii="Times New Roman" w:hAnsi="Times New Roman" w:cs="Times New Roman"/>
-          <w:b/>
-          <w:bCs/>
-          <w:sz w:val="24"/>
-          <w:szCs w:val="24"/>
-        </w:rPr>
-        <w:t>montant_engement_heb.fr</w:t>
-      </w:r>
-      <w:r>
-        <w:rPr>
-          <w:rFonts w:ascii="Times New Roman" w:hAnsi="Times New Roman" w:cs="Times New Roman"/>
-          <w:b/>
-          <w:bCs/>
-          <w:sz w:val="24"/>
-          <w:szCs w:val="24"/>
-        </w:rPr>
-        <w:t xml:space="preserve">} </w:t>
-      </w:r>
-      <w:r>
-        <w:rPr>
-          <w:rFonts w:ascii="Times New Roman" w:hAnsi="Times New Roman" w:cs="Times New Roman"/>
-          <w:b/>
-          <w:bCs/>
-          <w:sz w:val="24"/>
-          <w:szCs w:val="24"/>
-        </w:rPr>
-        <w:t>francs CFA)</w:t>
+        <w:t>} FCFA (${montant_engement_heb.fr} francs CFA)</w:t>
       </w:r>
       <w:bookmarkEnd w:id="7"/>
     </w:p>
@@ -1420,15 +1218,7 @@
           <w:sz w:val="24"/>
           <w:szCs w:val="24"/>
         </w:rPr>
-        <w:t>□</w:t>
-      </w:r>
-      <w:r>
-        <w:rPr>
-          <w:rFonts w:ascii="Times New Roman" w:hAnsi="Times New Roman" w:cs="Times New Roman"/>
-          <w:sz w:val="24"/>
-          <w:szCs w:val="24"/>
-        </w:rPr>
-        <w:t xml:space="preserve"> </w:t>
+        <w:t xml:space="preserve">□ </w:t>
       </w:r>
       <w:proofErr w:type="spellStart"/>
       <w:r>
@@ -1459,15 +1249,7 @@
           <w:sz w:val="24"/>
           <w:szCs w:val="24"/>
         </w:rPr>
-        <w:t>□</w:t>
-      </w:r>
-      <w:r>
-        <w:rPr>
-          <w:rFonts w:ascii="Times New Roman" w:hAnsi="Times New Roman" w:cs="Times New Roman"/>
-          <w:sz w:val="24"/>
-          <w:szCs w:val="24"/>
-        </w:rPr>
-        <w:t xml:space="preserve"> Mensuel</w:t>
+        <w:t>□ Mensuel</w:t>
       </w:r>
     </w:p>
     <w:p>
@@ -1653,19 +1435,7 @@
           <w:u w:val="single"/>
           <w:lang w:val="fr-FR"/>
         </w:rPr>
-        <w:t>S</w:t>
-      </w:r>
-      <w:r>
-        <w:rPr>
-          <w:rFonts w:ascii="Times New Roman" w:hAnsi="Times New Roman" w:cs="Times New Roman"/>
-          <w:b/>
-          <w:bCs/>
-          <w:sz w:val="24"/>
-          <w:szCs w:val="24"/>
-          <w:u w:val="single"/>
-          <w:lang w:val="fr-FR"/>
-        </w:rPr>
-        <w:t>ignature client</w:t>
+        <w:t>Signature client</w:t>
       </w:r>
       <w:r>
         <w:rPr>
@@ -2072,18 +1842,38 @@
       </w:rPr>
       <w:t xml:space="preserve">Responsable Département Juridique : </w:t>
     </w:r>
-    <w:hyperlink r:id="rId1" w:history="1">
-      <w:r>
-        <w:rPr>
-          <w:rStyle w:val="Lienhypertexte"/>
-          <w:rFonts w:ascii="Times New Roman" w:hAnsi="Times New Roman" w:cs="Times New Roman"/>
-          <w:sz w:val="16"/>
-          <w:szCs w:val="16"/>
-          <w:lang w:val="fr-FR"/>
-        </w:rPr>
-        <w:t>fadden.kouari@cofinacorp.com</w:t>
-      </w:r>
-    </w:hyperlink>
+    <w:r>
+      <w:fldChar w:fldCharType="begin"/>
+    </w:r>
+    <w:r>
+      <w:rPr>
+        <w:lang w:val="fr-FR"/>
+      </w:rPr>
+      <w:instrText>HYPERLINK "mailto:fadden.kouari@cofinacorp.com"</w:instrText>
+    </w:r>
+    <w:r>
+      <w:fldChar w:fldCharType="separate"/>
+    </w:r>
+    <w:r>
+      <w:rPr>
+        <w:rStyle w:val="Lienhypertexte"/>
+        <w:rFonts w:ascii="Times New Roman" w:hAnsi="Times New Roman" w:cs="Times New Roman"/>
+        <w:sz w:val="16"/>
+        <w:szCs w:val="16"/>
+        <w:lang w:val="fr-FR"/>
+      </w:rPr>
+      <w:t>fadden.kouari@cofinacorp.com</w:t>
+    </w:r>
+    <w:r>
+      <w:rPr>
+        <w:rStyle w:val="Lienhypertexte"/>
+        <w:rFonts w:ascii="Times New Roman" w:hAnsi="Times New Roman" w:cs="Times New Roman"/>
+        <w:sz w:val="16"/>
+        <w:szCs w:val="16"/>
+        <w:lang w:val="fr-FR"/>
+      </w:rPr>
+      <w:fldChar w:fldCharType="end"/>
+    </w:r>
     <w:r>
       <w:rPr>
         <w:rFonts w:ascii="Times New Roman" w:hAnsi="Times New Roman" w:cs="Times New Roman"/>

--- a/document_templates/Contracts/company/collecte.docx
+++ b/document_templates/Contracts/company/collecte.docx
@@ -153,7 +153,6 @@
         <w:t>${</w:t>
       </w:r>
       <w:proofErr w:type="spellStart"/>
-      <w:proofErr w:type="gramStart"/>
       <w:r>
         <w:rPr>
           <w:rFonts w:ascii="Times New Roman" w:eastAsia="Calibri" w:hAnsi="Times New Roman" w:cs="Times New Roman"/>
@@ -165,7 +164,6 @@
         <w:t>company.denomination</w:t>
       </w:r>
       <w:proofErr w:type="spellEnd"/>
-      <w:proofErr w:type="gramEnd"/>
       <w:r>
         <w:rPr>
           <w:rFonts w:ascii="Times New Roman" w:eastAsia="Calibri" w:hAnsi="Times New Roman" w:cs="Times New Roman"/>
@@ -205,7 +203,31 @@
           <w:szCs w:val="24"/>
           <w:lang w:val="fr-FR"/>
         </w:rPr>
-        <w:t>entreprise individuelle</w:t>
+        <w:t>${</w:t>
+      </w:r>
+      <w:proofErr w:type="spellStart"/>
+      <w:r>
+        <w:rPr>
+          <w:rFonts w:ascii="Times New Roman" w:eastAsia="Calibri" w:hAnsi="Times New Roman" w:cs="Times New Roman"/>
+          <w:b/>
+          <w:bCs/>
+          <w:sz w:val="24"/>
+          <w:szCs w:val="24"/>
+          <w:lang w:val="fr-FR"/>
+        </w:rPr>
+        <w:t>company.legal_status</w:t>
+      </w:r>
+      <w:proofErr w:type="spellEnd"/>
+      <w:r>
+        <w:rPr>
+          <w:rFonts w:ascii="Times New Roman" w:eastAsia="Calibri" w:hAnsi="Times New Roman" w:cs="Times New Roman"/>
+          <w:b/>
+          <w:bCs/>
+          <w:sz w:val="24"/>
+          <w:szCs w:val="24"/>
+          <w:lang w:val="fr-FR"/>
+        </w:rPr>
+        <w:t>}</w:t>
       </w:r>
       <w:r>
         <w:rPr>
@@ -747,12 +769,25 @@
           <w:szCs w:val="24"/>
           <w:lang w:val="fr-FR"/>
         </w:rPr>
-        <w:t>} N°${</w:t>
+        <w:t>} N</w:t>
+      </w:r>
+      <w:r>
+        <w:rPr>
+          <w:rFonts w:ascii="Times New Roman" w:eastAsia="Calibri" w:hAnsi="Times New Roman" w:cs="Times New Roman"/>
+          <w:b/>
+          <w:bCs/>
+          <w:sz w:val="24"/>
+          <w:szCs w:val="24"/>
+          <w:lang w:val="fr-FR"/>
+        </w:rPr>
+        <w:t>°${</w:t>
       </w:r>
       <w:proofErr w:type="spellStart"/>
       <w:r>
         <w:rPr>
           <w:rFonts w:ascii="Times New Roman" w:eastAsia="Calibri" w:hAnsi="Times New Roman" w:cs="Times New Roman"/>
+          <w:b/>
+          <w:bCs/>
           <w:sz w:val="24"/>
           <w:szCs w:val="24"/>
           <w:lang w:val="fr-FR"/>
@@ -763,6 +798,8 @@
       <w:r>
         <w:rPr>
           <w:rFonts w:ascii="Times New Roman" w:eastAsia="Calibri" w:hAnsi="Times New Roman" w:cs="Times New Roman"/>
+          <w:b/>
+          <w:bCs/>
           <w:sz w:val="24"/>
           <w:szCs w:val="24"/>
           <w:lang w:val="fr-FR"/>
@@ -825,6 +862,8 @@
       <w:r>
         <w:rPr>
           <w:rFonts w:ascii="Times New Roman" w:eastAsia="Calibri" w:hAnsi="Times New Roman" w:cs="Times New Roman"/>
+          <w:b/>
+          <w:bCs/>
           <w:sz w:val="24"/>
           <w:szCs w:val="24"/>
           <w:lang w:val="fr-FR"/>
@@ -835,6 +874,8 @@
       <w:r>
         <w:rPr>
           <w:rFonts w:ascii="Times New Roman" w:eastAsia="Calibri" w:hAnsi="Times New Roman" w:cs="Times New Roman"/>
+          <w:b/>
+          <w:bCs/>
           <w:sz w:val="24"/>
           <w:szCs w:val="24"/>
           <w:lang w:val="fr-FR"/>
@@ -845,6 +886,8 @@
       <w:r>
         <w:rPr>
           <w:rFonts w:ascii="Times New Roman" w:eastAsia="Calibri" w:hAnsi="Times New Roman" w:cs="Times New Roman"/>
+          <w:b/>
+          <w:bCs/>
           <w:sz w:val="24"/>
           <w:szCs w:val="24"/>
           <w:lang w:val="fr-FR"/>
@@ -1842,38 +1885,18 @@
       </w:rPr>
       <w:t xml:space="preserve">Responsable Département Juridique : </w:t>
     </w:r>
-    <w:r>
-      <w:fldChar w:fldCharType="begin"/>
-    </w:r>
-    <w:r>
-      <w:rPr>
-        <w:lang w:val="fr-FR"/>
-      </w:rPr>
-      <w:instrText>HYPERLINK "mailto:fadden.kouari@cofinacorp.com"</w:instrText>
-    </w:r>
-    <w:r>
-      <w:fldChar w:fldCharType="separate"/>
-    </w:r>
-    <w:r>
-      <w:rPr>
-        <w:rStyle w:val="Lienhypertexte"/>
-        <w:rFonts w:ascii="Times New Roman" w:hAnsi="Times New Roman" w:cs="Times New Roman"/>
-        <w:sz w:val="16"/>
-        <w:szCs w:val="16"/>
-        <w:lang w:val="fr-FR"/>
-      </w:rPr>
-      <w:t>fadden.kouari@cofinacorp.com</w:t>
-    </w:r>
-    <w:r>
-      <w:rPr>
-        <w:rStyle w:val="Lienhypertexte"/>
-        <w:rFonts w:ascii="Times New Roman" w:hAnsi="Times New Roman" w:cs="Times New Roman"/>
-        <w:sz w:val="16"/>
-        <w:szCs w:val="16"/>
-        <w:lang w:val="fr-FR"/>
-      </w:rPr>
-      <w:fldChar w:fldCharType="end"/>
-    </w:r>
+    <w:hyperlink r:id="rId1" w:history="1">
+      <w:r>
+        <w:rPr>
+          <w:rStyle w:val="Lienhypertexte"/>
+          <w:rFonts w:ascii="Times New Roman" w:hAnsi="Times New Roman" w:cs="Times New Roman"/>
+          <w:sz w:val="16"/>
+          <w:szCs w:val="16"/>
+          <w:lang w:val="fr-FR"/>
+        </w:rPr>
+        <w:t>fadden.kouari@cofinacorp.com</w:t>
+      </w:r>
+    </w:hyperlink>
     <w:r>
       <w:rPr>
         <w:rFonts w:ascii="Times New Roman" w:hAnsi="Times New Roman" w:cs="Times New Roman"/>

--- a/document_templates/Contracts/company/collecte.docx
+++ b/document_templates/Contracts/company/collecte.docx
@@ -150,85 +150,61 @@
           <w:szCs w:val="24"/>
           <w:lang w:val="fr-FR"/>
         </w:rPr>
+        <w:t>${company.denomination}</w:t>
+      </w:r>
+      <w:bookmarkEnd w:id="4"/>
+      <w:r>
+        <w:rPr>
+          <w:rFonts w:ascii="Times New Roman" w:eastAsia="Calibri" w:hAnsi="Times New Roman" w:cs="Times New Roman"/>
+          <w:b/>
+          <w:sz w:val="24"/>
+          <w:szCs w:val="24"/>
+          <w:lang w:val="fr-FR"/>
+        </w:rPr>
+        <w:t xml:space="preserve"> </w:t>
+      </w:r>
+      <w:r>
+        <w:rPr>
+          <w:rFonts w:ascii="Times New Roman" w:eastAsia="Calibri" w:hAnsi="Times New Roman" w:cs="Times New Roman"/>
+          <w:sz w:val="24"/>
+          <w:szCs w:val="24"/>
+          <w:lang w:val="fr-FR"/>
+        </w:rPr>
+        <w:t xml:space="preserve">société créée sous la forme d’une </w:t>
+      </w:r>
+      <w:r>
+        <w:rPr>
+          <w:rFonts w:ascii="Times New Roman" w:eastAsia="Calibri" w:hAnsi="Times New Roman" w:cs="Times New Roman"/>
+          <w:b/>
+          <w:bCs/>
+          <w:sz w:val="24"/>
+          <w:szCs w:val="24"/>
+          <w:lang w:val="fr-FR"/>
+        </w:rPr>
         <w:t>${</w:t>
       </w:r>
-      <w:proofErr w:type="spellStart"/>
-      <w:r>
-        <w:rPr>
-          <w:rFonts w:ascii="Times New Roman" w:eastAsia="Calibri" w:hAnsi="Times New Roman" w:cs="Times New Roman"/>
-          <w:b/>
-          <w:sz w:val="24"/>
-          <w:szCs w:val="24"/>
-          <w:lang w:val="fr-FR"/>
-        </w:rPr>
-        <w:t>company.denomination</w:t>
-      </w:r>
-      <w:proofErr w:type="spellEnd"/>
-      <w:r>
-        <w:rPr>
-          <w:rFonts w:ascii="Times New Roman" w:eastAsia="Calibri" w:hAnsi="Times New Roman" w:cs="Times New Roman"/>
-          <w:b/>
+      <w:r>
+        <w:rPr>
+          <w:rFonts w:ascii="Times New Roman" w:eastAsia="Calibri" w:hAnsi="Times New Roman" w:cs="Times New Roman"/>
+          <w:b/>
+          <w:bCs/>
+          <w:sz w:val="24"/>
+          <w:szCs w:val="24"/>
+          <w:lang w:val="fr-FR"/>
+        </w:rPr>
+        <w:t>company.legal_status</w:t>
+      </w:r>
+      <w:r>
+        <w:rPr>
+          <w:rFonts w:ascii="Times New Roman" w:eastAsia="Calibri" w:hAnsi="Times New Roman" w:cs="Times New Roman"/>
+          <w:b/>
+          <w:bCs/>
           <w:sz w:val="24"/>
           <w:szCs w:val="24"/>
           <w:lang w:val="fr-FR"/>
         </w:rPr>
         <w:t>}</w:t>
       </w:r>
-      <w:bookmarkEnd w:id="4"/>
-      <w:r>
-        <w:rPr>
-          <w:rFonts w:ascii="Times New Roman" w:eastAsia="Calibri" w:hAnsi="Times New Roman" w:cs="Times New Roman"/>
-          <w:b/>
-          <w:sz w:val="24"/>
-          <w:szCs w:val="24"/>
-          <w:lang w:val="fr-FR"/>
-        </w:rPr>
-        <w:t xml:space="preserve"> </w:t>
-      </w:r>
-      <w:r>
-        <w:rPr>
-          <w:rFonts w:ascii="Times New Roman" w:eastAsia="Calibri" w:hAnsi="Times New Roman" w:cs="Times New Roman"/>
-          <w:sz w:val="24"/>
-          <w:szCs w:val="24"/>
-          <w:lang w:val="fr-FR"/>
-        </w:rPr>
-        <w:t xml:space="preserve">société créée sous la forme d’une </w:t>
-      </w:r>
-      <w:r>
-        <w:rPr>
-          <w:rFonts w:ascii="Times New Roman" w:eastAsia="Calibri" w:hAnsi="Times New Roman" w:cs="Times New Roman"/>
-          <w:b/>
-          <w:bCs/>
-          <w:sz w:val="24"/>
-          <w:szCs w:val="24"/>
-          <w:lang w:val="fr-FR"/>
-        </w:rPr>
-        <w:t>${</w:t>
-      </w:r>
-      <w:proofErr w:type="spellStart"/>
-      <w:r>
-        <w:rPr>
-          <w:rFonts w:ascii="Times New Roman" w:eastAsia="Calibri" w:hAnsi="Times New Roman" w:cs="Times New Roman"/>
-          <w:b/>
-          <w:bCs/>
-          <w:sz w:val="24"/>
-          <w:szCs w:val="24"/>
-          <w:lang w:val="fr-FR"/>
-        </w:rPr>
-        <w:t>company.legal_status</w:t>
-      </w:r>
-      <w:proofErr w:type="spellEnd"/>
-      <w:r>
-        <w:rPr>
-          <w:rFonts w:ascii="Times New Roman" w:eastAsia="Calibri" w:hAnsi="Times New Roman" w:cs="Times New Roman"/>
-          <w:b/>
-          <w:bCs/>
-          <w:sz w:val="24"/>
-          <w:szCs w:val="24"/>
-          <w:lang w:val="fr-FR"/>
-        </w:rPr>
-        <w:t>}</w:t>
-      </w:r>
       <w:r>
         <w:rPr>
           <w:rFonts w:ascii="Times New Roman" w:eastAsia="Calibri" w:hAnsi="Times New Roman" w:cs="Times New Roman"/>
@@ -247,31 +223,7 @@
           <w:szCs w:val="24"/>
           <w:lang w:val="fr-FR"/>
         </w:rPr>
-        <w:t>${</w:t>
-      </w:r>
-      <w:proofErr w:type="spellStart"/>
-      <w:r>
-        <w:rPr>
-          <w:rFonts w:ascii="Times New Roman" w:eastAsia="Calibri" w:hAnsi="Times New Roman" w:cs="Times New Roman"/>
-          <w:b/>
-          <w:bCs/>
-          <w:sz w:val="24"/>
-          <w:szCs w:val="24"/>
-          <w:lang w:val="fr-FR"/>
-        </w:rPr>
-        <w:t>company.head_office_address</w:t>
-      </w:r>
-      <w:proofErr w:type="spellEnd"/>
-      <w:r>
-        <w:rPr>
-          <w:rFonts w:ascii="Times New Roman" w:eastAsia="Calibri" w:hAnsi="Times New Roman" w:cs="Times New Roman"/>
-          <w:b/>
-          <w:bCs/>
-          <w:sz w:val="24"/>
-          <w:szCs w:val="24"/>
-          <w:lang w:val="fr-FR"/>
-        </w:rPr>
-        <w:t xml:space="preserve">}, </w:t>
+        <w:t xml:space="preserve">${company.head_office_address}, </w:t>
       </w:r>
       <w:r>
         <w:rPr>
@@ -289,27 +241,7 @@
           <w:szCs w:val="24"/>
           <w:lang w:val="fr-FR"/>
         </w:rPr>
-        <w:t>${</w:t>
-      </w:r>
-      <w:proofErr w:type="spellStart"/>
-      <w:r>
-        <w:rPr>
-          <w:rFonts w:ascii="Times New Roman" w:eastAsia="Calibri" w:hAnsi="Times New Roman" w:cs="Times New Roman"/>
-          <w:sz w:val="24"/>
-          <w:szCs w:val="24"/>
-          <w:lang w:val="fr-FR"/>
-        </w:rPr>
-        <w:t>company.bp</w:t>
-      </w:r>
-      <w:proofErr w:type="spellEnd"/>
-      <w:r>
-        <w:rPr>
-          <w:rFonts w:ascii="Times New Roman" w:eastAsia="Calibri" w:hAnsi="Times New Roman" w:cs="Times New Roman"/>
-          <w:sz w:val="24"/>
-          <w:szCs w:val="24"/>
-          <w:lang w:val="fr-FR"/>
-        </w:rPr>
-        <w:t>}</w:t>
+        <w:t>${company.bp}</w:t>
       </w:r>
       <w:r>
         <w:rPr>
@@ -329,31 +261,7 @@
           <w:szCs w:val="24"/>
           <w:lang w:val="fr-FR"/>
         </w:rPr>
-        <w:t xml:space="preserve"> ${</w:t>
-      </w:r>
-      <w:proofErr w:type="spellStart"/>
-      <w:r>
-        <w:rPr>
-          <w:rFonts w:ascii="Times New Roman" w:eastAsia="Calibri" w:hAnsi="Times New Roman" w:cs="Times New Roman"/>
-          <w:b/>
-          <w:bCs/>
-          <w:sz w:val="24"/>
-          <w:szCs w:val="24"/>
-          <w:lang w:val="fr-FR"/>
-        </w:rPr>
-        <w:t>company.rccm_number</w:t>
-      </w:r>
-      <w:proofErr w:type="spellEnd"/>
-      <w:r>
-        <w:rPr>
-          <w:rFonts w:ascii="Times New Roman" w:eastAsia="Calibri" w:hAnsi="Times New Roman" w:cs="Times New Roman"/>
-          <w:b/>
-          <w:bCs/>
-          <w:sz w:val="24"/>
-          <w:szCs w:val="24"/>
-          <w:lang w:val="fr-FR"/>
-        </w:rPr>
-        <w:t xml:space="preserve">} </w:t>
+        <w:t xml:space="preserve"> ${company.rccm_number} </w:t>
       </w:r>
       <w:r>
         <w:rPr>
@@ -382,31 +290,7 @@
           <w:szCs w:val="24"/>
           <w:lang w:val="fr-FR"/>
         </w:rPr>
-        <w:t>${</w:t>
-      </w:r>
-      <w:proofErr w:type="spellStart"/>
-      <w:r>
-        <w:rPr>
-          <w:rFonts w:ascii="Times New Roman" w:eastAsia="Calibri" w:hAnsi="Times New Roman" w:cs="Times New Roman"/>
-          <w:b/>
-          <w:bCs/>
-          <w:sz w:val="24"/>
-          <w:szCs w:val="24"/>
-          <w:lang w:val="fr-FR"/>
-        </w:rPr>
-        <w:t>company.nif</w:t>
-      </w:r>
-      <w:proofErr w:type="spellEnd"/>
-      <w:r>
-        <w:rPr>
-          <w:rFonts w:ascii="Times New Roman" w:eastAsia="Calibri" w:hAnsi="Times New Roman" w:cs="Times New Roman"/>
-          <w:b/>
-          <w:bCs/>
-          <w:sz w:val="24"/>
-          <w:szCs w:val="24"/>
-          <w:lang w:val="fr-FR"/>
-        </w:rPr>
-        <w:t>}.</w:t>
+        <w:t>${company.nif}.</w:t>
       </w:r>
     </w:p>
     <w:p>
@@ -422,37 +306,12 @@
           <w:lang w:val="fr-FR"/>
         </w:rPr>
       </w:pPr>
-      <w:r>
-        <w:rPr>
-          <w:rFonts w:ascii="Times New Roman" w:eastAsia="Calibri" w:hAnsi="Times New Roman" w:cs="Times New Roman"/>
-          <w:b/>
-          <w:bCs/>
-          <w:sz w:val="24"/>
-          <w:szCs w:val="24"/>
-          <w:lang w:val="fr-FR"/>
-        </w:rPr>
-        <w:t>.</w:t>
-      </w:r>
     </w:p>
     <w:p>
       <w:pPr>
         <w:spacing w:after="0" w:line="240" w:lineRule="auto"/>
         <w:jc w:val="both"/>
         <w:rPr>
-          <w:rFonts w:ascii="Times New Roman" w:eastAsia="Calibri" w:hAnsi="Times New Roman" w:cs="Times New Roman"/>
-          <w:b/>
-          <w:bCs/>
-          <w:sz w:val="24"/>
-          <w:szCs w:val="24"/>
-          <w:lang w:val="fr-FR"/>
-        </w:rPr>
-      </w:pPr>
-    </w:p>
-    <w:p>
-      <w:pPr>
-        <w:spacing w:after="0" w:line="240" w:lineRule="auto"/>
-        <w:jc w:val="both"/>
-        <w:rPr>
           <w:rFonts w:ascii="Times New Roman" w:hAnsi="Times New Roman" w:cs="Times New Roman"/>
           <w:bCs/>
           <w:sz w:val="24"/>
@@ -477,29 +336,7 @@
           <w:szCs w:val="24"/>
           <w:lang w:val="fr-FR"/>
         </w:rPr>
-        <w:t>${</w:t>
-      </w:r>
-      <w:proofErr w:type="spellStart"/>
-      <w:r>
-        <w:rPr>
-          <w:rFonts w:ascii="Times New Roman" w:eastAsia="Calibri" w:hAnsi="Times New Roman" w:cs="Times New Roman"/>
-          <w:b/>
-          <w:sz w:val="24"/>
-          <w:szCs w:val="24"/>
-          <w:lang w:val="fr-FR"/>
-        </w:rPr>
-        <w:t>company.denomination</w:t>
-      </w:r>
-      <w:proofErr w:type="spellEnd"/>
-      <w:r>
-        <w:rPr>
-          <w:rFonts w:ascii="Times New Roman" w:eastAsia="Calibri" w:hAnsi="Times New Roman" w:cs="Times New Roman"/>
-          <w:b/>
-          <w:sz w:val="24"/>
-          <w:szCs w:val="24"/>
-          <w:lang w:val="fr-FR"/>
-        </w:rPr>
-        <w:t xml:space="preserve">} </w:t>
+        <w:t xml:space="preserve">${company.denomination} </w:t>
       </w:r>
       <w:r>
         <w:rPr>
@@ -519,27 +356,69 @@
           <w:szCs w:val="24"/>
           <w:lang w:val="fr-FR"/>
         </w:rPr>
-        <w:t>${</w:t>
-      </w:r>
-      <w:proofErr w:type="spellStart"/>
-      <w:r>
-        <w:rPr>
-          <w:rFonts w:ascii="Times New Roman" w:eastAsia="Calibri" w:hAnsi="Times New Roman" w:cs="Times New Roman"/>
-          <w:sz w:val="24"/>
-          <w:szCs w:val="24"/>
-          <w:lang w:val="fr-FR"/>
-        </w:rPr>
-        <w:t>verbal_trial.civility</w:t>
-      </w:r>
-      <w:proofErr w:type="spellEnd"/>
-      <w:r>
-        <w:rPr>
-          <w:rFonts w:ascii="Times New Roman" w:eastAsia="Calibri" w:hAnsi="Times New Roman" w:cs="Times New Roman"/>
-          <w:sz w:val="24"/>
-          <w:szCs w:val="24"/>
-          <w:lang w:val="fr-FR"/>
-        </w:rPr>
-        <w:t>}</w:t>
+        <w:t>${verbal_trial.civility}</w:t>
+      </w:r>
+      <w:r>
+        <w:rPr>
+          <w:rFonts w:ascii="Times New Roman" w:eastAsia="Calibri" w:hAnsi="Times New Roman" w:cs="Times New Roman"/>
+          <w:b/>
+          <w:bCs/>
+          <w:sz w:val="24"/>
+          <w:szCs w:val="24"/>
+          <w:lang w:val="fr-FR"/>
+        </w:rPr>
+        <w:t xml:space="preserve"> ${verbal_trial.applicant_last_name} ${verbal_trial.applicant_first_name}</w:t>
+      </w:r>
+      <w:r>
+        <w:rPr>
+          <w:rFonts w:ascii="Times New Roman" w:eastAsia="Calibri" w:hAnsi="Times New Roman" w:cs="Times New Roman"/>
+          <w:b/>
+          <w:bCs/>
+          <w:sz w:val="24"/>
+          <w:szCs w:val="24"/>
+          <w:lang w:val="fr-FR"/>
+        </w:rPr>
+        <w:t xml:space="preserve">, </w:t>
+      </w:r>
+      <w:r>
+        <w:rPr>
+          <w:rFonts w:ascii="Times New Roman" w:eastAsia="Calibri" w:hAnsi="Times New Roman" w:cs="Times New Roman"/>
+          <w:sz w:val="24"/>
+          <w:szCs w:val="24"/>
+          <w:lang w:val="fr-FR"/>
+        </w:rPr>
+        <w:t>né le</w:t>
+      </w:r>
+      <w:r>
+        <w:rPr>
+          <w:rFonts w:ascii="Times New Roman" w:eastAsia="Calibri" w:hAnsi="Times New Roman" w:cs="Times New Roman"/>
+          <w:b/>
+          <w:bCs/>
+          <w:sz w:val="24"/>
+          <w:szCs w:val="24"/>
+          <w:lang w:val="fr-FR"/>
+        </w:rPr>
+        <w:t xml:space="preserve"> </w:t>
+      </w:r>
+      <w:r>
+        <w:rPr>
+          <w:rFonts w:ascii="Times New Roman" w:eastAsia="Calibri" w:hAnsi="Times New Roman" w:cs="Times New Roman"/>
+          <w:b/>
+          <w:bCs/>
+          <w:sz w:val="24"/>
+          <w:szCs w:val="24"/>
+          <w:lang w:val="fr-FR"/>
+        </w:rPr>
+        <w:t xml:space="preserve">${representative_birth_date} </w:t>
+      </w:r>
+      <w:r>
+        <w:rPr>
+          <w:rFonts w:ascii="Times New Roman" w:eastAsia="Calibri" w:hAnsi="Times New Roman" w:cs="Times New Roman"/>
+          <w:sz w:val="24"/>
+          <w:szCs w:val="24"/>
+          <w:lang w:val="fr-FR"/>
+        </w:rPr>
+        <w:t xml:space="preserve"> à</w:t>
       </w:r>
       <w:r>
         <w:rPr>
@@ -552,79 +431,99 @@
         </w:rPr>
         <w:t xml:space="preserve"> ${</w:t>
       </w:r>
-      <w:proofErr w:type="spellStart"/>
-      <w:r>
-        <w:rPr>
-          <w:rFonts w:ascii="Times New Roman" w:eastAsia="Calibri" w:hAnsi="Times New Roman" w:cs="Times New Roman"/>
-          <w:b/>
-          <w:bCs/>
-          <w:sz w:val="24"/>
-          <w:szCs w:val="24"/>
-          <w:lang w:val="fr-FR"/>
-        </w:rPr>
-        <w:t>verbal_trial.applicant_last_name</w:t>
-      </w:r>
-      <w:proofErr w:type="spellEnd"/>
-      <w:r>
-        <w:rPr>
-          <w:rFonts w:ascii="Times New Roman" w:eastAsia="Calibri" w:hAnsi="Times New Roman" w:cs="Times New Roman"/>
-          <w:b/>
-          <w:bCs/>
-          <w:sz w:val="24"/>
-          <w:szCs w:val="24"/>
-          <w:lang w:val="fr-FR"/>
-        </w:rPr>
-        <w:t>} ${</w:t>
-      </w:r>
-      <w:proofErr w:type="spellStart"/>
-      <w:r>
-        <w:rPr>
-          <w:rFonts w:ascii="Times New Roman" w:eastAsia="Calibri" w:hAnsi="Times New Roman" w:cs="Times New Roman"/>
-          <w:b/>
-          <w:bCs/>
-          <w:sz w:val="24"/>
-          <w:szCs w:val="24"/>
-          <w:lang w:val="fr-FR"/>
-        </w:rPr>
-        <w:t>verbal_trial.applicant_first_name</w:t>
-      </w:r>
-      <w:proofErr w:type="spellEnd"/>
-      <w:r>
-        <w:rPr>
-          <w:rFonts w:ascii="Times New Roman" w:eastAsia="Calibri" w:hAnsi="Times New Roman" w:cs="Times New Roman"/>
-          <w:b/>
-          <w:bCs/>
-          <w:sz w:val="24"/>
-          <w:szCs w:val="24"/>
-          <w:lang w:val="fr-FR"/>
-        </w:rPr>
-        <w:t>}</w:t>
-      </w:r>
-      <w:r>
-        <w:rPr>
-          <w:rFonts w:ascii="Times New Roman" w:eastAsia="Calibri" w:hAnsi="Times New Roman" w:cs="Times New Roman"/>
-          <w:b/>
-          <w:bCs/>
-          <w:sz w:val="24"/>
-          <w:szCs w:val="24"/>
-          <w:lang w:val="fr-FR"/>
-        </w:rPr>
-        <w:t xml:space="preserve">, </w:t>
-      </w:r>
-      <w:r>
-        <w:rPr>
-          <w:rFonts w:ascii="Times New Roman" w:eastAsia="Calibri" w:hAnsi="Times New Roman" w:cs="Times New Roman"/>
-          <w:sz w:val="24"/>
-          <w:szCs w:val="24"/>
-          <w:lang w:val="fr-FR"/>
-        </w:rPr>
-        <w:t>né le</w:t>
-      </w:r>
-      <w:r>
-        <w:rPr>
-          <w:rFonts w:ascii="Times New Roman" w:eastAsia="Calibri" w:hAnsi="Times New Roman" w:cs="Times New Roman"/>
-          <w:b/>
-          <w:bCs/>
+      <w:r>
+        <w:rPr>
+          <w:rFonts w:ascii="Times New Roman" w:eastAsia="Calibri" w:hAnsi="Times New Roman" w:cs="Times New Roman"/>
+          <w:b/>
+          <w:bCs/>
+          <w:sz w:val="24"/>
+          <w:szCs w:val="24"/>
+          <w:lang w:val="fr-GA"/>
+        </w:rPr>
+        <w:t>representative_birth_place}</w:t>
+      </w:r>
+      <w:r>
+        <w:rPr>
+          <w:rFonts w:ascii="Times New Roman" w:eastAsia="Calibri" w:hAnsi="Times New Roman" w:cs="Times New Roman"/>
+          <w:b/>
+          <w:bCs/>
+          <w:sz w:val="24"/>
+          <w:szCs w:val="24"/>
+          <w:lang w:val="fr-FR"/>
+        </w:rPr>
+        <w:t>,</w:t>
+      </w:r>
+      <w:r>
+        <w:rPr>
+          <w:rFonts w:ascii="Times New Roman" w:eastAsia="Calibri" w:hAnsi="Times New Roman" w:cs="Times New Roman"/>
+          <w:sz w:val="24"/>
+          <w:szCs w:val="24"/>
+          <w:lang w:val="fr-FR"/>
+        </w:rPr>
+        <w:t xml:space="preserve"> titulaire </w:t>
+      </w:r>
+      <w:bookmarkEnd w:id="5"/>
+      <w:r>
+        <w:rPr>
+          <w:rFonts w:ascii="Times New Roman" w:eastAsia="Calibri" w:hAnsi="Times New Roman" w:cs="Times New Roman"/>
+          <w:sz w:val="24"/>
+          <w:szCs w:val="24"/>
+          <w:lang w:val="fr-FR"/>
+        </w:rPr>
+        <w:t xml:space="preserve">de la </w:t>
+      </w:r>
+      <w:r>
+        <w:rPr>
+          <w:rFonts w:ascii="Times New Roman" w:eastAsia="Calibri" w:hAnsi="Times New Roman" w:cs="Times New Roman"/>
+          <w:sz w:val="24"/>
+          <w:szCs w:val="24"/>
+          <w:lang w:val="fr-FR"/>
+        </w:rPr>
+        <w:t>${representative_type_of_identity_document} N</w:t>
+      </w:r>
+      <w:r>
+        <w:rPr>
+          <w:rFonts w:ascii="Times New Roman" w:eastAsia="Calibri" w:hAnsi="Times New Roman" w:cs="Times New Roman"/>
+          <w:b/>
+          <w:bCs/>
+          <w:sz w:val="24"/>
+          <w:szCs w:val="24"/>
+          <w:lang w:val="fr-FR"/>
+        </w:rPr>
+        <w:t>°${representative_number_of_identity_document},</w:t>
+      </w:r>
+      <w:r>
+        <w:rPr>
+          <w:rFonts w:ascii="Times New Roman" w:eastAsia="Calibri" w:hAnsi="Times New Roman" w:cs="Times New Roman"/>
+          <w:sz w:val="24"/>
+          <w:szCs w:val="24"/>
+          <w:lang w:val="fr-FR"/>
+        </w:rPr>
+        <w:t xml:space="preserve"> délivré</w:t>
+      </w:r>
+      <w:r>
+        <w:rPr>
+          <w:rFonts w:ascii="Times New Roman" w:eastAsia="Calibri" w:hAnsi="Times New Roman" w:cs="Times New Roman"/>
+          <w:sz w:val="24"/>
+          <w:szCs w:val="24"/>
+          <w:lang w:val="fr-FR"/>
+        </w:rPr>
+        <w:t xml:space="preserve"> le </w:t>
+      </w:r>
+      <w:r>
+        <w:rPr>
+          <w:rFonts w:ascii="Times New Roman" w:eastAsia="Calibri" w:hAnsi="Times New Roman" w:cs="Times New Roman"/>
+          <w:b/>
+          <w:bCs/>
+          <w:sz w:val="24"/>
+          <w:szCs w:val="24"/>
+          <w:lang w:val="fr-FR"/>
+        </w:rPr>
+        <w:t>${representative_date_of_issue_of_identity_document},</w:t>
+      </w:r>
+      <w:r>
+        <w:rPr>
+          <w:rFonts w:ascii="Times New Roman" w:eastAsia="Calibri" w:hAnsi="Times New Roman" w:cs="Times New Roman"/>
           <w:sz w:val="24"/>
           <w:szCs w:val="24"/>
           <w:lang w:val="fr-FR"/>
@@ -634,221 +533,22 @@
       <w:r>
         <w:rPr>
           <w:rFonts w:ascii="Times New Roman" w:eastAsia="Calibri" w:hAnsi="Times New Roman" w:cs="Times New Roman"/>
-          <w:b/>
-          <w:bCs/>
-          <w:sz w:val="24"/>
-          <w:szCs w:val="24"/>
-          <w:lang w:val="fr-FR"/>
-        </w:rPr>
-        <w:t>${</w:t>
-      </w:r>
-      <w:proofErr w:type="spellStart"/>
-      <w:r>
-        <w:rPr>
-          <w:rFonts w:ascii="Times New Roman" w:eastAsia="Calibri" w:hAnsi="Times New Roman" w:cs="Times New Roman"/>
-          <w:b/>
-          <w:bCs/>
-          <w:sz w:val="24"/>
-          <w:szCs w:val="24"/>
-          <w:lang w:val="fr-FR"/>
-        </w:rPr>
-        <w:t>representative_birth_date</w:t>
-      </w:r>
-      <w:proofErr w:type="spellEnd"/>
-      <w:r>
-        <w:rPr>
-          <w:rFonts w:ascii="Times New Roman" w:eastAsia="Calibri" w:hAnsi="Times New Roman" w:cs="Times New Roman"/>
-          <w:b/>
-          <w:bCs/>
-          <w:sz w:val="24"/>
-          <w:szCs w:val="24"/>
-          <w:lang w:val="fr-FR"/>
-        </w:rPr>
-        <w:t xml:space="preserve">} </w:t>
-      </w:r>
-      <w:r>
-        <w:rPr>
-          <w:rFonts w:ascii="Times New Roman" w:eastAsia="Calibri" w:hAnsi="Times New Roman" w:cs="Times New Roman"/>
-          <w:b/>
-          <w:bCs/>
-          <w:sz w:val="24"/>
-          <w:szCs w:val="24"/>
-          <w:lang w:val="fr-FR"/>
-        </w:rPr>
-        <w:t xml:space="preserve"> à</w:t>
-      </w:r>
-      <w:r>
-        <w:rPr>
-          <w:rFonts w:ascii="Times New Roman" w:eastAsia="Calibri" w:hAnsi="Times New Roman" w:cs="Times New Roman"/>
-          <w:b/>
-          <w:bCs/>
-          <w:sz w:val="24"/>
-          <w:szCs w:val="24"/>
-          <w:lang w:val="fr-FR"/>
-        </w:rPr>
-        <w:t xml:space="preserve"> ${</w:t>
-      </w:r>
-      <w:proofErr w:type="spellStart"/>
-      <w:r>
-        <w:rPr>
-          <w:rFonts w:ascii="Times New Roman" w:eastAsia="Calibri" w:hAnsi="Times New Roman" w:cs="Times New Roman"/>
-          <w:b/>
-          <w:bCs/>
-          <w:sz w:val="24"/>
-          <w:szCs w:val="24"/>
-          <w:lang w:val="fr-GA"/>
-        </w:rPr>
-        <w:t>representative_birth_place</w:t>
-      </w:r>
-      <w:proofErr w:type="spellEnd"/>
-      <w:r>
-        <w:rPr>
-          <w:rFonts w:ascii="Times New Roman" w:eastAsia="Calibri" w:hAnsi="Times New Roman" w:cs="Times New Roman"/>
-          <w:b/>
-          <w:bCs/>
-          <w:sz w:val="24"/>
-          <w:szCs w:val="24"/>
-          <w:lang w:val="fr-GA"/>
-        </w:rPr>
-        <w:t>}</w:t>
-      </w:r>
-      <w:r>
-        <w:rPr>
-          <w:rFonts w:ascii="Times New Roman" w:eastAsia="Calibri" w:hAnsi="Times New Roman" w:cs="Times New Roman"/>
-          <w:b/>
-          <w:bCs/>
-          <w:sz w:val="24"/>
-          <w:szCs w:val="24"/>
-          <w:lang w:val="fr-FR"/>
-        </w:rPr>
-        <w:t>,</w:t>
-      </w:r>
-      <w:r>
-        <w:rPr>
-          <w:rFonts w:ascii="Times New Roman" w:eastAsia="Calibri" w:hAnsi="Times New Roman" w:cs="Times New Roman"/>
-          <w:sz w:val="24"/>
-          <w:szCs w:val="24"/>
-          <w:lang w:val="fr-FR"/>
-        </w:rPr>
-        <w:t xml:space="preserve"> titulaire </w:t>
-      </w:r>
-      <w:bookmarkEnd w:id="5"/>
-      <w:r>
-        <w:rPr>
-          <w:rFonts w:ascii="Times New Roman" w:eastAsia="Calibri" w:hAnsi="Times New Roman" w:cs="Times New Roman"/>
-          <w:sz w:val="24"/>
-          <w:szCs w:val="24"/>
-          <w:lang w:val="fr-FR"/>
-        </w:rPr>
-        <w:t xml:space="preserve">de la </w:t>
-      </w:r>
-      <w:r>
-        <w:rPr>
-          <w:rFonts w:ascii="Times New Roman" w:eastAsia="Calibri" w:hAnsi="Times New Roman" w:cs="Times New Roman"/>
-          <w:sz w:val="24"/>
-          <w:szCs w:val="24"/>
-          <w:lang w:val="fr-FR"/>
-        </w:rPr>
-        <w:t>${</w:t>
-      </w:r>
-      <w:proofErr w:type="spellStart"/>
-      <w:r>
-        <w:rPr>
-          <w:rFonts w:ascii="Times New Roman" w:eastAsia="Calibri" w:hAnsi="Times New Roman" w:cs="Times New Roman"/>
-          <w:sz w:val="24"/>
-          <w:szCs w:val="24"/>
-          <w:lang w:val="fr-FR"/>
-        </w:rPr>
-        <w:t>representative_type_of_identity_document</w:t>
-      </w:r>
-      <w:proofErr w:type="spellEnd"/>
-      <w:r>
-        <w:rPr>
-          <w:rFonts w:ascii="Times New Roman" w:eastAsia="Calibri" w:hAnsi="Times New Roman" w:cs="Times New Roman"/>
-          <w:sz w:val="24"/>
-          <w:szCs w:val="24"/>
-          <w:lang w:val="fr-FR"/>
-        </w:rPr>
-        <w:t>} N</w:t>
-      </w:r>
-      <w:r>
-        <w:rPr>
-          <w:rFonts w:ascii="Times New Roman" w:eastAsia="Calibri" w:hAnsi="Times New Roman" w:cs="Times New Roman"/>
-          <w:b/>
-          <w:bCs/>
-          <w:sz w:val="24"/>
-          <w:szCs w:val="24"/>
-          <w:lang w:val="fr-FR"/>
-        </w:rPr>
-        <w:t>°${</w:t>
-      </w:r>
-      <w:proofErr w:type="spellStart"/>
-      <w:r>
-        <w:rPr>
-          <w:rFonts w:ascii="Times New Roman" w:eastAsia="Calibri" w:hAnsi="Times New Roman" w:cs="Times New Roman"/>
-          <w:b/>
-          <w:bCs/>
-          <w:sz w:val="24"/>
-          <w:szCs w:val="24"/>
-          <w:lang w:val="fr-FR"/>
-        </w:rPr>
-        <w:t>representative_number_of_identity_document</w:t>
-      </w:r>
-      <w:proofErr w:type="spellEnd"/>
-      <w:r>
-        <w:rPr>
-          <w:rFonts w:ascii="Times New Roman" w:eastAsia="Calibri" w:hAnsi="Times New Roman" w:cs="Times New Roman"/>
-          <w:b/>
-          <w:bCs/>
-          <w:sz w:val="24"/>
-          <w:szCs w:val="24"/>
-          <w:lang w:val="fr-FR"/>
-        </w:rPr>
-        <w:t>},</w:t>
-      </w:r>
-      <w:r>
-        <w:rPr>
-          <w:rFonts w:ascii="Times New Roman" w:eastAsia="Calibri" w:hAnsi="Times New Roman" w:cs="Times New Roman"/>
-          <w:sz w:val="24"/>
-          <w:szCs w:val="24"/>
-          <w:lang w:val="fr-FR"/>
-        </w:rPr>
-        <w:t xml:space="preserve"> délivré par </w:t>
-      </w:r>
-      <w:r>
-        <w:rPr>
-          <w:rFonts w:ascii="Times New Roman" w:eastAsia="Calibri" w:hAnsi="Times New Roman" w:cs="Times New Roman"/>
-          <w:b/>
-          <w:bCs/>
-          <w:sz w:val="24"/>
-          <w:szCs w:val="24"/>
-          <w:lang w:val="fr-FR"/>
-        </w:rPr>
-        <w:t>${</w:t>
-      </w:r>
-      <w:proofErr w:type="spellStart"/>
-      <w:r>
-        <w:rPr>
-          <w:rFonts w:ascii="Times New Roman" w:eastAsia="Calibri" w:hAnsi="Times New Roman" w:cs="Times New Roman"/>
-          <w:b/>
-          <w:bCs/>
-          <w:sz w:val="24"/>
-          <w:szCs w:val="24"/>
-          <w:lang w:val="fr-FR"/>
-        </w:rPr>
-        <w:t>representative_office_delivery</w:t>
-      </w:r>
-      <w:proofErr w:type="spellEnd"/>
-      <w:r>
-        <w:rPr>
-          <w:rFonts w:ascii="Times New Roman" w:eastAsia="Calibri" w:hAnsi="Times New Roman" w:cs="Times New Roman"/>
-          <w:b/>
-          <w:bCs/>
-          <w:sz w:val="24"/>
-          <w:szCs w:val="24"/>
-          <w:lang w:val="fr-FR"/>
-        </w:rPr>
-        <w:t>}</w:t>
+          <w:sz w:val="24"/>
+          <w:szCs w:val="24"/>
+          <w:lang w:val="fr-FR"/>
+        </w:rPr>
+        <w:t xml:space="preserve"> par </w:t>
+      </w:r>
+      <w:r>
+        <w:rPr>
+          <w:rFonts w:ascii="Times New Roman" w:eastAsia="Calibri" w:hAnsi="Times New Roman" w:cs="Times New Roman"/>
+          <w:b/>
+          <w:bCs/>
+          <w:sz w:val="24"/>
+          <w:szCs w:val="24"/>
+          <w:lang w:val="fr-FR"/>
+        </w:rPr>
+        <w:t>${representative_office_delivery}</w:t>
       </w:r>
       <w:r>
         <w:rPr>
@@ -868,31 +568,7 @@
           <w:szCs w:val="24"/>
           <w:lang w:val="fr-FR"/>
         </w:rPr>
-        <w:t>${</w:t>
-      </w:r>
-      <w:proofErr w:type="spellStart"/>
-      <w:r>
-        <w:rPr>
-          <w:rFonts w:ascii="Times New Roman" w:eastAsia="Calibri" w:hAnsi="Times New Roman" w:cs="Times New Roman"/>
-          <w:b/>
-          <w:bCs/>
-          <w:sz w:val="24"/>
-          <w:szCs w:val="24"/>
-          <w:lang w:val="fr-FR"/>
-        </w:rPr>
-        <w:t>representative_home_address</w:t>
-      </w:r>
-      <w:proofErr w:type="spellEnd"/>
-      <w:r>
-        <w:rPr>
-          <w:rFonts w:ascii="Times New Roman" w:eastAsia="Calibri" w:hAnsi="Times New Roman" w:cs="Times New Roman"/>
-          <w:b/>
-          <w:bCs/>
-          <w:sz w:val="24"/>
-          <w:szCs w:val="24"/>
-          <w:lang w:val="fr-FR"/>
-        </w:rPr>
-        <w:t>}</w:t>
+        <w:t>${representative_home_address}</w:t>
       </w:r>
       <w:r>
         <w:rPr>
@@ -912,31 +588,7 @@
           <w:szCs w:val="24"/>
           <w:lang w:val="fr-FR"/>
         </w:rPr>
-        <w:t>${</w:t>
-      </w:r>
-      <w:proofErr w:type="spellStart"/>
-      <w:r>
-        <w:rPr>
-          <w:rFonts w:ascii="Times New Roman" w:eastAsia="Calibri" w:hAnsi="Times New Roman" w:cs="Times New Roman"/>
-          <w:b/>
-          <w:bCs/>
-          <w:sz w:val="24"/>
-          <w:szCs w:val="24"/>
-          <w:lang w:val="fr-FR"/>
-        </w:rPr>
-        <w:t>representative_phone_number</w:t>
-      </w:r>
-      <w:proofErr w:type="spellEnd"/>
-      <w:r>
-        <w:rPr>
-          <w:rFonts w:ascii="Times New Roman" w:eastAsia="Calibri" w:hAnsi="Times New Roman" w:cs="Times New Roman"/>
-          <w:b/>
-          <w:bCs/>
-          <w:sz w:val="24"/>
-          <w:szCs w:val="24"/>
-          <w:lang w:val="fr-FR"/>
-        </w:rPr>
-        <w:t>}</w:t>
+        <w:t>${representative_phone_number}</w:t>
       </w:r>
       <w:r>
         <w:rPr>
@@ -1080,31 +732,7 @@
           <w:szCs w:val="24"/>
           <w:lang w:val="fr-FR"/>
         </w:rPr>
-        <w:t>${</w:t>
-      </w:r>
-      <w:proofErr w:type="spellStart"/>
-      <w:r>
-        <w:rPr>
-          <w:rFonts w:ascii="Times New Roman" w:hAnsi="Times New Roman" w:cs="Times New Roman"/>
-          <w:b/>
-          <w:bCs/>
-          <w:sz w:val="24"/>
-          <w:szCs w:val="24"/>
-          <w:lang w:val="fr-FR"/>
-        </w:rPr>
-        <w:t>montant_engagement</w:t>
-      </w:r>
-      <w:proofErr w:type="spellEnd"/>
-      <w:r>
-        <w:rPr>
-          <w:rFonts w:ascii="Times New Roman" w:hAnsi="Times New Roman" w:cs="Times New Roman"/>
-          <w:b/>
-          <w:bCs/>
-          <w:sz w:val="24"/>
-          <w:szCs w:val="24"/>
-          <w:lang w:val="fr-FR"/>
-        </w:rPr>
-        <w:t>} FCFA (${montant_engagement.fr} CFA)</w:t>
+        <w:t>${montant_engagement} FCFA (${montant_engagement.fr} CFA)</w:t>
       </w:r>
       <w:r>
         <w:rPr>
@@ -1218,29 +846,7 @@
           <w:sz w:val="24"/>
           <w:szCs w:val="24"/>
         </w:rPr>
-        <w:t>${</w:t>
-      </w:r>
-      <w:proofErr w:type="spellStart"/>
-      <w:r>
-        <w:rPr>
-          <w:rFonts w:ascii="Times New Roman" w:hAnsi="Times New Roman" w:cs="Times New Roman"/>
-          <w:b/>
-          <w:bCs/>
-          <w:sz w:val="24"/>
-          <w:szCs w:val="24"/>
-        </w:rPr>
-        <w:t>montant_engement_heb</w:t>
-      </w:r>
-      <w:proofErr w:type="spellEnd"/>
-      <w:r>
-        <w:rPr>
-          <w:rFonts w:ascii="Times New Roman" w:hAnsi="Times New Roman" w:cs="Times New Roman"/>
-          <w:b/>
-          <w:bCs/>
-          <w:sz w:val="24"/>
-          <w:szCs w:val="24"/>
-        </w:rPr>
-        <w:t>} FCFA (${montant_engement_heb.fr} francs CFA)</w:t>
+        <w:t>${montant_engement_heb} FCFA (${montant_engement_heb.fr} francs CFA)</w:t>
       </w:r>
       <w:bookmarkEnd w:id="7"/>
     </w:p>
@@ -1261,18 +867,8 @@
           <w:sz w:val="24"/>
           <w:szCs w:val="24"/>
         </w:rPr>
-        <w:t xml:space="preserve">□ </w:t>
-      </w:r>
-      <w:proofErr w:type="spellStart"/>
-      <w:r>
-        <w:rPr>
-          <w:rFonts w:ascii="Times New Roman" w:hAnsi="Times New Roman" w:cs="Times New Roman"/>
-          <w:sz w:val="24"/>
-          <w:szCs w:val="24"/>
-        </w:rPr>
-        <w:t>Bi-Mensuel</w:t>
-      </w:r>
-      <w:proofErr w:type="spellEnd"/>
+        <w:t>□ Bi-Mensuel</w:t>
+      </w:r>
     </w:p>
     <w:p>
       <w:pPr>
@@ -1344,7 +940,18 @@
           <w:szCs w:val="24"/>
           <w:lang w:val="fr-FR"/>
         </w:rPr>
-        <w:t>25.000</w:t>
+        <w:t>7</w:t>
+      </w:r>
+      <w:r>
+        <w:rPr>
+          <w:rFonts w:ascii="Times New Roman" w:hAnsi="Times New Roman" w:cs="Times New Roman"/>
+          <w:b/>
+          <w:bCs/>
+          <w:sz w:val="24"/>
+          <w:szCs w:val="24"/>
+          <w:lang w:val="fr-FR"/>
+        </w:rPr>
+        <w:t>5.000</w:t>
       </w:r>
       <w:r>
         <w:rPr>
@@ -1366,7 +973,7 @@
           <w:szCs w:val="24"/>
           <w:lang w:val="fr-FR"/>
         </w:rPr>
-        <w:t>Vingt-cinq</w:t>
+        <w:t>Soixante quinze</w:t>
       </w:r>
       <w:r>
         <w:rPr>

--- a/document_templates/Contracts/company/collecte.docx
+++ b/document_templates/Contracts/company/collecte.docx
@@ -150,7 +150,31 @@
           <w:szCs w:val="24"/>
           <w:lang w:val="fr-FR"/>
         </w:rPr>
-        <w:t>${company.denomination}</w:t>
+        <w:t>${</w:t>
+      </w:r>
+      <w:proofErr w:type="spellStart"/>
+      <w:proofErr w:type="gramStart"/>
+      <w:r>
+        <w:rPr>
+          <w:rFonts w:ascii="Times New Roman" w:eastAsia="Calibri" w:hAnsi="Times New Roman" w:cs="Times New Roman"/>
+          <w:b/>
+          <w:sz w:val="24"/>
+          <w:szCs w:val="24"/>
+          <w:lang w:val="fr-FR"/>
+        </w:rPr>
+        <w:t>company.denomination</w:t>
+      </w:r>
+      <w:proofErr w:type="spellEnd"/>
+      <w:proofErr w:type="gramEnd"/>
+      <w:r>
+        <w:rPr>
+          <w:rFonts w:ascii="Times New Roman" w:eastAsia="Calibri" w:hAnsi="Times New Roman" w:cs="Times New Roman"/>
+          <w:b/>
+          <w:sz w:val="24"/>
+          <w:szCs w:val="24"/>
+          <w:lang w:val="fr-FR"/>
+        </w:rPr>
+        <w:t>}</w:t>
       </w:r>
       <w:bookmarkEnd w:id="4"/>
       <w:r>
@@ -183,6 +207,7 @@
         </w:rPr>
         <w:t>${</w:t>
       </w:r>
+      <w:proofErr w:type="spellStart"/>
       <w:r>
         <w:rPr>
           <w:rFonts w:ascii="Times New Roman" w:eastAsia="Calibri" w:hAnsi="Times New Roman" w:cs="Times New Roman"/>
@@ -194,6 +219,7 @@
         </w:rPr>
         <w:t>company.legal_status</w:t>
       </w:r>
+      <w:proofErr w:type="spellEnd"/>
       <w:r>
         <w:rPr>
           <w:rFonts w:ascii="Times New Roman" w:eastAsia="Calibri" w:hAnsi="Times New Roman" w:cs="Times New Roman"/>
@@ -223,7 +249,31 @@
           <w:szCs w:val="24"/>
           <w:lang w:val="fr-FR"/>
         </w:rPr>
-        <w:t xml:space="preserve">${company.head_office_address}, </w:t>
+        <w:t>${</w:t>
+      </w:r>
+      <w:proofErr w:type="spellStart"/>
+      <w:r>
+        <w:rPr>
+          <w:rFonts w:ascii="Times New Roman" w:eastAsia="Calibri" w:hAnsi="Times New Roman" w:cs="Times New Roman"/>
+          <w:b/>
+          <w:bCs/>
+          <w:sz w:val="24"/>
+          <w:szCs w:val="24"/>
+          <w:lang w:val="fr-FR"/>
+        </w:rPr>
+        <w:t>company.head_office_address</w:t>
+      </w:r>
+      <w:proofErr w:type="spellEnd"/>
+      <w:r>
+        <w:rPr>
+          <w:rFonts w:ascii="Times New Roman" w:eastAsia="Calibri" w:hAnsi="Times New Roman" w:cs="Times New Roman"/>
+          <w:b/>
+          <w:bCs/>
+          <w:sz w:val="24"/>
+          <w:szCs w:val="24"/>
+          <w:lang w:val="fr-FR"/>
+        </w:rPr>
+        <w:t xml:space="preserve">}, </w:t>
       </w:r>
       <w:r>
         <w:rPr>
@@ -241,7 +291,27 @@
           <w:szCs w:val="24"/>
           <w:lang w:val="fr-FR"/>
         </w:rPr>
-        <w:t>${company.bp}</w:t>
+        <w:t>${</w:t>
+      </w:r>
+      <w:proofErr w:type="spellStart"/>
+      <w:r>
+        <w:rPr>
+          <w:rFonts w:ascii="Times New Roman" w:eastAsia="Calibri" w:hAnsi="Times New Roman" w:cs="Times New Roman"/>
+          <w:sz w:val="24"/>
+          <w:szCs w:val="24"/>
+          <w:lang w:val="fr-FR"/>
+        </w:rPr>
+        <w:t>company.bp</w:t>
+      </w:r>
+      <w:proofErr w:type="spellEnd"/>
+      <w:r>
+        <w:rPr>
+          <w:rFonts w:ascii="Times New Roman" w:eastAsia="Calibri" w:hAnsi="Times New Roman" w:cs="Times New Roman"/>
+          <w:sz w:val="24"/>
+          <w:szCs w:val="24"/>
+          <w:lang w:val="fr-FR"/>
+        </w:rPr>
+        <w:t>}</w:t>
       </w:r>
       <w:r>
         <w:rPr>
@@ -261,16 +331,51 @@
           <w:szCs w:val="24"/>
           <w:lang w:val="fr-FR"/>
         </w:rPr>
-        <w:t xml:space="preserve"> ${company.rccm_number} </w:t>
-      </w:r>
-      <w:r>
-        <w:rPr>
-          <w:rFonts w:ascii="Times New Roman" w:eastAsia="Calibri" w:hAnsi="Times New Roman" w:cs="Times New Roman"/>
-          <w:sz w:val="24"/>
-          <w:szCs w:val="24"/>
-          <w:lang w:val="fr-FR"/>
-        </w:rPr>
-        <w:t xml:space="preserve"> NIF :</w:t>
+        <w:t>${</w:t>
+      </w:r>
+      <w:proofErr w:type="spellStart"/>
+      <w:r>
+        <w:rPr>
+          <w:rFonts w:ascii="Times New Roman" w:eastAsia="Calibri" w:hAnsi="Times New Roman" w:cs="Times New Roman"/>
+          <w:b/>
+          <w:bCs/>
+          <w:sz w:val="24"/>
+          <w:szCs w:val="24"/>
+          <w:lang w:val="fr-FR"/>
+        </w:rPr>
+        <w:t>company.rccm_number</w:t>
+      </w:r>
+      <w:proofErr w:type="spellEnd"/>
+      <w:r>
+        <w:rPr>
+          <w:rFonts w:ascii="Times New Roman" w:eastAsia="Calibri" w:hAnsi="Times New Roman" w:cs="Times New Roman"/>
+          <w:b/>
+          <w:bCs/>
+          <w:sz w:val="24"/>
+          <w:szCs w:val="24"/>
+          <w:lang w:val="fr-FR"/>
+        </w:rPr>
+        <w:t>}</w:t>
+      </w:r>
+      <w:r>
+        <w:rPr>
+          <w:rFonts w:ascii="Times New Roman" w:eastAsia="Calibri" w:hAnsi="Times New Roman" w:cs="Times New Roman"/>
+          <w:b/>
+          <w:bCs/>
+          <w:sz w:val="24"/>
+          <w:szCs w:val="24"/>
+          <w:lang w:val="fr-FR"/>
+        </w:rPr>
+        <w:t xml:space="preserve"> </w:t>
+      </w:r>
+      <w:r>
+        <w:rPr>
+          <w:rFonts w:ascii="Times New Roman" w:eastAsia="Calibri" w:hAnsi="Times New Roman" w:cs="Times New Roman"/>
+          <w:sz w:val="24"/>
+          <w:szCs w:val="24"/>
+          <w:lang w:val="fr-FR"/>
+        </w:rPr>
+        <w:t>NIF :</w:t>
       </w:r>
       <w:r>
         <w:rPr>
@@ -290,7 +395,31 @@
           <w:szCs w:val="24"/>
           <w:lang w:val="fr-FR"/>
         </w:rPr>
-        <w:t>${company.nif}.</w:t>
+        <w:t>${</w:t>
+      </w:r>
+      <w:proofErr w:type="spellStart"/>
+      <w:r>
+        <w:rPr>
+          <w:rFonts w:ascii="Times New Roman" w:eastAsia="Calibri" w:hAnsi="Times New Roman" w:cs="Times New Roman"/>
+          <w:b/>
+          <w:bCs/>
+          <w:sz w:val="24"/>
+          <w:szCs w:val="24"/>
+          <w:lang w:val="fr-FR"/>
+        </w:rPr>
+        <w:t>company.nif</w:t>
+      </w:r>
+      <w:proofErr w:type="spellEnd"/>
+      <w:r>
+        <w:rPr>
+          <w:rFonts w:ascii="Times New Roman" w:eastAsia="Calibri" w:hAnsi="Times New Roman" w:cs="Times New Roman"/>
+          <w:b/>
+          <w:bCs/>
+          <w:sz w:val="24"/>
+          <w:szCs w:val="24"/>
+          <w:lang w:val="fr-FR"/>
+        </w:rPr>
+        <w:t>}.</w:t>
       </w:r>
     </w:p>
     <w:p>
@@ -336,7 +465,49 @@
           <w:szCs w:val="24"/>
           <w:lang w:val="fr-FR"/>
         </w:rPr>
-        <w:t xml:space="preserve">${company.denomination} </w:t>
+        <w:t>${</w:t>
+      </w:r>
+      <w:proofErr w:type="spellStart"/>
+      <w:r>
+        <w:rPr>
+          <w:rFonts w:ascii="Times New Roman" w:eastAsia="Calibri" w:hAnsi="Times New Roman" w:cs="Times New Roman"/>
+          <w:b/>
+          <w:sz w:val="24"/>
+          <w:szCs w:val="24"/>
+          <w:lang w:val="fr-FR"/>
+        </w:rPr>
+        <w:t>company.denomination</w:t>
+      </w:r>
+      <w:proofErr w:type="spellEnd"/>
+      <w:r>
+        <w:rPr>
+          <w:rFonts w:ascii="Times New Roman" w:eastAsia="Calibri" w:hAnsi="Times New Roman" w:cs="Times New Roman"/>
+          <w:b/>
+          <w:sz w:val="24"/>
+          <w:szCs w:val="24"/>
+          <w:lang w:val="fr-FR"/>
+        </w:rPr>
+        <w:t>}</w:t>
+      </w:r>
+      <w:r>
+        <w:rPr>
+          <w:rFonts w:ascii="Times New Roman" w:eastAsia="Calibri" w:hAnsi="Times New Roman" w:cs="Times New Roman"/>
+          <w:b/>
+          <w:sz w:val="24"/>
+          <w:szCs w:val="24"/>
+          <w:lang w:val="fr-FR"/>
+        </w:rPr>
+        <w:t xml:space="preserve"> </w:t>
+      </w:r>
+      <w:r>
+        <w:rPr>
+          <w:rFonts w:ascii="Times New Roman" w:eastAsia="Calibri" w:hAnsi="Times New Roman" w:cs="Times New Roman"/>
+          <w:b/>
+          <w:sz w:val="24"/>
+          <w:szCs w:val="24"/>
+          <w:lang w:val="fr-FR"/>
+        </w:rPr>
+        <w:t xml:space="preserve"> </w:t>
       </w:r>
       <w:r>
         <w:rPr>
@@ -356,18 +527,86 @@
           <w:szCs w:val="24"/>
           <w:lang w:val="fr-FR"/>
         </w:rPr>
-        <w:t>${verbal_trial.civility}</w:t>
-      </w:r>
-      <w:r>
-        <w:rPr>
-          <w:rFonts w:ascii="Times New Roman" w:eastAsia="Calibri" w:hAnsi="Times New Roman" w:cs="Times New Roman"/>
-          <w:b/>
-          <w:bCs/>
-          <w:sz w:val="24"/>
-          <w:szCs w:val="24"/>
-          <w:lang w:val="fr-FR"/>
-        </w:rPr>
-        <w:t xml:space="preserve"> ${verbal_trial.applicant_last_name} ${verbal_trial.applicant_first_name}</w:t>
+        <w:t>${</w:t>
+      </w:r>
+      <w:proofErr w:type="spellStart"/>
+      <w:r>
+        <w:rPr>
+          <w:rFonts w:ascii="Times New Roman" w:eastAsia="Calibri" w:hAnsi="Times New Roman" w:cs="Times New Roman"/>
+          <w:sz w:val="24"/>
+          <w:szCs w:val="24"/>
+          <w:lang w:val="fr-FR"/>
+        </w:rPr>
+        <w:t>verbal_trial.civility</w:t>
+      </w:r>
+      <w:proofErr w:type="spellEnd"/>
+      <w:r>
+        <w:rPr>
+          <w:rFonts w:ascii="Times New Roman" w:eastAsia="Calibri" w:hAnsi="Times New Roman" w:cs="Times New Roman"/>
+          <w:sz w:val="24"/>
+          <w:szCs w:val="24"/>
+          <w:lang w:val="fr-FR"/>
+        </w:rPr>
+        <w:t>}</w:t>
+      </w:r>
+      <w:r>
+        <w:rPr>
+          <w:rFonts w:ascii="Times New Roman" w:eastAsia="Calibri" w:hAnsi="Times New Roman" w:cs="Times New Roman"/>
+          <w:b/>
+          <w:bCs/>
+          <w:sz w:val="24"/>
+          <w:szCs w:val="24"/>
+          <w:lang w:val="fr-FR"/>
+        </w:rPr>
+        <w:t xml:space="preserve"> ${</w:t>
+      </w:r>
+      <w:proofErr w:type="spellStart"/>
+      <w:r>
+        <w:rPr>
+          <w:rFonts w:ascii="Times New Roman" w:eastAsia="Calibri" w:hAnsi="Times New Roman" w:cs="Times New Roman"/>
+          <w:b/>
+          <w:bCs/>
+          <w:sz w:val="24"/>
+          <w:szCs w:val="24"/>
+          <w:lang w:val="fr-FR"/>
+        </w:rPr>
+        <w:t>verbal_trial.applicant_last_name</w:t>
+      </w:r>
+      <w:proofErr w:type="spellEnd"/>
+      <w:r>
+        <w:rPr>
+          <w:rFonts w:ascii="Times New Roman" w:eastAsia="Calibri" w:hAnsi="Times New Roman" w:cs="Times New Roman"/>
+          <w:b/>
+          <w:bCs/>
+          <w:sz w:val="24"/>
+          <w:szCs w:val="24"/>
+          <w:lang w:val="fr-FR"/>
+        </w:rPr>
+        <w:t>} ${</w:t>
+      </w:r>
+      <w:proofErr w:type="spellStart"/>
+      <w:r>
+        <w:rPr>
+          <w:rFonts w:ascii="Times New Roman" w:eastAsia="Calibri" w:hAnsi="Times New Roman" w:cs="Times New Roman"/>
+          <w:b/>
+          <w:bCs/>
+          <w:sz w:val="24"/>
+          <w:szCs w:val="24"/>
+          <w:lang w:val="fr-FR"/>
+        </w:rPr>
+        <w:t>verbal_trial.applicant_first_name</w:t>
+      </w:r>
+      <w:proofErr w:type="spellEnd"/>
+      <w:r>
+        <w:rPr>
+          <w:rFonts w:ascii="Times New Roman" w:eastAsia="Calibri" w:hAnsi="Times New Roman" w:cs="Times New Roman"/>
+          <w:b/>
+          <w:bCs/>
+          <w:sz w:val="24"/>
+          <w:szCs w:val="24"/>
+          <w:lang w:val="fr-FR"/>
+        </w:rPr>
+        <w:t>}</w:t>
       </w:r>
       <w:r>
         <w:rPr>
@@ -409,16 +648,51 @@
           <w:szCs w:val="24"/>
           <w:lang w:val="fr-FR"/>
         </w:rPr>
-        <w:t xml:space="preserve">${representative_birth_date} </w:t>
-      </w:r>
-      <w:r>
-        <w:rPr>
-          <w:rFonts w:ascii="Times New Roman" w:eastAsia="Calibri" w:hAnsi="Times New Roman" w:cs="Times New Roman"/>
-          <w:sz w:val="24"/>
-          <w:szCs w:val="24"/>
-          <w:lang w:val="fr-FR"/>
-        </w:rPr>
-        <w:t xml:space="preserve"> à</w:t>
+        <w:t>${</w:t>
+      </w:r>
+      <w:proofErr w:type="spellStart"/>
+      <w:r>
+        <w:rPr>
+          <w:rFonts w:ascii="Times New Roman" w:eastAsia="Calibri" w:hAnsi="Times New Roman" w:cs="Times New Roman"/>
+          <w:b/>
+          <w:bCs/>
+          <w:sz w:val="24"/>
+          <w:szCs w:val="24"/>
+          <w:lang w:val="fr-FR"/>
+        </w:rPr>
+        <w:t>representative_birth_date</w:t>
+      </w:r>
+      <w:proofErr w:type="spellEnd"/>
+      <w:r>
+        <w:rPr>
+          <w:rFonts w:ascii="Times New Roman" w:eastAsia="Calibri" w:hAnsi="Times New Roman" w:cs="Times New Roman"/>
+          <w:b/>
+          <w:bCs/>
+          <w:sz w:val="24"/>
+          <w:szCs w:val="24"/>
+          <w:lang w:val="fr-FR"/>
+        </w:rPr>
+        <w:t>}</w:t>
+      </w:r>
+      <w:r>
+        <w:rPr>
+          <w:rFonts w:ascii="Times New Roman" w:eastAsia="Calibri" w:hAnsi="Times New Roman" w:cs="Times New Roman"/>
+          <w:b/>
+          <w:bCs/>
+          <w:sz w:val="24"/>
+          <w:szCs w:val="24"/>
+          <w:lang w:val="fr-FR"/>
+        </w:rPr>
+        <w:t xml:space="preserve"> </w:t>
+      </w:r>
+      <w:r>
+        <w:rPr>
+          <w:rFonts w:ascii="Times New Roman" w:eastAsia="Calibri" w:hAnsi="Times New Roman" w:cs="Times New Roman"/>
+          <w:sz w:val="24"/>
+          <w:szCs w:val="24"/>
+          <w:lang w:val="fr-FR"/>
+        </w:rPr>
+        <w:t>à</w:t>
       </w:r>
       <w:r>
         <w:rPr>
@@ -431,6 +705,7 @@
         </w:rPr>
         <w:t xml:space="preserve"> ${</w:t>
       </w:r>
+      <w:proofErr w:type="spellStart"/>
       <w:r>
         <w:rPr>
           <w:rFonts w:ascii="Times New Roman" w:eastAsia="Calibri" w:hAnsi="Times New Roman" w:cs="Times New Roman"/>
@@ -440,7 +715,19 @@
           <w:szCs w:val="24"/>
           <w:lang w:val="fr-GA"/>
         </w:rPr>
-        <w:t>representative_birth_place}</w:t>
+        <w:t>representative_birth_place</w:t>
+      </w:r>
+      <w:proofErr w:type="spellEnd"/>
+      <w:r>
+        <w:rPr>
+          <w:rFonts w:ascii="Times New Roman" w:eastAsia="Calibri" w:hAnsi="Times New Roman" w:cs="Times New Roman"/>
+          <w:b/>
+          <w:bCs/>
+          <w:sz w:val="24"/>
+          <w:szCs w:val="24"/>
+          <w:lang w:val="fr-GA"/>
+        </w:rPr>
+        <w:t>}</w:t>
       </w:r>
       <w:r>
         <w:rPr>
@@ -479,18 +766,62 @@
           <w:szCs w:val="24"/>
           <w:lang w:val="fr-FR"/>
         </w:rPr>
-        <w:t>${representative_type_of_identity_document} N</w:t>
-      </w:r>
-      <w:r>
-        <w:rPr>
-          <w:rFonts w:ascii="Times New Roman" w:eastAsia="Calibri" w:hAnsi="Times New Roman" w:cs="Times New Roman"/>
-          <w:b/>
-          <w:bCs/>
-          <w:sz w:val="24"/>
-          <w:szCs w:val="24"/>
-          <w:lang w:val="fr-FR"/>
-        </w:rPr>
-        <w:t>°${representative_number_of_identity_document},</w:t>
+        <w:t>${</w:t>
+      </w:r>
+      <w:proofErr w:type="spellStart"/>
+      <w:r>
+        <w:rPr>
+          <w:rFonts w:ascii="Times New Roman" w:eastAsia="Calibri" w:hAnsi="Times New Roman" w:cs="Times New Roman"/>
+          <w:sz w:val="24"/>
+          <w:szCs w:val="24"/>
+          <w:lang w:val="fr-FR"/>
+        </w:rPr>
+        <w:t>representative_type_of_identity_document</w:t>
+      </w:r>
+      <w:proofErr w:type="spellEnd"/>
+      <w:r>
+        <w:rPr>
+          <w:rFonts w:ascii="Times New Roman" w:eastAsia="Calibri" w:hAnsi="Times New Roman" w:cs="Times New Roman"/>
+          <w:sz w:val="24"/>
+          <w:szCs w:val="24"/>
+          <w:lang w:val="fr-FR"/>
+        </w:rPr>
+        <w:t>} N</w:t>
+      </w:r>
+      <w:r>
+        <w:rPr>
+          <w:rFonts w:ascii="Times New Roman" w:eastAsia="Calibri" w:hAnsi="Times New Roman" w:cs="Times New Roman"/>
+          <w:b/>
+          <w:bCs/>
+          <w:sz w:val="24"/>
+          <w:szCs w:val="24"/>
+          <w:lang w:val="fr-FR"/>
+        </w:rPr>
+        <w:t>°${</w:t>
+      </w:r>
+      <w:proofErr w:type="spellStart"/>
+      <w:r>
+        <w:rPr>
+          <w:rFonts w:ascii="Times New Roman" w:eastAsia="Calibri" w:hAnsi="Times New Roman" w:cs="Times New Roman"/>
+          <w:b/>
+          <w:bCs/>
+          <w:sz w:val="24"/>
+          <w:szCs w:val="24"/>
+          <w:lang w:val="fr-FR"/>
+        </w:rPr>
+        <w:t>representative_number_of_identity_document</w:t>
+      </w:r>
+      <w:proofErr w:type="spellEnd"/>
+      <w:r>
+        <w:rPr>
+          <w:rFonts w:ascii="Times New Roman" w:eastAsia="Calibri" w:hAnsi="Times New Roman" w:cs="Times New Roman"/>
+          <w:b/>
+          <w:bCs/>
+          <w:sz w:val="24"/>
+          <w:szCs w:val="24"/>
+          <w:lang w:val="fr-FR"/>
+        </w:rPr>
+        <w:t>},</w:t>
       </w:r>
       <w:r>
         <w:rPr>
@@ -519,7 +850,31 @@
           <w:szCs w:val="24"/>
           <w:lang w:val="fr-FR"/>
         </w:rPr>
-        <w:t>${representative_date_of_issue_of_identity_document},</w:t>
+        <w:t>${</w:t>
+      </w:r>
+      <w:proofErr w:type="spellStart"/>
+      <w:r>
+        <w:rPr>
+          <w:rFonts w:ascii="Times New Roman" w:eastAsia="Calibri" w:hAnsi="Times New Roman" w:cs="Times New Roman"/>
+          <w:b/>
+          <w:bCs/>
+          <w:sz w:val="24"/>
+          <w:szCs w:val="24"/>
+          <w:lang w:val="fr-FR"/>
+        </w:rPr>
+        <w:t>representative_date_of_issue_of_identity_document</w:t>
+      </w:r>
+      <w:proofErr w:type="spellEnd"/>
+      <w:r>
+        <w:rPr>
+          <w:rFonts w:ascii="Times New Roman" w:eastAsia="Calibri" w:hAnsi="Times New Roman" w:cs="Times New Roman"/>
+          <w:b/>
+          <w:bCs/>
+          <w:sz w:val="24"/>
+          <w:szCs w:val="24"/>
+          <w:lang w:val="fr-FR"/>
+        </w:rPr>
+        <w:t>},</w:t>
       </w:r>
       <w:r>
         <w:rPr>
@@ -537,18 +892,42 @@
           <w:szCs w:val="24"/>
           <w:lang w:val="fr-FR"/>
         </w:rPr>
-        <w:t xml:space="preserve"> par </w:t>
-      </w:r>
-      <w:r>
-        <w:rPr>
-          <w:rFonts w:ascii="Times New Roman" w:eastAsia="Calibri" w:hAnsi="Times New Roman" w:cs="Times New Roman"/>
-          <w:b/>
-          <w:bCs/>
-          <w:sz w:val="24"/>
-          <w:szCs w:val="24"/>
-          <w:lang w:val="fr-FR"/>
-        </w:rPr>
-        <w:t>${representative_office_delivery}</w:t>
+        <w:t xml:space="preserve">par </w:t>
+      </w:r>
+      <w:r>
+        <w:rPr>
+          <w:rFonts w:ascii="Times New Roman" w:eastAsia="Calibri" w:hAnsi="Times New Roman" w:cs="Times New Roman"/>
+          <w:b/>
+          <w:bCs/>
+          <w:sz w:val="24"/>
+          <w:szCs w:val="24"/>
+          <w:lang w:val="fr-FR"/>
+        </w:rPr>
+        <w:t>${</w:t>
+      </w:r>
+      <w:proofErr w:type="spellStart"/>
+      <w:r>
+        <w:rPr>
+          <w:rFonts w:ascii="Times New Roman" w:eastAsia="Calibri" w:hAnsi="Times New Roman" w:cs="Times New Roman"/>
+          <w:b/>
+          <w:bCs/>
+          <w:sz w:val="24"/>
+          <w:szCs w:val="24"/>
+          <w:lang w:val="fr-FR"/>
+        </w:rPr>
+        <w:t>representative_office_delivery</w:t>
+      </w:r>
+      <w:proofErr w:type="spellEnd"/>
+      <w:r>
+        <w:rPr>
+          <w:rFonts w:ascii="Times New Roman" w:eastAsia="Calibri" w:hAnsi="Times New Roman" w:cs="Times New Roman"/>
+          <w:b/>
+          <w:bCs/>
+          <w:sz w:val="24"/>
+          <w:szCs w:val="24"/>
+          <w:lang w:val="fr-FR"/>
+        </w:rPr>
+        <w:t>}</w:t>
       </w:r>
       <w:r>
         <w:rPr>
@@ -568,7 +947,31 @@
           <w:szCs w:val="24"/>
           <w:lang w:val="fr-FR"/>
         </w:rPr>
-        <w:t>${representative_home_address}</w:t>
+        <w:t>${</w:t>
+      </w:r>
+      <w:proofErr w:type="spellStart"/>
+      <w:r>
+        <w:rPr>
+          <w:rFonts w:ascii="Times New Roman" w:eastAsia="Calibri" w:hAnsi="Times New Roman" w:cs="Times New Roman"/>
+          <w:b/>
+          <w:bCs/>
+          <w:sz w:val="24"/>
+          <w:szCs w:val="24"/>
+          <w:lang w:val="fr-FR"/>
+        </w:rPr>
+        <w:t>representative_home_address</w:t>
+      </w:r>
+      <w:proofErr w:type="spellEnd"/>
+      <w:r>
+        <w:rPr>
+          <w:rFonts w:ascii="Times New Roman" w:eastAsia="Calibri" w:hAnsi="Times New Roman" w:cs="Times New Roman"/>
+          <w:b/>
+          <w:bCs/>
+          <w:sz w:val="24"/>
+          <w:szCs w:val="24"/>
+          <w:lang w:val="fr-FR"/>
+        </w:rPr>
+        <w:t>}</w:t>
       </w:r>
       <w:r>
         <w:rPr>
@@ -588,7 +991,31 @@
           <w:szCs w:val="24"/>
           <w:lang w:val="fr-FR"/>
         </w:rPr>
-        <w:t>${representative_phone_number}</w:t>
+        <w:t>${</w:t>
+      </w:r>
+      <w:proofErr w:type="spellStart"/>
+      <w:r>
+        <w:rPr>
+          <w:rFonts w:ascii="Times New Roman" w:eastAsia="Calibri" w:hAnsi="Times New Roman" w:cs="Times New Roman"/>
+          <w:b/>
+          <w:bCs/>
+          <w:sz w:val="24"/>
+          <w:szCs w:val="24"/>
+          <w:lang w:val="fr-FR"/>
+        </w:rPr>
+        <w:t>representative_phone_number</w:t>
+      </w:r>
+      <w:proofErr w:type="spellEnd"/>
+      <w:r>
+        <w:rPr>
+          <w:rFonts w:ascii="Times New Roman" w:eastAsia="Calibri" w:hAnsi="Times New Roman" w:cs="Times New Roman"/>
+          <w:b/>
+          <w:bCs/>
+          <w:sz w:val="24"/>
+          <w:szCs w:val="24"/>
+          <w:lang w:val="fr-FR"/>
+        </w:rPr>
+        <w:t>}</w:t>
       </w:r>
       <w:r>
         <w:rPr>
@@ -732,7 +1159,31 @@
           <w:szCs w:val="24"/>
           <w:lang w:val="fr-FR"/>
         </w:rPr>
-        <w:t>${montant_engagement} FCFA (${montant_engagement.fr} CFA)</w:t>
+        <w:t>${</w:t>
+      </w:r>
+      <w:proofErr w:type="spellStart"/>
+      <w:r>
+        <w:rPr>
+          <w:rFonts w:ascii="Times New Roman" w:hAnsi="Times New Roman" w:cs="Times New Roman"/>
+          <w:b/>
+          <w:bCs/>
+          <w:sz w:val="24"/>
+          <w:szCs w:val="24"/>
+          <w:lang w:val="fr-FR"/>
+        </w:rPr>
+        <w:t>montant_engagement</w:t>
+      </w:r>
+      <w:proofErr w:type="spellEnd"/>
+      <w:r>
+        <w:rPr>
+          <w:rFonts w:ascii="Times New Roman" w:hAnsi="Times New Roman" w:cs="Times New Roman"/>
+          <w:b/>
+          <w:bCs/>
+          <w:sz w:val="24"/>
+          <w:szCs w:val="24"/>
+          <w:lang w:val="fr-FR"/>
+        </w:rPr>
+        <w:t>} FCFA (${montant_engagement.fr} CFA)</w:t>
       </w:r>
       <w:r>
         <w:rPr>
@@ -846,7 +1297,29 @@
           <w:sz w:val="24"/>
           <w:szCs w:val="24"/>
         </w:rPr>
-        <w:t>${montant_engement_heb} FCFA (${montant_engement_heb.fr} francs CFA)</w:t>
+        <w:t>${</w:t>
+      </w:r>
+      <w:proofErr w:type="spellStart"/>
+      <w:r>
+        <w:rPr>
+          <w:rFonts w:ascii="Times New Roman" w:hAnsi="Times New Roman" w:cs="Times New Roman"/>
+          <w:b/>
+          <w:bCs/>
+          <w:sz w:val="24"/>
+          <w:szCs w:val="24"/>
+        </w:rPr>
+        <w:t>montant_engement_heb</w:t>
+      </w:r>
+      <w:proofErr w:type="spellEnd"/>
+      <w:r>
+        <w:rPr>
+          <w:rFonts w:ascii="Times New Roman" w:hAnsi="Times New Roman" w:cs="Times New Roman"/>
+          <w:b/>
+          <w:bCs/>
+          <w:sz w:val="24"/>
+          <w:szCs w:val="24"/>
+        </w:rPr>
+        <w:t>} FCFA (${montant_engement_heb.fr} francs CFA)</w:t>
       </w:r>
       <w:bookmarkEnd w:id="7"/>
     </w:p>
@@ -867,8 +1340,18 @@
           <w:sz w:val="24"/>
           <w:szCs w:val="24"/>
         </w:rPr>
-        <w:t>□ Bi-Mensuel</w:t>
-      </w:r>
+        <w:t xml:space="preserve">□ </w:t>
+      </w:r>
+      <w:proofErr w:type="spellStart"/>
+      <w:r>
+        <w:rPr>
+          <w:rFonts w:ascii="Times New Roman" w:hAnsi="Times New Roman" w:cs="Times New Roman"/>
+          <w:sz w:val="24"/>
+          <w:szCs w:val="24"/>
+        </w:rPr>
+        <w:t>Bi-Mensuel</w:t>
+      </w:r>
+      <w:proofErr w:type="spellEnd"/>
     </w:p>
     <w:p>
       <w:pPr>
@@ -964,6 +1447,7 @@
         </w:rPr>
         <w:t xml:space="preserve"> FCFA (</w:t>
       </w:r>
+      <w:proofErr w:type="spellStart"/>
       <w:r>
         <w:rPr>
           <w:rFonts w:ascii="Times New Roman" w:hAnsi="Times New Roman" w:cs="Times New Roman"/>
@@ -975,6 +1459,7 @@
         </w:rPr>
         <w:t>Soixante quinze</w:t>
       </w:r>
+      <w:proofErr w:type="spellEnd"/>
       <w:r>
         <w:rPr>
           <w:rFonts w:ascii="Times New Roman" w:hAnsi="Times New Roman" w:cs="Times New Roman"/>
@@ -1492,18 +1977,38 @@
       </w:rPr>
       <w:t xml:space="preserve">Responsable Département Juridique : </w:t>
     </w:r>
-    <w:hyperlink r:id="rId1" w:history="1">
-      <w:r>
-        <w:rPr>
-          <w:rStyle w:val="Lienhypertexte"/>
-          <w:rFonts w:ascii="Times New Roman" w:hAnsi="Times New Roman" w:cs="Times New Roman"/>
-          <w:sz w:val="16"/>
-          <w:szCs w:val="16"/>
-          <w:lang w:val="fr-FR"/>
-        </w:rPr>
-        <w:t>fadden.kouari@cofinacorp.com</w:t>
-      </w:r>
-    </w:hyperlink>
+    <w:r>
+      <w:fldChar w:fldCharType="begin"/>
+    </w:r>
+    <w:r>
+      <w:rPr>
+        <w:lang w:val="fr-FR"/>
+      </w:rPr>
+      <w:instrText>HYPERLINK "mailto:fadden.kouari@cofinacorp.com"</w:instrText>
+    </w:r>
+    <w:r>
+      <w:fldChar w:fldCharType="separate"/>
+    </w:r>
+    <w:r>
+      <w:rPr>
+        <w:rStyle w:val="Lienhypertexte"/>
+        <w:rFonts w:ascii="Times New Roman" w:hAnsi="Times New Roman" w:cs="Times New Roman"/>
+        <w:sz w:val="16"/>
+        <w:szCs w:val="16"/>
+        <w:lang w:val="fr-FR"/>
+      </w:rPr>
+      <w:t>fadden.kouari@cofinacorp.com</w:t>
+    </w:r>
+    <w:r>
+      <w:rPr>
+        <w:rStyle w:val="Lienhypertexte"/>
+        <w:rFonts w:ascii="Times New Roman" w:hAnsi="Times New Roman" w:cs="Times New Roman"/>
+        <w:sz w:val="16"/>
+        <w:szCs w:val="16"/>
+        <w:lang w:val="fr-FR"/>
+      </w:rPr>
+      <w:fldChar w:fldCharType="end"/>
+    </w:r>
     <w:r>
       <w:rPr>
         <w:rFonts w:ascii="Times New Roman" w:hAnsi="Times New Roman" w:cs="Times New Roman"/>

--- a/document_templates/Contracts/company/collecte.docx
+++ b/document_templates/Contracts/company/collecte.docx
@@ -1,6 +1,6 @@
 
 <file path=word/document.xml><?xml version="1.0" encoding="utf-8"?>
-<w:document xmlns:wpc="http://schemas.microsoft.com/office/word/2010/wordprocessingCanvas" xmlns:cx="http://schemas.microsoft.com/office/drawing/2014/chartex" xmlns:cx1="http://schemas.microsoft.com/office/drawing/2015/9/8/chartex" xmlns:cx2="http://schemas.microsoft.com/office/drawing/2015/10/21/chartex" xmlns:cx3="http://schemas.microsoft.com/office/drawing/2016/5/9/chartex" xmlns:cx4="http://schemas.microsoft.com/office/drawing/2016/5/10/chartex" xmlns:cx5="http://schemas.microsoft.com/office/drawing/2016/5/11/chartex" xmlns:cx6="http://schemas.microsoft.com/office/drawing/2016/5/12/chartex" xmlns:cx7="http://schemas.microsoft.com/office/drawing/2016/5/13/chartex" xmlns:cx8="http://schemas.microsoft.com/office/drawing/2016/5/14/chartex" xmlns:mc="http://schemas.openxmlformats.org/markup-compatibility/2006" xmlns:aink="http://schemas.microsoft.com/office/drawing/2016/ink" xmlns:am3d="http://schemas.microsoft.com/office/drawing/2017/model3d" xmlns:o="urn:schemas-microsoft-com:office:office" xmlns:oel="http://schemas.microsoft.com/office/2019/extlst" xmlns:r="http://schemas.openxmlformats.org/officeDocument/2006/relationships" xmlns:m="http://schemas.openxmlformats.org/officeDocument/2006/math" xmlns:v="urn:schemas-microsoft-com:vml" xmlns:wp14="http://schemas.microsoft.com/office/word/2010/wordprocessingDrawing" xmlns:wp="http://schemas.openxmlformats.org/drawingml/2006/wordprocessingDrawing" xmlns:w10="urn:schemas-microsoft-com:office:word" xmlns:w="http://schemas.openxmlformats.org/wordprocessingml/2006/main" xmlns:w14="http://schemas.microsoft.com/office/word/2010/wordml" xmlns:w15="http://schemas.microsoft.com/office/word/2012/wordml" xmlns:w16cex="http://schemas.microsoft.com/office/word/2018/wordml/cex" xmlns:w16cid="http://schemas.microsoft.com/office/word/2016/wordml/cid" xmlns:w16="http://schemas.microsoft.com/office/word/2018/wordml" xmlns:w16du="http://schemas.microsoft.com/office/word/2023/wordml/word16du" xmlns:w16sdtdh="http://schemas.microsoft.com/office/word/2020/wordml/sdtdatahash" xmlns:w16se="http://schemas.microsoft.com/office/word/2015/wordml/symex" xmlns:wpg="http://schemas.microsoft.com/office/word/2010/wordprocessingGroup" xmlns:wpi="http://schemas.microsoft.com/office/word/2010/wordprocessingInk" xmlns:wne="http://schemas.microsoft.com/office/word/2006/wordml" xmlns:wps="http://schemas.microsoft.com/office/word/2010/wordprocessingShape" mc:Ignorable="w14 w15 w16se w16cid w16 w16cex w16sdtdh w16du wp14">
+<w:document xmlns:wpc="http://schemas.microsoft.com/office/word/2010/wordprocessingCanvas" xmlns:cx="http://schemas.microsoft.com/office/drawing/2014/chartex" xmlns:cx1="http://schemas.microsoft.com/office/drawing/2015/9/8/chartex" xmlns:cx2="http://schemas.microsoft.com/office/drawing/2015/10/21/chartex" xmlns:cx3="http://schemas.microsoft.com/office/drawing/2016/5/9/chartex" xmlns:cx4="http://schemas.microsoft.com/office/drawing/2016/5/10/chartex" xmlns:cx5="http://schemas.microsoft.com/office/drawing/2016/5/11/chartex" xmlns:cx6="http://schemas.microsoft.com/office/drawing/2016/5/12/chartex" xmlns:cx7="http://schemas.microsoft.com/office/drawing/2016/5/13/chartex" xmlns:cx8="http://schemas.microsoft.com/office/drawing/2016/5/14/chartex" xmlns:mc="http://schemas.openxmlformats.org/markup-compatibility/2006" xmlns:aink="http://schemas.microsoft.com/office/drawing/2016/ink" xmlns:am3d="http://schemas.microsoft.com/office/drawing/2017/model3d" xmlns:o="urn:schemas-microsoft-com:office:office" xmlns:oel="http://schemas.microsoft.com/office/2019/extlst" xmlns:r="http://schemas.openxmlformats.org/officeDocument/2006/relationships" xmlns:m="http://schemas.openxmlformats.org/officeDocument/2006/math" xmlns:v="urn:schemas-microsoft-com:vml" xmlns:wp14="http://schemas.microsoft.com/office/word/2010/wordprocessingDrawing" xmlns:wp="http://schemas.openxmlformats.org/drawingml/2006/wordprocessingDrawing" xmlns:w10="urn:schemas-microsoft-com:office:word" xmlns:w="http://schemas.openxmlformats.org/wordprocessingml/2006/main" xmlns:w14="http://schemas.microsoft.com/office/word/2010/wordml" xmlns:w15="http://schemas.microsoft.com/office/word/2012/wordml" xmlns:w16cex="http://schemas.microsoft.com/office/word/2018/wordml/cex" xmlns:w16cid="http://schemas.microsoft.com/office/word/2016/wordml/cid" xmlns:w16="http://schemas.microsoft.com/office/word/2018/wordml" xmlns:w16du="http://schemas.microsoft.com/office/word/2023/wordml/word16du" xmlns:w16sdtdh="http://schemas.microsoft.com/office/word/2020/wordml/sdtdatahash" xmlns:w16sdtfl="http://schemas.microsoft.com/office/word/2024/wordml/sdtformatlock" xmlns:w16se="http://schemas.microsoft.com/office/word/2015/wordml/symex" xmlns:wpg="http://schemas.microsoft.com/office/word/2010/wordprocessingGroup" xmlns:wpi="http://schemas.microsoft.com/office/word/2010/wordprocessingInk" xmlns:wne="http://schemas.microsoft.com/office/word/2006/wordml" xmlns:wps="http://schemas.microsoft.com/office/word/2010/wordprocessingShape" mc:Ignorable="w14 w15 w16se w16cid w16 w16cex w16sdtdh w16sdtfl w16du wp14">
   <w:body>
     <w:p>
       <w:pPr>
@@ -153,7 +153,6 @@
         <w:t>${</w:t>
       </w:r>
       <w:proofErr w:type="spellStart"/>
-      <w:proofErr w:type="gramStart"/>
       <w:r>
         <w:rPr>
           <w:rFonts w:ascii="Times New Roman" w:eastAsia="Calibri" w:hAnsi="Times New Roman" w:cs="Times New Roman"/>
@@ -165,7 +164,6 @@
         <w:t>company.denomination</w:t>
       </w:r>
       <w:proofErr w:type="spellEnd"/>
-      <w:proofErr w:type="gramEnd"/>
       <w:r>
         <w:rPr>
           <w:rFonts w:ascii="Times New Roman" w:eastAsia="Calibri" w:hAnsi="Times New Roman" w:cs="Times New Roman"/>
@@ -518,11 +516,158 @@
         </w:rPr>
         <w:t xml:space="preserve">est représentée par </w:t>
       </w:r>
-      <w:bookmarkStart w:id="5" w:name="_Hlk49521867"/>
-      <w:bookmarkStart w:id="6" w:name="_Hlk179354896"/>
-      <w:r>
-        <w:rPr>
-          <w:rFonts w:ascii="Times New Roman" w:eastAsia="Calibri" w:hAnsi="Times New Roman" w:cs="Times New Roman"/>
+      <w:bookmarkStart w:id="5" w:name="_Hlk179354896"/>
+      <w:r>
+        <w:rPr>
+          <w:rFonts w:ascii="Times New Roman" w:eastAsia="Calibri" w:hAnsi="Times New Roman" w:cs="Times New Roman"/>
+          <w:sz w:val="24"/>
+          <w:szCs w:val="24"/>
+          <w:lang w:val="fr-FR"/>
+        </w:rPr>
+        <w:t>Mr/Mlle</w:t>
+      </w:r>
+      <w:r>
+        <w:rPr>
+          <w:rFonts w:ascii="Times New Roman" w:eastAsia="Calibri" w:hAnsi="Times New Roman" w:cs="Times New Roman"/>
+          <w:b/>
+          <w:bCs/>
+          <w:sz w:val="24"/>
+          <w:szCs w:val="24"/>
+          <w:lang w:val="fr-FR"/>
+        </w:rPr>
+        <w:t xml:space="preserve"> ${</w:t>
+      </w:r>
+      <w:proofErr w:type="spellStart"/>
+      <w:r>
+        <w:rPr>
+          <w:rFonts w:ascii="Times New Roman" w:eastAsia="Calibri" w:hAnsi="Times New Roman" w:cs="Times New Roman"/>
+          <w:b/>
+          <w:bCs/>
+          <w:sz w:val="24"/>
+          <w:szCs w:val="24"/>
+          <w:lang w:val="fr-FR"/>
+        </w:rPr>
+        <w:t>verbal_trial.applicant_last_name</w:t>
+      </w:r>
+      <w:proofErr w:type="spellEnd"/>
+      <w:r>
+        <w:rPr>
+          <w:rFonts w:ascii="Times New Roman" w:eastAsia="Calibri" w:hAnsi="Times New Roman" w:cs="Times New Roman"/>
+          <w:b/>
+          <w:bCs/>
+          <w:sz w:val="24"/>
+          <w:szCs w:val="24"/>
+          <w:lang w:val="fr-FR"/>
+        </w:rPr>
+        <w:t>} ${</w:t>
+      </w:r>
+      <w:proofErr w:type="spellStart"/>
+      <w:r>
+        <w:rPr>
+          <w:rFonts w:ascii="Times New Roman" w:eastAsia="Calibri" w:hAnsi="Times New Roman" w:cs="Times New Roman"/>
+          <w:b/>
+          <w:bCs/>
+          <w:sz w:val="24"/>
+          <w:szCs w:val="24"/>
+          <w:lang w:val="fr-FR"/>
+        </w:rPr>
+        <w:t>verbal_trial.applicant_first_name</w:t>
+      </w:r>
+      <w:proofErr w:type="spellEnd"/>
+      <w:r>
+        <w:rPr>
+          <w:rFonts w:ascii="Times New Roman" w:eastAsia="Calibri" w:hAnsi="Times New Roman" w:cs="Times New Roman"/>
+          <w:b/>
+          <w:bCs/>
+          <w:sz w:val="24"/>
+          <w:szCs w:val="24"/>
+          <w:lang w:val="fr-FR"/>
+        </w:rPr>
+        <w:t xml:space="preserve">} </w:t>
+      </w:r>
+      <w:bookmarkStart w:id="6" w:name="_Hlk177460469"/>
+      <w:r>
+        <w:rPr>
+          <w:rFonts w:ascii="Times New Roman" w:eastAsia="Calibri" w:hAnsi="Times New Roman" w:cs="Times New Roman"/>
+          <w:b/>
+          <w:bCs/>
+          <w:sz w:val="24"/>
+          <w:szCs w:val="24"/>
+          <w:lang w:val="fr-FR"/>
+        </w:rPr>
+        <w:t xml:space="preserve"> </w:t>
+      </w:r>
+      <w:r>
+        <w:rPr>
+          <w:rFonts w:ascii="Times New Roman" w:eastAsia="Calibri" w:hAnsi="Times New Roman" w:cs="Times New Roman"/>
+          <w:sz w:val="24"/>
+          <w:szCs w:val="24"/>
+          <w:lang w:val="fr-FR"/>
+        </w:rPr>
+        <w:t>né(e) le</w:t>
+      </w:r>
+      <w:r>
+        <w:rPr>
+          <w:rFonts w:ascii="Times New Roman" w:eastAsia="Calibri" w:hAnsi="Times New Roman" w:cs="Times New Roman"/>
+          <w:b/>
+          <w:bCs/>
+          <w:sz w:val="24"/>
+          <w:szCs w:val="24"/>
+          <w:lang w:val="fr-FR"/>
+        </w:rPr>
+        <w:t xml:space="preserve"> ${</w:t>
+      </w:r>
+      <w:proofErr w:type="spellStart"/>
+      <w:r>
+        <w:rPr>
+          <w:rFonts w:ascii="Times New Roman" w:eastAsia="Calibri" w:hAnsi="Times New Roman" w:cs="Times New Roman"/>
+          <w:b/>
+          <w:bCs/>
+          <w:sz w:val="24"/>
+          <w:szCs w:val="24"/>
+          <w:lang w:val="fr-FR"/>
+        </w:rPr>
+        <w:t>representative_birth_date</w:t>
+      </w:r>
+      <w:proofErr w:type="spellEnd"/>
+      <w:r>
+        <w:rPr>
+          <w:rFonts w:ascii="Times New Roman" w:eastAsia="Calibri" w:hAnsi="Times New Roman" w:cs="Times New Roman"/>
+          <w:b/>
+          <w:bCs/>
+          <w:sz w:val="24"/>
+          <w:szCs w:val="24"/>
+          <w:lang w:val="fr-FR"/>
+        </w:rPr>
+        <w:t>}</w:t>
+      </w:r>
+      <w:bookmarkEnd w:id="6"/>
+      <w:r>
+        <w:rPr>
+          <w:rFonts w:ascii="Times New Roman" w:eastAsia="Calibri" w:hAnsi="Times New Roman" w:cs="Times New Roman"/>
+          <w:sz w:val="24"/>
+          <w:szCs w:val="24"/>
+          <w:lang w:val="fr-FR"/>
+        </w:rPr>
+        <w:t xml:space="preserve"> à</w:t>
+      </w:r>
+      <w:r>
+        <w:rPr>
+          <w:rFonts w:ascii="Times New Roman" w:eastAsia="Calibri" w:hAnsi="Times New Roman" w:cs="Times New Roman"/>
+          <w:b/>
+          <w:bCs/>
+          <w:sz w:val="24"/>
+          <w:szCs w:val="24"/>
+          <w:lang w:val="fr-FR"/>
+        </w:rPr>
+        <w:t xml:space="preserve"> </w:t>
+      </w:r>
+      <w:bookmarkStart w:id="7" w:name="_Hlk177460521"/>
+      <w:r>
+        <w:rPr>
+          <w:rFonts w:ascii="Times New Roman" w:eastAsia="Calibri" w:hAnsi="Times New Roman" w:cs="Times New Roman"/>
+          <w:b/>
+          <w:bCs/>
           <w:sz w:val="24"/>
           <w:szCs w:val="24"/>
           <w:lang w:val="fr-FR"/>
@@ -533,32 +678,67 @@
       <w:r>
         <w:rPr>
           <w:rFonts w:ascii="Times New Roman" w:eastAsia="Calibri" w:hAnsi="Times New Roman" w:cs="Times New Roman"/>
-          <w:sz w:val="24"/>
-          <w:szCs w:val="24"/>
-          <w:lang w:val="fr-FR"/>
-        </w:rPr>
-        <w:t>verbal_trial.civility</w:t>
+          <w:b/>
+          <w:bCs/>
+          <w:sz w:val="24"/>
+          <w:szCs w:val="24"/>
+          <w:lang w:val="fr-GA"/>
+        </w:rPr>
+        <w:t>representative_birth_place</w:t>
       </w:r>
       <w:proofErr w:type="spellEnd"/>
       <w:r>
         <w:rPr>
           <w:rFonts w:ascii="Times New Roman" w:eastAsia="Calibri" w:hAnsi="Times New Roman" w:cs="Times New Roman"/>
-          <w:sz w:val="24"/>
-          <w:szCs w:val="24"/>
-          <w:lang w:val="fr-FR"/>
+          <w:b/>
+          <w:bCs/>
+          <w:sz w:val="24"/>
+          <w:szCs w:val="24"/>
+          <w:lang w:val="fr-GA"/>
         </w:rPr>
         <w:t>}</w:t>
       </w:r>
-      <w:r>
-        <w:rPr>
-          <w:rFonts w:ascii="Times New Roman" w:eastAsia="Calibri" w:hAnsi="Times New Roman" w:cs="Times New Roman"/>
-          <w:b/>
-          <w:bCs/>
-          <w:sz w:val="24"/>
-          <w:szCs w:val="24"/>
-          <w:lang w:val="fr-FR"/>
-        </w:rPr>
-        <w:t xml:space="preserve"> ${</w:t>
+      <w:bookmarkEnd w:id="7"/>
+      <w:r>
+        <w:rPr>
+          <w:rFonts w:ascii="Times New Roman" w:eastAsia="Calibri" w:hAnsi="Times New Roman" w:cs="Times New Roman"/>
+          <w:sz w:val="24"/>
+          <w:szCs w:val="24"/>
+          <w:lang w:val="fr-FR"/>
+        </w:rPr>
+        <w:t xml:space="preserve"> titulaire du/de la </w:t>
+      </w:r>
+      <w:bookmarkStart w:id="8" w:name="_Hlk181197954"/>
+      <w:r>
+        <w:rPr>
+          <w:rFonts w:ascii="Times New Roman" w:eastAsia="Calibri" w:hAnsi="Times New Roman" w:cs="Times New Roman"/>
+          <w:b/>
+          <w:bCs/>
+          <w:sz w:val="24"/>
+          <w:szCs w:val="24"/>
+          <w:lang w:val="fr-FR"/>
+        </w:rPr>
+        <w:t xml:space="preserve">passeport /carte d’identité nationale /carte de séjour/récépissé de CNI </w:t>
+      </w:r>
+      <w:r>
+        <w:rPr>
+          <w:rFonts w:ascii="Times New Roman" w:eastAsia="Calibri" w:hAnsi="Times New Roman" w:cs="Times New Roman"/>
+          <w:sz w:val="24"/>
+          <w:szCs w:val="24"/>
+          <w:lang w:val="fr-FR"/>
+        </w:rPr>
+        <w:t xml:space="preserve"> N</w:t>
+      </w:r>
+      <w:r>
+        <w:rPr>
+          <w:rFonts w:ascii="Times New Roman" w:eastAsia="Calibri" w:hAnsi="Times New Roman" w:cs="Times New Roman"/>
+          <w:b/>
+          <w:bCs/>
+          <w:sz w:val="24"/>
+          <w:szCs w:val="24"/>
+          <w:lang w:val="fr-FR"/>
+        </w:rPr>
+        <w:t>°${</w:t>
       </w:r>
       <w:proofErr w:type="spellStart"/>
       <w:r>
@@ -570,7 +750,7 @@
           <w:szCs w:val="24"/>
           <w:lang w:val="fr-FR"/>
         </w:rPr>
-        <w:t>verbal_trial.applicant_last_name</w:t>
+        <w:t>representative_number_of_identity_document</w:t>
       </w:r>
       <w:proofErr w:type="spellEnd"/>
       <w:r>
@@ -582,7 +762,40 @@
           <w:szCs w:val="24"/>
           <w:lang w:val="fr-FR"/>
         </w:rPr>
-        <w:t>} ${</w:t>
+        <w:t>}</w:t>
+      </w:r>
+      <w:bookmarkEnd w:id="8"/>
+      <w:r>
+        <w:rPr>
+          <w:rFonts w:ascii="Times New Roman" w:eastAsia="Calibri" w:hAnsi="Times New Roman" w:cs="Times New Roman"/>
+          <w:b/>
+          <w:bCs/>
+          <w:sz w:val="24"/>
+          <w:szCs w:val="24"/>
+          <w:lang w:val="fr-FR"/>
+        </w:rPr>
+        <w:t xml:space="preserve"> </w:t>
+      </w:r>
+      <w:r>
+        <w:rPr>
+          <w:rFonts w:ascii="Times New Roman" w:eastAsia="Calibri" w:hAnsi="Times New Roman" w:cs="Times New Roman"/>
+          <w:sz w:val="24"/>
+          <w:szCs w:val="24"/>
+          <w:lang w:val="fr-FR"/>
+        </w:rPr>
+        <w:t xml:space="preserve">délivré(e) le </w:t>
+      </w:r>
+      <w:bookmarkStart w:id="9" w:name="_Hlk184025490"/>
+      <w:r>
+        <w:rPr>
+          <w:rFonts w:ascii="Times New Roman" w:eastAsia="Calibri" w:hAnsi="Times New Roman" w:cs="Times New Roman"/>
+          <w:b/>
+          <w:bCs/>
+          <w:sz w:val="24"/>
+          <w:szCs w:val="24"/>
+          <w:lang w:val="fr-FR"/>
+        </w:rPr>
+        <w:t>${</w:t>
       </w:r>
       <w:proofErr w:type="spellStart"/>
       <w:r>
@@ -594,7 +807,7 @@
           <w:szCs w:val="24"/>
           <w:lang w:val="fr-FR"/>
         </w:rPr>
-        <w:t>verbal_trial.applicant_first_name</w:t>
+        <w:t>representative_date_of_issue_of_identity_document</w:t>
       </w:r>
       <w:proofErr w:type="spellEnd"/>
       <w:r>
@@ -611,34 +824,22 @@
       <w:r>
         <w:rPr>
           <w:rFonts w:ascii="Times New Roman" w:eastAsia="Calibri" w:hAnsi="Times New Roman" w:cs="Times New Roman"/>
-          <w:b/>
-          <w:bCs/>
-          <w:sz w:val="24"/>
-          <w:szCs w:val="24"/>
-          <w:lang w:val="fr-FR"/>
-        </w:rPr>
-        <w:t xml:space="preserve">, </w:t>
-      </w:r>
-      <w:r>
-        <w:rPr>
-          <w:rFonts w:ascii="Times New Roman" w:eastAsia="Calibri" w:hAnsi="Times New Roman" w:cs="Times New Roman"/>
-          <w:sz w:val="24"/>
-          <w:szCs w:val="24"/>
-          <w:lang w:val="fr-FR"/>
-        </w:rPr>
-        <w:t>né le</w:t>
-      </w:r>
-      <w:r>
-        <w:rPr>
-          <w:rFonts w:ascii="Times New Roman" w:eastAsia="Calibri" w:hAnsi="Times New Roman" w:cs="Times New Roman"/>
-          <w:b/>
-          <w:bCs/>
           <w:sz w:val="24"/>
           <w:szCs w:val="24"/>
           <w:lang w:val="fr-FR"/>
         </w:rPr>
         <w:t xml:space="preserve"> </w:t>
       </w:r>
+      <w:bookmarkEnd w:id="9"/>
+      <w:r>
+        <w:rPr>
+          <w:rFonts w:ascii="Times New Roman" w:eastAsia="Calibri" w:hAnsi="Times New Roman" w:cs="Times New Roman"/>
+          <w:sz w:val="24"/>
+          <w:szCs w:val="24"/>
+          <w:lang w:val="fr-FR"/>
+        </w:rPr>
+        <w:t xml:space="preserve">par </w:t>
+      </w:r>
       <w:r>
         <w:rPr>
           <w:rFonts w:ascii="Times New Roman" w:eastAsia="Calibri" w:hAnsi="Times New Roman" w:cs="Times New Roman"/>
@@ -660,7 +861,7 @@
           <w:szCs w:val="24"/>
           <w:lang w:val="fr-FR"/>
         </w:rPr>
-        <w:t>representative_birth_date</w:t>
+        <w:t>representative_office_delivery</w:t>
       </w:r>
       <w:proofErr w:type="spellEnd"/>
       <w:r>
@@ -677,33 +878,22 @@
       <w:r>
         <w:rPr>
           <w:rFonts w:ascii="Times New Roman" w:eastAsia="Calibri" w:hAnsi="Times New Roman" w:cs="Times New Roman"/>
-          <w:b/>
-          <w:bCs/>
-          <w:sz w:val="24"/>
-          <w:szCs w:val="24"/>
-          <w:lang w:val="fr-FR"/>
-        </w:rPr>
-        <w:t xml:space="preserve"> </w:t>
-      </w:r>
-      <w:r>
-        <w:rPr>
-          <w:rFonts w:ascii="Times New Roman" w:eastAsia="Calibri" w:hAnsi="Times New Roman" w:cs="Times New Roman"/>
-          <w:sz w:val="24"/>
-          <w:szCs w:val="24"/>
-          <w:lang w:val="fr-FR"/>
-        </w:rPr>
-        <w:t>à</w:t>
-      </w:r>
-      <w:r>
-        <w:rPr>
-          <w:rFonts w:ascii="Times New Roman" w:eastAsia="Calibri" w:hAnsi="Times New Roman" w:cs="Times New Roman"/>
-          <w:b/>
-          <w:bCs/>
-          <w:sz w:val="24"/>
-          <w:szCs w:val="24"/>
-          <w:lang w:val="fr-FR"/>
-        </w:rPr>
-        <w:t xml:space="preserve"> ${</w:t>
+          <w:sz w:val="24"/>
+          <w:szCs w:val="24"/>
+          <w:lang w:val="fr-FR"/>
+        </w:rPr>
+        <w:t xml:space="preserve">, domiciliée à </w:t>
+      </w:r>
+      <w:r>
+        <w:rPr>
+          <w:rFonts w:ascii="Times New Roman" w:eastAsia="Calibri" w:hAnsi="Times New Roman" w:cs="Times New Roman"/>
+          <w:b/>
+          <w:bCs/>
+          <w:sz w:val="24"/>
+          <w:szCs w:val="24"/>
+          <w:lang w:val="fr-FR"/>
+        </w:rPr>
+        <w:t>${</w:t>
       </w:r>
       <w:proofErr w:type="spellStart"/>
       <w:r>
@@ -713,9 +903,9 @@
           <w:bCs/>
           <w:sz w:val="24"/>
           <w:szCs w:val="24"/>
-          <w:lang w:val="fr-GA"/>
-        </w:rPr>
-        <w:t>representative_birth_place</w:t>
+          <w:lang w:val="fr-FR"/>
+        </w:rPr>
+        <w:t>representative_home_address</w:t>
       </w:r>
       <w:proofErr w:type="spellEnd"/>
       <w:r>
@@ -725,308 +915,64 @@
           <w:bCs/>
           <w:sz w:val="24"/>
           <w:szCs w:val="24"/>
-          <w:lang w:val="fr-GA"/>
+          <w:lang w:val="fr-FR"/>
         </w:rPr>
         <w:t>}</w:t>
       </w:r>
       <w:r>
         <w:rPr>
           <w:rFonts w:ascii="Times New Roman" w:eastAsia="Calibri" w:hAnsi="Times New Roman" w:cs="Times New Roman"/>
-          <w:b/>
-          <w:bCs/>
-          <w:sz w:val="24"/>
-          <w:szCs w:val="24"/>
-          <w:lang w:val="fr-FR"/>
-        </w:rPr>
-        <w:t>,</w:t>
-      </w:r>
-      <w:r>
-        <w:rPr>
-          <w:rFonts w:ascii="Times New Roman" w:eastAsia="Calibri" w:hAnsi="Times New Roman" w:cs="Times New Roman"/>
-          <w:sz w:val="24"/>
-          <w:szCs w:val="24"/>
-          <w:lang w:val="fr-FR"/>
-        </w:rPr>
-        <w:t xml:space="preserve"> titulaire </w:t>
+          <w:sz w:val="24"/>
+          <w:szCs w:val="24"/>
+          <w:lang w:val="fr-FR"/>
+        </w:rPr>
+        <w:t xml:space="preserve"> et répondant au </w:t>
+      </w:r>
+      <w:r>
+        <w:rPr>
+          <w:rFonts w:ascii="Times New Roman" w:eastAsia="Calibri" w:hAnsi="Times New Roman" w:cs="Times New Roman"/>
+          <w:b/>
+          <w:bCs/>
+          <w:sz w:val="24"/>
+          <w:szCs w:val="24"/>
+          <w:lang w:val="fr-FR"/>
+        </w:rPr>
+        <w:t>${</w:t>
+      </w:r>
+      <w:proofErr w:type="spellStart"/>
+      <w:r>
+        <w:rPr>
+          <w:rFonts w:ascii="Times New Roman" w:eastAsia="Calibri" w:hAnsi="Times New Roman" w:cs="Times New Roman"/>
+          <w:b/>
+          <w:bCs/>
+          <w:sz w:val="24"/>
+          <w:szCs w:val="24"/>
+          <w:lang w:val="fr-FR"/>
+        </w:rPr>
+        <w:t>representative_phone_number</w:t>
+      </w:r>
+      <w:proofErr w:type="spellEnd"/>
+      <w:r>
+        <w:rPr>
+          <w:rFonts w:ascii="Times New Roman" w:eastAsia="Calibri" w:hAnsi="Times New Roman" w:cs="Times New Roman"/>
+          <w:b/>
+          <w:bCs/>
+          <w:sz w:val="24"/>
+          <w:szCs w:val="24"/>
+          <w:lang w:val="fr-FR"/>
+        </w:rPr>
+        <w:t>}</w:t>
+      </w:r>
+      <w:r>
+        <w:rPr>
+          <w:rFonts w:ascii="Times New Roman" w:eastAsia="Calibri" w:hAnsi="Times New Roman" w:cs="Times New Roman"/>
+          <w:sz w:val="24"/>
+          <w:szCs w:val="24"/>
+          <w:lang w:val="fr-FR"/>
+        </w:rPr>
+        <w:t>, gérant ayant pleins pouvoirs à l'effet des présentes</w:t>
       </w:r>
       <w:bookmarkEnd w:id="5"/>
-      <w:r>
-        <w:rPr>
-          <w:rFonts w:ascii="Times New Roman" w:eastAsia="Calibri" w:hAnsi="Times New Roman" w:cs="Times New Roman"/>
-          <w:sz w:val="24"/>
-          <w:szCs w:val="24"/>
-          <w:lang w:val="fr-FR"/>
-        </w:rPr>
-        <w:t xml:space="preserve">de la </w:t>
-      </w:r>
-      <w:r>
-        <w:rPr>
-          <w:rFonts w:ascii="Times New Roman" w:eastAsia="Calibri" w:hAnsi="Times New Roman" w:cs="Times New Roman"/>
-          <w:sz w:val="24"/>
-          <w:szCs w:val="24"/>
-          <w:lang w:val="fr-FR"/>
-        </w:rPr>
-        <w:t>${</w:t>
-      </w:r>
-      <w:proofErr w:type="spellStart"/>
-      <w:r>
-        <w:rPr>
-          <w:rFonts w:ascii="Times New Roman" w:eastAsia="Calibri" w:hAnsi="Times New Roman" w:cs="Times New Roman"/>
-          <w:sz w:val="24"/>
-          <w:szCs w:val="24"/>
-          <w:lang w:val="fr-FR"/>
-        </w:rPr>
-        <w:t>representative_type_of_identity_document</w:t>
-      </w:r>
-      <w:proofErr w:type="spellEnd"/>
-      <w:r>
-        <w:rPr>
-          <w:rFonts w:ascii="Times New Roman" w:eastAsia="Calibri" w:hAnsi="Times New Roman" w:cs="Times New Roman"/>
-          <w:sz w:val="24"/>
-          <w:szCs w:val="24"/>
-          <w:lang w:val="fr-FR"/>
-        </w:rPr>
-        <w:t>} N</w:t>
-      </w:r>
-      <w:r>
-        <w:rPr>
-          <w:rFonts w:ascii="Times New Roman" w:eastAsia="Calibri" w:hAnsi="Times New Roman" w:cs="Times New Roman"/>
-          <w:b/>
-          <w:bCs/>
-          <w:sz w:val="24"/>
-          <w:szCs w:val="24"/>
-          <w:lang w:val="fr-FR"/>
-        </w:rPr>
-        <w:t>°${</w:t>
-      </w:r>
-      <w:proofErr w:type="spellStart"/>
-      <w:r>
-        <w:rPr>
-          <w:rFonts w:ascii="Times New Roman" w:eastAsia="Calibri" w:hAnsi="Times New Roman" w:cs="Times New Roman"/>
-          <w:b/>
-          <w:bCs/>
-          <w:sz w:val="24"/>
-          <w:szCs w:val="24"/>
-          <w:lang w:val="fr-FR"/>
-        </w:rPr>
-        <w:t>representative_number_of_identity_document</w:t>
-      </w:r>
-      <w:proofErr w:type="spellEnd"/>
-      <w:r>
-        <w:rPr>
-          <w:rFonts w:ascii="Times New Roman" w:eastAsia="Calibri" w:hAnsi="Times New Roman" w:cs="Times New Roman"/>
-          <w:b/>
-          <w:bCs/>
-          <w:sz w:val="24"/>
-          <w:szCs w:val="24"/>
-          <w:lang w:val="fr-FR"/>
-        </w:rPr>
-        <w:t>},</w:t>
-      </w:r>
-      <w:r>
-        <w:rPr>
-          <w:rFonts w:ascii="Times New Roman" w:eastAsia="Calibri" w:hAnsi="Times New Roman" w:cs="Times New Roman"/>
-          <w:sz w:val="24"/>
-          <w:szCs w:val="24"/>
-          <w:lang w:val="fr-FR"/>
-        </w:rPr>
-        <w:t xml:space="preserve"> délivré</w:t>
-      </w:r>
-      <w:r>
-        <w:rPr>
-          <w:rFonts w:ascii="Times New Roman" w:eastAsia="Calibri" w:hAnsi="Times New Roman" w:cs="Times New Roman"/>
-          <w:sz w:val="24"/>
-          <w:szCs w:val="24"/>
-          <w:lang w:val="fr-FR"/>
-        </w:rPr>
-        <w:t xml:space="preserve"> le </w:t>
-      </w:r>
-      <w:r>
-        <w:rPr>
-          <w:rFonts w:ascii="Times New Roman" w:eastAsia="Calibri" w:hAnsi="Times New Roman" w:cs="Times New Roman"/>
-          <w:b/>
-          <w:bCs/>
-          <w:sz w:val="24"/>
-          <w:szCs w:val="24"/>
-          <w:lang w:val="fr-FR"/>
-        </w:rPr>
-        <w:t>${</w:t>
-      </w:r>
-      <w:proofErr w:type="spellStart"/>
-      <w:r>
-        <w:rPr>
-          <w:rFonts w:ascii="Times New Roman" w:eastAsia="Calibri" w:hAnsi="Times New Roman" w:cs="Times New Roman"/>
-          <w:b/>
-          <w:bCs/>
-          <w:sz w:val="24"/>
-          <w:szCs w:val="24"/>
-          <w:lang w:val="fr-FR"/>
-        </w:rPr>
-        <w:t>representative_date_of_issue_of_identity_document</w:t>
-      </w:r>
-      <w:proofErr w:type="spellEnd"/>
-      <w:r>
-        <w:rPr>
-          <w:rFonts w:ascii="Times New Roman" w:eastAsia="Calibri" w:hAnsi="Times New Roman" w:cs="Times New Roman"/>
-          <w:b/>
-          <w:bCs/>
-          <w:sz w:val="24"/>
-          <w:szCs w:val="24"/>
-          <w:lang w:val="fr-FR"/>
-        </w:rPr>
-        <w:t>},</w:t>
-      </w:r>
-      <w:r>
-        <w:rPr>
-          <w:rFonts w:ascii="Times New Roman" w:eastAsia="Calibri" w:hAnsi="Times New Roman" w:cs="Times New Roman"/>
-          <w:sz w:val="24"/>
-          <w:szCs w:val="24"/>
-          <w:lang w:val="fr-FR"/>
-        </w:rPr>
-        <w:t xml:space="preserve"> </w:t>
-      </w:r>
-      <w:r>
-        <w:rPr>
-          <w:rFonts w:ascii="Times New Roman" w:eastAsia="Calibri" w:hAnsi="Times New Roman" w:cs="Times New Roman"/>
-          <w:sz w:val="24"/>
-          <w:szCs w:val="24"/>
-          <w:lang w:val="fr-FR"/>
-        </w:rPr>
-        <w:t xml:space="preserve">par </w:t>
-      </w:r>
-      <w:r>
-        <w:rPr>
-          <w:rFonts w:ascii="Times New Roman" w:eastAsia="Calibri" w:hAnsi="Times New Roman" w:cs="Times New Roman"/>
-          <w:b/>
-          <w:bCs/>
-          <w:sz w:val="24"/>
-          <w:szCs w:val="24"/>
-          <w:lang w:val="fr-FR"/>
-        </w:rPr>
-        <w:t>${</w:t>
-      </w:r>
-      <w:proofErr w:type="spellStart"/>
-      <w:r>
-        <w:rPr>
-          <w:rFonts w:ascii="Times New Roman" w:eastAsia="Calibri" w:hAnsi="Times New Roman" w:cs="Times New Roman"/>
-          <w:b/>
-          <w:bCs/>
-          <w:sz w:val="24"/>
-          <w:szCs w:val="24"/>
-          <w:lang w:val="fr-FR"/>
-        </w:rPr>
-        <w:t>representative_office_delivery</w:t>
-      </w:r>
-      <w:proofErr w:type="spellEnd"/>
-      <w:r>
-        <w:rPr>
-          <w:rFonts w:ascii="Times New Roman" w:eastAsia="Calibri" w:hAnsi="Times New Roman" w:cs="Times New Roman"/>
-          <w:b/>
-          <w:bCs/>
-          <w:sz w:val="24"/>
-          <w:szCs w:val="24"/>
-          <w:lang w:val="fr-FR"/>
-        </w:rPr>
-        <w:t>}</w:t>
-      </w:r>
-      <w:r>
-        <w:rPr>
-          <w:rFonts w:ascii="Times New Roman" w:eastAsia="Calibri" w:hAnsi="Times New Roman" w:cs="Times New Roman"/>
-          <w:sz w:val="24"/>
-          <w:szCs w:val="24"/>
-          <w:lang w:val="fr-FR"/>
-        </w:rPr>
-        <w:t xml:space="preserve">, domiciliée à </w:t>
-      </w:r>
-      <w:r>
-        <w:rPr>
-          <w:rFonts w:ascii="Times New Roman" w:eastAsia="Calibri" w:hAnsi="Times New Roman" w:cs="Times New Roman"/>
-          <w:b/>
-          <w:bCs/>
-          <w:sz w:val="24"/>
-          <w:szCs w:val="24"/>
-          <w:lang w:val="fr-FR"/>
-        </w:rPr>
-        <w:t>${</w:t>
-      </w:r>
-      <w:proofErr w:type="spellStart"/>
-      <w:r>
-        <w:rPr>
-          <w:rFonts w:ascii="Times New Roman" w:eastAsia="Calibri" w:hAnsi="Times New Roman" w:cs="Times New Roman"/>
-          <w:b/>
-          <w:bCs/>
-          <w:sz w:val="24"/>
-          <w:szCs w:val="24"/>
-          <w:lang w:val="fr-FR"/>
-        </w:rPr>
-        <w:t>representative_home_address</w:t>
-      </w:r>
-      <w:proofErr w:type="spellEnd"/>
-      <w:r>
-        <w:rPr>
-          <w:rFonts w:ascii="Times New Roman" w:eastAsia="Calibri" w:hAnsi="Times New Roman" w:cs="Times New Roman"/>
-          <w:b/>
-          <w:bCs/>
-          <w:sz w:val="24"/>
-          <w:szCs w:val="24"/>
-          <w:lang w:val="fr-FR"/>
-        </w:rPr>
-        <w:t>}</w:t>
-      </w:r>
-      <w:r>
-        <w:rPr>
-          <w:rFonts w:ascii="Times New Roman" w:eastAsia="Calibri" w:hAnsi="Times New Roman" w:cs="Times New Roman"/>
-          <w:sz w:val="24"/>
-          <w:szCs w:val="24"/>
-          <w:lang w:val="fr-FR"/>
-        </w:rPr>
-        <w:t xml:space="preserve"> et répondant au </w:t>
-      </w:r>
-      <w:r>
-        <w:rPr>
-          <w:rFonts w:ascii="Times New Roman" w:eastAsia="Calibri" w:hAnsi="Times New Roman" w:cs="Times New Roman"/>
-          <w:b/>
-          <w:bCs/>
-          <w:sz w:val="24"/>
-          <w:szCs w:val="24"/>
-          <w:lang w:val="fr-FR"/>
-        </w:rPr>
-        <w:t>${</w:t>
-      </w:r>
-      <w:proofErr w:type="spellStart"/>
-      <w:r>
-        <w:rPr>
-          <w:rFonts w:ascii="Times New Roman" w:eastAsia="Calibri" w:hAnsi="Times New Roman" w:cs="Times New Roman"/>
-          <w:b/>
-          <w:bCs/>
-          <w:sz w:val="24"/>
-          <w:szCs w:val="24"/>
-          <w:lang w:val="fr-FR"/>
-        </w:rPr>
-        <w:t>representative_phone_number</w:t>
-      </w:r>
-      <w:proofErr w:type="spellEnd"/>
-      <w:r>
-        <w:rPr>
-          <w:rFonts w:ascii="Times New Roman" w:eastAsia="Calibri" w:hAnsi="Times New Roman" w:cs="Times New Roman"/>
-          <w:b/>
-          <w:bCs/>
-          <w:sz w:val="24"/>
-          <w:szCs w:val="24"/>
-          <w:lang w:val="fr-FR"/>
-        </w:rPr>
-        <w:t>}</w:t>
-      </w:r>
-      <w:r>
-        <w:rPr>
-          <w:rFonts w:ascii="Times New Roman" w:eastAsia="Calibri" w:hAnsi="Times New Roman" w:cs="Times New Roman"/>
-          <w:sz w:val="24"/>
-          <w:szCs w:val="24"/>
-          <w:lang w:val="fr-FR"/>
-        </w:rPr>
-        <w:t>, gérant ayant pleins pouvoirs à l'effet des présentes</w:t>
-      </w:r>
-      <w:bookmarkEnd w:id="6"/>
     </w:p>
     <w:p>
       <w:pPr>
@@ -1288,7 +1234,7 @@
         </w:rPr>
         <w:t xml:space="preserve">Montant à collecter </w:t>
       </w:r>
-      <w:bookmarkStart w:id="7" w:name="_Hlk178768723"/>
+      <w:bookmarkStart w:id="10" w:name="_Hlk178768723"/>
       <w:r>
         <w:rPr>
           <w:rFonts w:ascii="Times New Roman" w:hAnsi="Times New Roman" w:cs="Times New Roman"/>
@@ -1321,7 +1267,7 @@
         </w:rPr>
         <w:t>} FCFA (${montant_engement_heb.fr} francs CFA)</w:t>
       </w:r>
-      <w:bookmarkEnd w:id="7"/>
+      <w:bookmarkEnd w:id="10"/>
     </w:p>
     <w:p>
       <w:pPr>
@@ -1780,7 +1726,7 @@
 </file>
 
 <file path=word/endnotes.xml><?xml version="1.0" encoding="utf-8"?>
-<w:endnotes xmlns:wpc="http://schemas.microsoft.com/office/word/2010/wordprocessingCanvas" xmlns:cx="http://schemas.microsoft.com/office/drawing/2014/chartex" xmlns:cx1="http://schemas.microsoft.com/office/drawing/2015/9/8/chartex" xmlns:cx2="http://schemas.microsoft.com/office/drawing/2015/10/21/chartex" xmlns:cx3="http://schemas.microsoft.com/office/drawing/2016/5/9/chartex" xmlns:cx4="http://schemas.microsoft.com/office/drawing/2016/5/10/chartex" xmlns:cx5="http://schemas.microsoft.com/office/drawing/2016/5/11/chartex" xmlns:cx6="http://schemas.microsoft.com/office/drawing/2016/5/12/chartex" xmlns:cx7="http://schemas.microsoft.com/office/drawing/2016/5/13/chartex" xmlns:cx8="http://schemas.microsoft.com/office/drawing/2016/5/14/chartex" xmlns:mc="http://schemas.openxmlformats.org/markup-compatibility/2006" xmlns:aink="http://schemas.microsoft.com/office/drawing/2016/ink" xmlns:am3d="http://schemas.microsoft.com/office/drawing/2017/model3d" xmlns:o="urn:schemas-microsoft-com:office:office" xmlns:oel="http://schemas.microsoft.com/office/2019/extlst" xmlns:r="http://schemas.openxmlformats.org/officeDocument/2006/relationships" xmlns:m="http://schemas.openxmlformats.org/officeDocument/2006/math" xmlns:v="urn:schemas-microsoft-com:vml" xmlns:wp14="http://schemas.microsoft.com/office/word/2010/wordprocessingDrawing" xmlns:wp="http://schemas.openxmlformats.org/drawingml/2006/wordprocessingDrawing" xmlns:w10="urn:schemas-microsoft-com:office:word" xmlns:w="http://schemas.openxmlformats.org/wordprocessingml/2006/main" xmlns:w14="http://schemas.microsoft.com/office/word/2010/wordml" xmlns:w15="http://schemas.microsoft.com/office/word/2012/wordml" xmlns:w16cex="http://schemas.microsoft.com/office/word/2018/wordml/cex" xmlns:w16cid="http://schemas.microsoft.com/office/word/2016/wordml/cid" xmlns:w16="http://schemas.microsoft.com/office/word/2018/wordml" xmlns:w16du="http://schemas.microsoft.com/office/word/2023/wordml/word16du" xmlns:w16sdtdh="http://schemas.microsoft.com/office/word/2020/wordml/sdtdatahash" xmlns:w16se="http://schemas.microsoft.com/office/word/2015/wordml/symex" xmlns:wpg="http://schemas.microsoft.com/office/word/2010/wordprocessingGroup" xmlns:wpi="http://schemas.microsoft.com/office/word/2010/wordprocessingInk" xmlns:wne="http://schemas.microsoft.com/office/word/2006/wordml" xmlns:wps="http://schemas.microsoft.com/office/word/2010/wordprocessingShape" mc:Ignorable="w14 w15 w16se w16cid w16 w16cex w16sdtdh w16du wp14">
+<w:endnotes xmlns:wpc="http://schemas.microsoft.com/office/word/2010/wordprocessingCanvas" xmlns:cx="http://schemas.microsoft.com/office/drawing/2014/chartex" xmlns:cx1="http://schemas.microsoft.com/office/drawing/2015/9/8/chartex" xmlns:cx2="http://schemas.microsoft.com/office/drawing/2015/10/21/chartex" xmlns:cx3="http://schemas.microsoft.com/office/drawing/2016/5/9/chartex" xmlns:cx4="http://schemas.microsoft.com/office/drawing/2016/5/10/chartex" xmlns:cx5="http://schemas.microsoft.com/office/drawing/2016/5/11/chartex" xmlns:cx6="http://schemas.microsoft.com/office/drawing/2016/5/12/chartex" xmlns:cx7="http://schemas.microsoft.com/office/drawing/2016/5/13/chartex" xmlns:cx8="http://schemas.microsoft.com/office/drawing/2016/5/14/chartex" xmlns:mc="http://schemas.openxmlformats.org/markup-compatibility/2006" xmlns:aink="http://schemas.microsoft.com/office/drawing/2016/ink" xmlns:am3d="http://schemas.microsoft.com/office/drawing/2017/model3d" xmlns:o="urn:schemas-microsoft-com:office:office" xmlns:oel="http://schemas.microsoft.com/office/2019/extlst" xmlns:r="http://schemas.openxmlformats.org/officeDocument/2006/relationships" xmlns:m="http://schemas.openxmlformats.org/officeDocument/2006/math" xmlns:v="urn:schemas-microsoft-com:vml" xmlns:wp14="http://schemas.microsoft.com/office/word/2010/wordprocessingDrawing" xmlns:wp="http://schemas.openxmlformats.org/drawingml/2006/wordprocessingDrawing" xmlns:w10="urn:schemas-microsoft-com:office:word" xmlns:w="http://schemas.openxmlformats.org/wordprocessingml/2006/main" xmlns:w14="http://schemas.microsoft.com/office/word/2010/wordml" xmlns:w15="http://schemas.microsoft.com/office/word/2012/wordml" xmlns:w16cex="http://schemas.microsoft.com/office/word/2018/wordml/cex" xmlns:w16cid="http://schemas.microsoft.com/office/word/2016/wordml/cid" xmlns:w16="http://schemas.microsoft.com/office/word/2018/wordml" xmlns:w16du="http://schemas.microsoft.com/office/word/2023/wordml/word16du" xmlns:w16sdtdh="http://schemas.microsoft.com/office/word/2020/wordml/sdtdatahash" xmlns:w16sdtfl="http://schemas.microsoft.com/office/word/2024/wordml/sdtformatlock" xmlns:w16se="http://schemas.microsoft.com/office/word/2015/wordml/symex" xmlns:wpg="http://schemas.microsoft.com/office/word/2010/wordprocessingGroup" xmlns:wpi="http://schemas.microsoft.com/office/word/2010/wordprocessingInk" xmlns:wne="http://schemas.microsoft.com/office/word/2006/wordml" xmlns:wps="http://schemas.microsoft.com/office/word/2010/wordprocessingShape" mc:Ignorable="w14 w15 w16se w16cid w16 w16cex w16sdtdh w16sdtfl w16du wp14">
   <w:endnote w:type="separator" w:id="-1">
     <w:p>
       <w:pPr>
@@ -1805,7 +1751,7 @@
 </file>
 
 <file path=word/footer1.xml><?xml version="1.0" encoding="utf-8"?>
-<w:ftr xmlns:wpc="http://schemas.microsoft.com/office/word/2010/wordprocessingCanvas" xmlns:cx="http://schemas.microsoft.com/office/drawing/2014/chartex" xmlns:cx1="http://schemas.microsoft.com/office/drawing/2015/9/8/chartex" xmlns:cx2="http://schemas.microsoft.com/office/drawing/2015/10/21/chartex" xmlns:cx3="http://schemas.microsoft.com/office/drawing/2016/5/9/chartex" xmlns:cx4="http://schemas.microsoft.com/office/drawing/2016/5/10/chartex" xmlns:cx5="http://schemas.microsoft.com/office/drawing/2016/5/11/chartex" xmlns:cx6="http://schemas.microsoft.com/office/drawing/2016/5/12/chartex" xmlns:cx7="http://schemas.microsoft.com/office/drawing/2016/5/13/chartex" xmlns:cx8="http://schemas.microsoft.com/office/drawing/2016/5/14/chartex" xmlns:mc="http://schemas.openxmlformats.org/markup-compatibility/2006" xmlns:aink="http://schemas.microsoft.com/office/drawing/2016/ink" xmlns:am3d="http://schemas.microsoft.com/office/drawing/2017/model3d" xmlns:o="urn:schemas-microsoft-com:office:office" xmlns:oel="http://schemas.microsoft.com/office/2019/extlst" xmlns:r="http://schemas.openxmlformats.org/officeDocument/2006/relationships" xmlns:m="http://schemas.openxmlformats.org/officeDocument/2006/math" xmlns:v="urn:schemas-microsoft-com:vml" xmlns:wp14="http://schemas.microsoft.com/office/word/2010/wordprocessingDrawing" xmlns:wp="http://schemas.openxmlformats.org/drawingml/2006/wordprocessingDrawing" xmlns:w10="urn:schemas-microsoft-com:office:word" xmlns:w="http://schemas.openxmlformats.org/wordprocessingml/2006/main" xmlns:w14="http://schemas.microsoft.com/office/word/2010/wordml" xmlns:w15="http://schemas.microsoft.com/office/word/2012/wordml" xmlns:w16cex="http://schemas.microsoft.com/office/word/2018/wordml/cex" xmlns:w16cid="http://schemas.microsoft.com/office/word/2016/wordml/cid" xmlns:w16="http://schemas.microsoft.com/office/word/2018/wordml" xmlns:w16du="http://schemas.microsoft.com/office/word/2023/wordml/word16du" xmlns:w16sdtdh="http://schemas.microsoft.com/office/word/2020/wordml/sdtdatahash" xmlns:w16se="http://schemas.microsoft.com/office/word/2015/wordml/symex" xmlns:wpg="http://schemas.microsoft.com/office/word/2010/wordprocessingGroup" xmlns:wpi="http://schemas.microsoft.com/office/word/2010/wordprocessingInk" xmlns:wne="http://schemas.microsoft.com/office/word/2006/wordml" xmlns:wps="http://schemas.microsoft.com/office/word/2010/wordprocessingShape" mc:Ignorable="w14 w15 w16se w16cid w16 w16cex w16sdtdh w16du wp14">
+<w:ftr xmlns:wpc="http://schemas.microsoft.com/office/word/2010/wordprocessingCanvas" xmlns:cx="http://schemas.microsoft.com/office/drawing/2014/chartex" xmlns:cx1="http://schemas.microsoft.com/office/drawing/2015/9/8/chartex" xmlns:cx2="http://schemas.microsoft.com/office/drawing/2015/10/21/chartex" xmlns:cx3="http://schemas.microsoft.com/office/drawing/2016/5/9/chartex" xmlns:cx4="http://schemas.microsoft.com/office/drawing/2016/5/10/chartex" xmlns:cx5="http://schemas.microsoft.com/office/drawing/2016/5/11/chartex" xmlns:cx6="http://schemas.microsoft.com/office/drawing/2016/5/12/chartex" xmlns:cx7="http://schemas.microsoft.com/office/drawing/2016/5/13/chartex" xmlns:cx8="http://schemas.microsoft.com/office/drawing/2016/5/14/chartex" xmlns:mc="http://schemas.openxmlformats.org/markup-compatibility/2006" xmlns:aink="http://schemas.microsoft.com/office/drawing/2016/ink" xmlns:am3d="http://schemas.microsoft.com/office/drawing/2017/model3d" xmlns:o="urn:schemas-microsoft-com:office:office" xmlns:oel="http://schemas.microsoft.com/office/2019/extlst" xmlns:r="http://schemas.openxmlformats.org/officeDocument/2006/relationships" xmlns:m="http://schemas.openxmlformats.org/officeDocument/2006/math" xmlns:v="urn:schemas-microsoft-com:vml" xmlns:wp14="http://schemas.microsoft.com/office/word/2010/wordprocessingDrawing" xmlns:wp="http://schemas.openxmlformats.org/drawingml/2006/wordprocessingDrawing" xmlns:w10="urn:schemas-microsoft-com:office:word" xmlns:w="http://schemas.openxmlformats.org/wordprocessingml/2006/main" xmlns:w14="http://schemas.microsoft.com/office/word/2010/wordml" xmlns:w15="http://schemas.microsoft.com/office/word/2012/wordml" xmlns:w16cex="http://schemas.microsoft.com/office/word/2018/wordml/cex" xmlns:w16cid="http://schemas.microsoft.com/office/word/2016/wordml/cid" xmlns:w16="http://schemas.microsoft.com/office/word/2018/wordml" xmlns:w16du="http://schemas.microsoft.com/office/word/2023/wordml/word16du" xmlns:w16sdtdh="http://schemas.microsoft.com/office/word/2020/wordml/sdtdatahash" xmlns:w16sdtfl="http://schemas.microsoft.com/office/word/2024/wordml/sdtformatlock" xmlns:w16se="http://schemas.microsoft.com/office/word/2015/wordml/symex" xmlns:wpg="http://schemas.microsoft.com/office/word/2010/wordprocessingGroup" xmlns:wpi="http://schemas.microsoft.com/office/word/2010/wordprocessingInk" xmlns:wne="http://schemas.microsoft.com/office/word/2006/wordml" xmlns:wps="http://schemas.microsoft.com/office/word/2010/wordprocessingShape" mc:Ignorable="w14 w15 w16se w16cid w16 w16cex w16sdtdh w16sdtfl w16du wp14">
   <w:p>
     <w:pPr>
       <w:pStyle w:val="Sansinterligne"/>
@@ -1977,38 +1923,18 @@
       </w:rPr>
       <w:t xml:space="preserve">Responsable Département Juridique : </w:t>
     </w:r>
-    <w:r>
-      <w:fldChar w:fldCharType="begin"/>
-    </w:r>
-    <w:r>
-      <w:rPr>
-        <w:lang w:val="fr-FR"/>
-      </w:rPr>
-      <w:instrText>HYPERLINK "mailto:fadden.kouari@cofinacorp.com"</w:instrText>
-    </w:r>
-    <w:r>
-      <w:fldChar w:fldCharType="separate"/>
-    </w:r>
-    <w:r>
-      <w:rPr>
-        <w:rStyle w:val="Lienhypertexte"/>
-        <w:rFonts w:ascii="Times New Roman" w:hAnsi="Times New Roman" w:cs="Times New Roman"/>
-        <w:sz w:val="16"/>
-        <w:szCs w:val="16"/>
-        <w:lang w:val="fr-FR"/>
-      </w:rPr>
-      <w:t>fadden.kouari@cofinacorp.com</w:t>
-    </w:r>
-    <w:r>
-      <w:rPr>
-        <w:rStyle w:val="Lienhypertexte"/>
-        <w:rFonts w:ascii="Times New Roman" w:hAnsi="Times New Roman" w:cs="Times New Roman"/>
-        <w:sz w:val="16"/>
-        <w:szCs w:val="16"/>
-        <w:lang w:val="fr-FR"/>
-      </w:rPr>
-      <w:fldChar w:fldCharType="end"/>
-    </w:r>
+    <w:hyperlink r:id="rId1" w:history="1">
+      <w:r>
+        <w:rPr>
+          <w:rStyle w:val="Lienhypertexte"/>
+          <w:rFonts w:ascii="Times New Roman" w:hAnsi="Times New Roman" w:cs="Times New Roman"/>
+          <w:sz w:val="16"/>
+          <w:szCs w:val="16"/>
+          <w:lang w:val="fr-FR"/>
+        </w:rPr>
+        <w:t>fadden.kouari@cofinacorp.com</w:t>
+      </w:r>
+    </w:hyperlink>
     <w:r>
       <w:rPr>
         <w:rFonts w:ascii="Times New Roman" w:hAnsi="Times New Roman" w:cs="Times New Roman"/>
@@ -2039,7 +1965,7 @@
 </file>
 
 <file path=word/footnotes.xml><?xml version="1.0" encoding="utf-8"?>
-<w:footnotes xmlns:wpc="http://schemas.microsoft.com/office/word/2010/wordprocessingCanvas" xmlns:cx="http://schemas.microsoft.com/office/drawing/2014/chartex" xmlns:cx1="http://schemas.microsoft.com/office/drawing/2015/9/8/chartex" xmlns:cx2="http://schemas.microsoft.com/office/drawing/2015/10/21/chartex" xmlns:cx3="http://schemas.microsoft.com/office/drawing/2016/5/9/chartex" xmlns:cx4="http://schemas.microsoft.com/office/drawing/2016/5/10/chartex" xmlns:cx5="http://schemas.microsoft.com/office/drawing/2016/5/11/chartex" xmlns:cx6="http://schemas.microsoft.com/office/drawing/2016/5/12/chartex" xmlns:cx7="http://schemas.microsoft.com/office/drawing/2016/5/13/chartex" xmlns:cx8="http://schemas.microsoft.com/office/drawing/2016/5/14/chartex" xmlns:mc="http://schemas.openxmlformats.org/markup-compatibility/2006" xmlns:aink="http://schemas.microsoft.com/office/drawing/2016/ink" xmlns:am3d="http://schemas.microsoft.com/office/drawing/2017/model3d" xmlns:o="urn:schemas-microsoft-com:office:office" xmlns:oel="http://schemas.microsoft.com/office/2019/extlst" xmlns:r="http://schemas.openxmlformats.org/officeDocument/2006/relationships" xmlns:m="http://schemas.openxmlformats.org/officeDocument/2006/math" xmlns:v="urn:schemas-microsoft-com:vml" xmlns:wp14="http://schemas.microsoft.com/office/word/2010/wordprocessingDrawing" xmlns:wp="http://schemas.openxmlformats.org/drawingml/2006/wordprocessingDrawing" xmlns:w10="urn:schemas-microsoft-com:office:word" xmlns:w="http://schemas.openxmlformats.org/wordprocessingml/2006/main" xmlns:w14="http://schemas.microsoft.com/office/word/2010/wordml" xmlns:w15="http://schemas.microsoft.com/office/word/2012/wordml" xmlns:w16cex="http://schemas.microsoft.com/office/word/2018/wordml/cex" xmlns:w16cid="http://schemas.microsoft.com/office/word/2016/wordml/cid" xmlns:w16="http://schemas.microsoft.com/office/word/2018/wordml" xmlns:w16du="http://schemas.microsoft.com/office/word/2023/wordml/word16du" xmlns:w16sdtdh="http://schemas.microsoft.com/office/word/2020/wordml/sdtdatahash" xmlns:w16se="http://schemas.microsoft.com/office/word/2015/wordml/symex" xmlns:wpg="http://schemas.microsoft.com/office/word/2010/wordprocessingGroup" xmlns:wpi="http://schemas.microsoft.com/office/word/2010/wordprocessingInk" xmlns:wne="http://schemas.microsoft.com/office/word/2006/wordml" xmlns:wps="http://schemas.microsoft.com/office/word/2010/wordprocessingShape" mc:Ignorable="w14 w15 w16se w16cid w16 w16cex w16sdtdh w16du wp14">
+<w:footnotes xmlns:wpc="http://schemas.microsoft.com/office/word/2010/wordprocessingCanvas" xmlns:cx="http://schemas.microsoft.com/office/drawing/2014/chartex" xmlns:cx1="http://schemas.microsoft.com/office/drawing/2015/9/8/chartex" xmlns:cx2="http://schemas.microsoft.com/office/drawing/2015/10/21/chartex" xmlns:cx3="http://schemas.microsoft.com/office/drawing/2016/5/9/chartex" xmlns:cx4="http://schemas.microsoft.com/office/drawing/2016/5/10/chartex" xmlns:cx5="http://schemas.microsoft.com/office/drawing/2016/5/11/chartex" xmlns:cx6="http://schemas.microsoft.com/office/drawing/2016/5/12/chartex" xmlns:cx7="http://schemas.microsoft.com/office/drawing/2016/5/13/chartex" xmlns:cx8="http://schemas.microsoft.com/office/drawing/2016/5/14/chartex" xmlns:mc="http://schemas.openxmlformats.org/markup-compatibility/2006" xmlns:aink="http://schemas.microsoft.com/office/drawing/2016/ink" xmlns:am3d="http://schemas.microsoft.com/office/drawing/2017/model3d" xmlns:o="urn:schemas-microsoft-com:office:office" xmlns:oel="http://schemas.microsoft.com/office/2019/extlst" xmlns:r="http://schemas.openxmlformats.org/officeDocument/2006/relationships" xmlns:m="http://schemas.openxmlformats.org/officeDocument/2006/math" xmlns:v="urn:schemas-microsoft-com:vml" xmlns:wp14="http://schemas.microsoft.com/office/word/2010/wordprocessingDrawing" xmlns:wp="http://schemas.openxmlformats.org/drawingml/2006/wordprocessingDrawing" xmlns:w10="urn:schemas-microsoft-com:office:word" xmlns:w="http://schemas.openxmlformats.org/wordprocessingml/2006/main" xmlns:w14="http://schemas.microsoft.com/office/word/2010/wordml" xmlns:w15="http://schemas.microsoft.com/office/word/2012/wordml" xmlns:w16cex="http://schemas.microsoft.com/office/word/2018/wordml/cex" xmlns:w16cid="http://schemas.microsoft.com/office/word/2016/wordml/cid" xmlns:w16="http://schemas.microsoft.com/office/word/2018/wordml" xmlns:w16du="http://schemas.microsoft.com/office/word/2023/wordml/word16du" xmlns:w16sdtdh="http://schemas.microsoft.com/office/word/2020/wordml/sdtdatahash" xmlns:w16sdtfl="http://schemas.microsoft.com/office/word/2024/wordml/sdtformatlock" xmlns:w16se="http://schemas.microsoft.com/office/word/2015/wordml/symex" xmlns:wpg="http://schemas.microsoft.com/office/word/2010/wordprocessingGroup" xmlns:wpi="http://schemas.microsoft.com/office/word/2010/wordprocessingInk" xmlns:wne="http://schemas.microsoft.com/office/word/2006/wordml" xmlns:wps="http://schemas.microsoft.com/office/word/2010/wordprocessingShape" mc:Ignorable="w14 w15 w16se w16cid w16 w16cex w16sdtdh w16sdtfl w16du wp14">
   <w:footnote w:type="separator" w:id="-1">
     <w:p>
       <w:pPr>
@@ -2064,7 +1990,7 @@
 </file>
 
 <file path=word/header1.xml><?xml version="1.0" encoding="utf-8"?>
-<w:hdr xmlns:wpc="http://schemas.microsoft.com/office/word/2010/wordprocessingCanvas" xmlns:cx="http://schemas.microsoft.com/office/drawing/2014/chartex" xmlns:cx1="http://schemas.microsoft.com/office/drawing/2015/9/8/chartex" xmlns:cx2="http://schemas.microsoft.com/office/drawing/2015/10/21/chartex" xmlns:cx3="http://schemas.microsoft.com/office/drawing/2016/5/9/chartex" xmlns:cx4="http://schemas.microsoft.com/office/drawing/2016/5/10/chartex" xmlns:cx5="http://schemas.microsoft.com/office/drawing/2016/5/11/chartex" xmlns:cx6="http://schemas.microsoft.com/office/drawing/2016/5/12/chartex" xmlns:cx7="http://schemas.microsoft.com/office/drawing/2016/5/13/chartex" xmlns:cx8="http://schemas.microsoft.com/office/drawing/2016/5/14/chartex" xmlns:mc="http://schemas.openxmlformats.org/markup-compatibility/2006" xmlns:aink="http://schemas.microsoft.com/office/drawing/2016/ink" xmlns:am3d="http://schemas.microsoft.com/office/drawing/2017/model3d" xmlns:o="urn:schemas-microsoft-com:office:office" xmlns:oel="http://schemas.microsoft.com/office/2019/extlst" xmlns:r="http://schemas.openxmlformats.org/officeDocument/2006/relationships" xmlns:m="http://schemas.openxmlformats.org/officeDocument/2006/math" xmlns:v="urn:schemas-microsoft-com:vml" xmlns:wp14="http://schemas.microsoft.com/office/word/2010/wordprocessingDrawing" xmlns:wp="http://schemas.openxmlformats.org/drawingml/2006/wordprocessingDrawing" xmlns:w10="urn:schemas-microsoft-com:office:word" xmlns:w="http://schemas.openxmlformats.org/wordprocessingml/2006/main" xmlns:w14="http://schemas.microsoft.com/office/word/2010/wordml" xmlns:w15="http://schemas.microsoft.com/office/word/2012/wordml" xmlns:w16cex="http://schemas.microsoft.com/office/word/2018/wordml/cex" xmlns:w16cid="http://schemas.microsoft.com/office/word/2016/wordml/cid" xmlns:w16="http://schemas.microsoft.com/office/word/2018/wordml" xmlns:w16du="http://schemas.microsoft.com/office/word/2023/wordml/word16du" xmlns:w16sdtdh="http://schemas.microsoft.com/office/word/2020/wordml/sdtdatahash" xmlns:w16se="http://schemas.microsoft.com/office/word/2015/wordml/symex" xmlns:wpg="http://schemas.microsoft.com/office/word/2010/wordprocessingGroup" xmlns:wpi="http://schemas.microsoft.com/office/word/2010/wordprocessingInk" xmlns:wne="http://schemas.microsoft.com/office/word/2006/wordml" xmlns:wps="http://schemas.microsoft.com/office/word/2010/wordprocessingShape" mc:Ignorable="w14 w15 w16se w16cid w16 w16cex w16sdtdh w16du wp14">
+<w:hdr xmlns:wpc="http://schemas.microsoft.com/office/word/2010/wordprocessingCanvas" xmlns:cx="http://schemas.microsoft.com/office/drawing/2014/chartex" xmlns:cx1="http://schemas.microsoft.com/office/drawing/2015/9/8/chartex" xmlns:cx2="http://schemas.microsoft.com/office/drawing/2015/10/21/chartex" xmlns:cx3="http://schemas.microsoft.com/office/drawing/2016/5/9/chartex" xmlns:cx4="http://schemas.microsoft.com/office/drawing/2016/5/10/chartex" xmlns:cx5="http://schemas.microsoft.com/office/drawing/2016/5/11/chartex" xmlns:cx6="http://schemas.microsoft.com/office/drawing/2016/5/12/chartex" xmlns:cx7="http://schemas.microsoft.com/office/drawing/2016/5/13/chartex" xmlns:cx8="http://schemas.microsoft.com/office/drawing/2016/5/14/chartex" xmlns:mc="http://schemas.openxmlformats.org/markup-compatibility/2006" xmlns:aink="http://schemas.microsoft.com/office/drawing/2016/ink" xmlns:am3d="http://schemas.microsoft.com/office/drawing/2017/model3d" xmlns:o="urn:schemas-microsoft-com:office:office" xmlns:oel="http://schemas.microsoft.com/office/2019/extlst" xmlns:r="http://schemas.openxmlformats.org/officeDocument/2006/relationships" xmlns:m="http://schemas.openxmlformats.org/officeDocument/2006/math" xmlns:v="urn:schemas-microsoft-com:vml" xmlns:wp14="http://schemas.microsoft.com/office/word/2010/wordprocessingDrawing" xmlns:wp="http://schemas.openxmlformats.org/drawingml/2006/wordprocessingDrawing" xmlns:w10="urn:schemas-microsoft-com:office:word" xmlns:w="http://schemas.openxmlformats.org/wordprocessingml/2006/main" xmlns:w14="http://schemas.microsoft.com/office/word/2010/wordml" xmlns:w15="http://schemas.microsoft.com/office/word/2012/wordml" xmlns:w16cex="http://schemas.microsoft.com/office/word/2018/wordml/cex" xmlns:w16cid="http://schemas.microsoft.com/office/word/2016/wordml/cid" xmlns:w16="http://schemas.microsoft.com/office/word/2018/wordml" xmlns:w16du="http://schemas.microsoft.com/office/word/2023/wordml/word16du" xmlns:w16sdtdh="http://schemas.microsoft.com/office/word/2020/wordml/sdtdatahash" xmlns:w16sdtfl="http://schemas.microsoft.com/office/word/2024/wordml/sdtformatlock" xmlns:w16se="http://schemas.microsoft.com/office/word/2015/wordml/symex" xmlns:wpg="http://schemas.microsoft.com/office/word/2010/wordprocessingGroup" xmlns:wpi="http://schemas.microsoft.com/office/word/2010/wordprocessingInk" xmlns:wne="http://schemas.microsoft.com/office/word/2006/wordml" xmlns:wps="http://schemas.microsoft.com/office/word/2010/wordprocessingShape" mc:Ignorable="w14 w15 w16se w16cid w16 w16cex w16sdtdh w16sdtfl w16du wp14">
   <w:p>
     <w:pPr>
       <w:pStyle w:val="En-tte"/>
@@ -2083,7 +2009,7 @@
 </file>
 
 <file path=word/numbering.xml><?xml version="1.0" encoding="utf-8"?>
-<w:numbering xmlns:wpc="http://schemas.microsoft.com/office/word/2010/wordprocessingCanvas" xmlns:cx="http://schemas.microsoft.com/office/drawing/2014/chartex" xmlns:cx1="http://schemas.microsoft.com/office/drawing/2015/9/8/chartex" xmlns:cx2="http://schemas.microsoft.com/office/drawing/2015/10/21/chartex" xmlns:cx3="http://schemas.microsoft.com/office/drawing/2016/5/9/chartex" xmlns:cx4="http://schemas.microsoft.com/office/drawing/2016/5/10/chartex" xmlns:cx5="http://schemas.microsoft.com/office/drawing/2016/5/11/chartex" xmlns:cx6="http://schemas.microsoft.com/office/drawing/2016/5/12/chartex" xmlns:cx7="http://schemas.microsoft.com/office/drawing/2016/5/13/chartex" xmlns:cx8="http://schemas.microsoft.com/office/drawing/2016/5/14/chartex" xmlns:mc="http://schemas.openxmlformats.org/markup-compatibility/2006" xmlns:aink="http://schemas.microsoft.com/office/drawing/2016/ink" xmlns:am3d="http://schemas.microsoft.com/office/drawing/2017/model3d" xmlns:o="urn:schemas-microsoft-com:office:office" xmlns:oel="http://schemas.microsoft.com/office/2019/extlst" xmlns:r="http://schemas.openxmlformats.org/officeDocument/2006/relationships" xmlns:m="http://schemas.openxmlformats.org/officeDocument/2006/math" xmlns:v="urn:schemas-microsoft-com:vml" xmlns:wp14="http://schemas.microsoft.com/office/word/2010/wordprocessingDrawing" xmlns:wp="http://schemas.openxmlformats.org/drawingml/2006/wordprocessingDrawing" xmlns:w10="urn:schemas-microsoft-com:office:word" xmlns:w="http://schemas.openxmlformats.org/wordprocessingml/2006/main" xmlns:w14="http://schemas.microsoft.com/office/word/2010/wordml" xmlns:w15="http://schemas.microsoft.com/office/word/2012/wordml" xmlns:w16cex="http://schemas.microsoft.com/office/word/2018/wordml/cex" xmlns:w16cid="http://schemas.microsoft.com/office/word/2016/wordml/cid" xmlns:w16="http://schemas.microsoft.com/office/word/2018/wordml" xmlns:w16du="http://schemas.microsoft.com/office/word/2023/wordml/word16du" xmlns:w16sdtdh="http://schemas.microsoft.com/office/word/2020/wordml/sdtdatahash" xmlns:w16se="http://schemas.microsoft.com/office/word/2015/wordml/symex" xmlns:wpg="http://schemas.microsoft.com/office/word/2010/wordprocessingGroup" xmlns:wpi="http://schemas.microsoft.com/office/word/2010/wordprocessingInk" xmlns:wne="http://schemas.microsoft.com/office/word/2006/wordml" xmlns:wps="http://schemas.microsoft.com/office/word/2010/wordprocessingShape" mc:Ignorable="w14 w15 w16se w16cid w16 w16cex w16sdtdh w16du wp14">
+<w:numbering xmlns:wpc="http://schemas.microsoft.com/office/word/2010/wordprocessingCanvas" xmlns:cx="http://schemas.microsoft.com/office/drawing/2014/chartex" xmlns:cx1="http://schemas.microsoft.com/office/drawing/2015/9/8/chartex" xmlns:cx2="http://schemas.microsoft.com/office/drawing/2015/10/21/chartex" xmlns:cx3="http://schemas.microsoft.com/office/drawing/2016/5/9/chartex" xmlns:cx4="http://schemas.microsoft.com/office/drawing/2016/5/10/chartex" xmlns:cx5="http://schemas.microsoft.com/office/drawing/2016/5/11/chartex" xmlns:cx6="http://schemas.microsoft.com/office/drawing/2016/5/12/chartex" xmlns:cx7="http://schemas.microsoft.com/office/drawing/2016/5/13/chartex" xmlns:cx8="http://schemas.microsoft.com/office/drawing/2016/5/14/chartex" xmlns:mc="http://schemas.openxmlformats.org/markup-compatibility/2006" xmlns:aink="http://schemas.microsoft.com/office/drawing/2016/ink" xmlns:am3d="http://schemas.microsoft.com/office/drawing/2017/model3d" xmlns:o="urn:schemas-microsoft-com:office:office" xmlns:oel="http://schemas.microsoft.com/office/2019/extlst" xmlns:r="http://schemas.openxmlformats.org/officeDocument/2006/relationships" xmlns:m="http://schemas.openxmlformats.org/officeDocument/2006/math" xmlns:v="urn:schemas-microsoft-com:vml" xmlns:wp14="http://schemas.microsoft.com/office/word/2010/wordprocessingDrawing" xmlns:wp="http://schemas.openxmlformats.org/drawingml/2006/wordprocessingDrawing" xmlns:w10="urn:schemas-microsoft-com:office:word" xmlns:w="http://schemas.openxmlformats.org/wordprocessingml/2006/main" xmlns:w14="http://schemas.microsoft.com/office/word/2010/wordml" xmlns:w15="http://schemas.microsoft.com/office/word/2012/wordml" xmlns:w16cex="http://schemas.microsoft.com/office/word/2018/wordml/cex" xmlns:w16cid="http://schemas.microsoft.com/office/word/2016/wordml/cid" xmlns:w16="http://schemas.microsoft.com/office/word/2018/wordml" xmlns:w16du="http://schemas.microsoft.com/office/word/2023/wordml/word16du" xmlns:w16sdtdh="http://schemas.microsoft.com/office/word/2020/wordml/sdtdatahash" xmlns:w16sdtfl="http://schemas.microsoft.com/office/word/2024/wordml/sdtformatlock" xmlns:w16se="http://schemas.microsoft.com/office/word/2015/wordml/symex" xmlns:wpg="http://schemas.microsoft.com/office/word/2010/wordprocessingGroup" xmlns:wpi="http://schemas.microsoft.com/office/word/2010/wordprocessingInk" xmlns:wne="http://schemas.microsoft.com/office/word/2006/wordml" xmlns:wps="http://schemas.microsoft.com/office/word/2010/wordprocessingShape" mc:Ignorable="w14 w15 w16se w16cid w16 w16cex w16sdtdh w16sdtfl w16du wp14">
   <w:abstractNum w:abstractNumId="0" w15:restartNumberingAfterBreak="0">
     <w:nsid w:val="040551CF"/>
     <w:multiLevelType w:val="hybridMultilevel"/>
@@ -3475,7 +3401,7 @@
 </file>
 
 <file path=word/styles.xml><?xml version="1.0" encoding="utf-8"?>
-<w:styles xmlns:mc="http://schemas.openxmlformats.org/markup-compatibility/2006" xmlns:r="http://schemas.openxmlformats.org/officeDocument/2006/relationships" xmlns:w="http://schemas.openxmlformats.org/wordprocessingml/2006/main" xmlns:w14="http://schemas.microsoft.com/office/word/2010/wordml" xmlns:w15="http://schemas.microsoft.com/office/word/2012/wordml" xmlns:w16cex="http://schemas.microsoft.com/office/word/2018/wordml/cex" xmlns:w16cid="http://schemas.microsoft.com/office/word/2016/wordml/cid" xmlns:w16="http://schemas.microsoft.com/office/word/2018/wordml" xmlns:w16du="http://schemas.microsoft.com/office/word/2023/wordml/word16du" xmlns:w16sdtdh="http://schemas.microsoft.com/office/word/2020/wordml/sdtdatahash" xmlns:w16se="http://schemas.microsoft.com/office/word/2015/wordml/symex" mc:Ignorable="w14 w15 w16se w16cid w16 w16cex w16sdtdh w16du">
+<w:styles xmlns:mc="http://schemas.openxmlformats.org/markup-compatibility/2006" xmlns:r="http://schemas.openxmlformats.org/officeDocument/2006/relationships" xmlns:w="http://schemas.openxmlformats.org/wordprocessingml/2006/main" xmlns:w14="http://schemas.microsoft.com/office/word/2010/wordml" xmlns:w15="http://schemas.microsoft.com/office/word/2012/wordml" xmlns:w16cex="http://schemas.microsoft.com/office/word/2018/wordml/cex" xmlns:w16cid="http://schemas.microsoft.com/office/word/2016/wordml/cid" xmlns:w16="http://schemas.microsoft.com/office/word/2018/wordml" xmlns:w16du="http://schemas.microsoft.com/office/word/2023/wordml/word16du" xmlns:w16sdtdh="http://schemas.microsoft.com/office/word/2020/wordml/sdtdatahash" xmlns:w16sdtfl="http://schemas.microsoft.com/office/word/2024/wordml/sdtformatlock" xmlns:w16se="http://schemas.microsoft.com/office/word/2015/wordml/symex" mc:Ignorable="w14 w15 w16se w16cid w16 w16cex w16sdtdh w16sdtfl w16du">
   <w:docDefaults>
     <w:rPrDefault>
       <w:rPr>
@@ -3882,7 +3808,6 @@
   <w:style w:type="character" w:default="1" w:styleId="Policepardfaut">
     <w:name w:val="Default Paragraph Font"/>
     <w:uiPriority w:val="1"/>
-    <w:semiHidden/>
     <w:unhideWhenUsed/>
   </w:style>
   <w:style w:type="table" w:default="1" w:styleId="TableauNormal">

--- a/document_templates/Contracts/company/collecte.docx
+++ b/document_templates/Contracts/company/collecte.docx
@@ -150,85 +150,61 @@
           <w:szCs w:val="24"/>
           <w:lang w:val="fr-FR"/>
         </w:rPr>
+        <w:t>${company.denomination}</w:t>
+      </w:r>
+      <w:bookmarkEnd w:id="4"/>
+      <w:r>
+        <w:rPr>
+          <w:rFonts w:ascii="Times New Roman" w:eastAsia="Calibri" w:hAnsi="Times New Roman" w:cs="Times New Roman"/>
+          <w:b/>
+          <w:sz w:val="24"/>
+          <w:szCs w:val="24"/>
+          <w:lang w:val="fr-FR"/>
+        </w:rPr>
+        <w:t xml:space="preserve"> </w:t>
+      </w:r>
+      <w:r>
+        <w:rPr>
+          <w:rFonts w:ascii="Times New Roman" w:eastAsia="Calibri" w:hAnsi="Times New Roman" w:cs="Times New Roman"/>
+          <w:sz w:val="24"/>
+          <w:szCs w:val="24"/>
+          <w:lang w:val="fr-FR"/>
+        </w:rPr>
+        <w:t xml:space="preserve">société créée sous la forme d’une </w:t>
+      </w:r>
+      <w:r>
+        <w:rPr>
+          <w:rFonts w:ascii="Times New Roman" w:eastAsia="Calibri" w:hAnsi="Times New Roman" w:cs="Times New Roman"/>
+          <w:b/>
+          <w:bCs/>
+          <w:sz w:val="24"/>
+          <w:szCs w:val="24"/>
+          <w:lang w:val="fr-FR"/>
+        </w:rPr>
         <w:t>${</w:t>
       </w:r>
-      <w:proofErr w:type="spellStart"/>
-      <w:r>
-        <w:rPr>
-          <w:rFonts w:ascii="Times New Roman" w:eastAsia="Calibri" w:hAnsi="Times New Roman" w:cs="Times New Roman"/>
-          <w:b/>
-          <w:sz w:val="24"/>
-          <w:szCs w:val="24"/>
-          <w:lang w:val="fr-FR"/>
-        </w:rPr>
-        <w:t>company.denomination</w:t>
-      </w:r>
-      <w:proofErr w:type="spellEnd"/>
-      <w:r>
-        <w:rPr>
-          <w:rFonts w:ascii="Times New Roman" w:eastAsia="Calibri" w:hAnsi="Times New Roman" w:cs="Times New Roman"/>
-          <w:b/>
+      <w:r>
+        <w:rPr>
+          <w:rFonts w:ascii="Times New Roman" w:eastAsia="Calibri" w:hAnsi="Times New Roman" w:cs="Times New Roman"/>
+          <w:b/>
+          <w:bCs/>
+          <w:sz w:val="24"/>
+          <w:szCs w:val="24"/>
+          <w:lang w:val="fr-FR"/>
+        </w:rPr>
+        <w:t>company.legal_status</w:t>
+      </w:r>
+      <w:r>
+        <w:rPr>
+          <w:rFonts w:ascii="Times New Roman" w:eastAsia="Calibri" w:hAnsi="Times New Roman" w:cs="Times New Roman"/>
+          <w:b/>
+          <w:bCs/>
           <w:sz w:val="24"/>
           <w:szCs w:val="24"/>
           <w:lang w:val="fr-FR"/>
         </w:rPr>
         <w:t>}</w:t>
       </w:r>
-      <w:bookmarkEnd w:id="4"/>
-      <w:r>
-        <w:rPr>
-          <w:rFonts w:ascii="Times New Roman" w:eastAsia="Calibri" w:hAnsi="Times New Roman" w:cs="Times New Roman"/>
-          <w:b/>
-          <w:sz w:val="24"/>
-          <w:szCs w:val="24"/>
-          <w:lang w:val="fr-FR"/>
-        </w:rPr>
-        <w:t xml:space="preserve"> </w:t>
-      </w:r>
-      <w:r>
-        <w:rPr>
-          <w:rFonts w:ascii="Times New Roman" w:eastAsia="Calibri" w:hAnsi="Times New Roman" w:cs="Times New Roman"/>
-          <w:sz w:val="24"/>
-          <w:szCs w:val="24"/>
-          <w:lang w:val="fr-FR"/>
-        </w:rPr>
-        <w:t xml:space="preserve">société créée sous la forme d’une </w:t>
-      </w:r>
-      <w:r>
-        <w:rPr>
-          <w:rFonts w:ascii="Times New Roman" w:eastAsia="Calibri" w:hAnsi="Times New Roman" w:cs="Times New Roman"/>
-          <w:b/>
-          <w:bCs/>
-          <w:sz w:val="24"/>
-          <w:szCs w:val="24"/>
-          <w:lang w:val="fr-FR"/>
-        </w:rPr>
-        <w:t>${</w:t>
-      </w:r>
-      <w:proofErr w:type="spellStart"/>
-      <w:r>
-        <w:rPr>
-          <w:rFonts w:ascii="Times New Roman" w:eastAsia="Calibri" w:hAnsi="Times New Roman" w:cs="Times New Roman"/>
-          <w:b/>
-          <w:bCs/>
-          <w:sz w:val="24"/>
-          <w:szCs w:val="24"/>
-          <w:lang w:val="fr-FR"/>
-        </w:rPr>
-        <w:t>company.legal_status</w:t>
-      </w:r>
-      <w:proofErr w:type="spellEnd"/>
-      <w:r>
-        <w:rPr>
-          <w:rFonts w:ascii="Times New Roman" w:eastAsia="Calibri" w:hAnsi="Times New Roman" w:cs="Times New Roman"/>
-          <w:b/>
-          <w:bCs/>
-          <w:sz w:val="24"/>
-          <w:szCs w:val="24"/>
-          <w:lang w:val="fr-FR"/>
-        </w:rPr>
-        <w:t>}</w:t>
-      </w:r>
       <w:r>
         <w:rPr>
           <w:rFonts w:ascii="Times New Roman" w:eastAsia="Calibri" w:hAnsi="Times New Roman" w:cs="Times New Roman"/>
@@ -247,31 +223,7 @@
           <w:szCs w:val="24"/>
           <w:lang w:val="fr-FR"/>
         </w:rPr>
-        <w:t>${</w:t>
-      </w:r>
-      <w:proofErr w:type="spellStart"/>
-      <w:r>
-        <w:rPr>
-          <w:rFonts w:ascii="Times New Roman" w:eastAsia="Calibri" w:hAnsi="Times New Roman" w:cs="Times New Roman"/>
-          <w:b/>
-          <w:bCs/>
-          <w:sz w:val="24"/>
-          <w:szCs w:val="24"/>
-          <w:lang w:val="fr-FR"/>
-        </w:rPr>
-        <w:t>company.head_office_address</w:t>
-      </w:r>
-      <w:proofErr w:type="spellEnd"/>
-      <w:r>
-        <w:rPr>
-          <w:rFonts w:ascii="Times New Roman" w:eastAsia="Calibri" w:hAnsi="Times New Roman" w:cs="Times New Roman"/>
-          <w:b/>
-          <w:bCs/>
-          <w:sz w:val="24"/>
-          <w:szCs w:val="24"/>
-          <w:lang w:val="fr-FR"/>
-        </w:rPr>
-        <w:t xml:space="preserve">}, </w:t>
+        <w:t xml:space="preserve">${company.head_office_address}, </w:t>
       </w:r>
       <w:r>
         <w:rPr>
@@ -289,27 +241,7 @@
           <w:szCs w:val="24"/>
           <w:lang w:val="fr-FR"/>
         </w:rPr>
-        <w:t>${</w:t>
-      </w:r>
-      <w:proofErr w:type="spellStart"/>
-      <w:r>
-        <w:rPr>
-          <w:rFonts w:ascii="Times New Roman" w:eastAsia="Calibri" w:hAnsi="Times New Roman" w:cs="Times New Roman"/>
-          <w:sz w:val="24"/>
-          <w:szCs w:val="24"/>
-          <w:lang w:val="fr-FR"/>
-        </w:rPr>
-        <w:t>company.bp</w:t>
-      </w:r>
-      <w:proofErr w:type="spellEnd"/>
-      <w:r>
-        <w:rPr>
-          <w:rFonts w:ascii="Times New Roman" w:eastAsia="Calibri" w:hAnsi="Times New Roman" w:cs="Times New Roman"/>
-          <w:sz w:val="24"/>
-          <w:szCs w:val="24"/>
-          <w:lang w:val="fr-FR"/>
-        </w:rPr>
-        <w:t>}</w:t>
+        <w:t>${company.bp}</w:t>
       </w:r>
       <w:r>
         <w:rPr>
@@ -329,31 +261,7 @@
           <w:szCs w:val="24"/>
           <w:lang w:val="fr-FR"/>
         </w:rPr>
-        <w:t>${</w:t>
-      </w:r>
-      <w:proofErr w:type="spellStart"/>
-      <w:r>
-        <w:rPr>
-          <w:rFonts w:ascii="Times New Roman" w:eastAsia="Calibri" w:hAnsi="Times New Roman" w:cs="Times New Roman"/>
-          <w:b/>
-          <w:bCs/>
-          <w:sz w:val="24"/>
-          <w:szCs w:val="24"/>
-          <w:lang w:val="fr-FR"/>
-        </w:rPr>
-        <w:t>company.rccm_number</w:t>
-      </w:r>
-      <w:proofErr w:type="spellEnd"/>
-      <w:r>
-        <w:rPr>
-          <w:rFonts w:ascii="Times New Roman" w:eastAsia="Calibri" w:hAnsi="Times New Roman" w:cs="Times New Roman"/>
-          <w:b/>
-          <w:bCs/>
-          <w:sz w:val="24"/>
-          <w:szCs w:val="24"/>
-          <w:lang w:val="fr-FR"/>
-        </w:rPr>
-        <w:t>}</w:t>
+        <w:t>${company.rccm_number}</w:t>
       </w:r>
       <w:r>
         <w:rPr>
@@ -393,31 +301,7 @@
           <w:szCs w:val="24"/>
           <w:lang w:val="fr-FR"/>
         </w:rPr>
-        <w:t>${</w:t>
-      </w:r>
-      <w:proofErr w:type="spellStart"/>
-      <w:r>
-        <w:rPr>
-          <w:rFonts w:ascii="Times New Roman" w:eastAsia="Calibri" w:hAnsi="Times New Roman" w:cs="Times New Roman"/>
-          <w:b/>
-          <w:bCs/>
-          <w:sz w:val="24"/>
-          <w:szCs w:val="24"/>
-          <w:lang w:val="fr-FR"/>
-        </w:rPr>
-        <w:t>company.nif</w:t>
-      </w:r>
-      <w:proofErr w:type="spellEnd"/>
-      <w:r>
-        <w:rPr>
-          <w:rFonts w:ascii="Times New Roman" w:eastAsia="Calibri" w:hAnsi="Times New Roman" w:cs="Times New Roman"/>
-          <w:b/>
-          <w:bCs/>
-          <w:sz w:val="24"/>
-          <w:szCs w:val="24"/>
-          <w:lang w:val="fr-FR"/>
-        </w:rPr>
-        <w:t>}.</w:t>
+        <w:t>${company.nif}.</w:t>
       </w:r>
     </w:p>
     <w:p>
@@ -463,34 +347,179 @@
           <w:szCs w:val="24"/>
           <w:lang w:val="fr-FR"/>
         </w:rPr>
+        <w:t>${company.denomination}</w:t>
+      </w:r>
+      <w:r>
+        <w:rPr>
+          <w:rFonts w:ascii="Times New Roman" w:eastAsia="Calibri" w:hAnsi="Times New Roman" w:cs="Times New Roman"/>
+          <w:b/>
+          <w:sz w:val="24"/>
+          <w:szCs w:val="24"/>
+          <w:lang w:val="fr-FR"/>
+        </w:rPr>
+        <w:t xml:space="preserve"> </w:t>
+      </w:r>
+      <w:r>
+        <w:rPr>
+          <w:rFonts w:ascii="Times New Roman" w:eastAsia="Calibri" w:hAnsi="Times New Roman" w:cs="Times New Roman"/>
+          <w:b/>
+          <w:sz w:val="24"/>
+          <w:szCs w:val="24"/>
+          <w:lang w:val="fr-FR"/>
+        </w:rPr>
+        <w:t xml:space="preserve"> </w:t>
+      </w:r>
+      <w:r>
+        <w:rPr>
+          <w:rFonts w:ascii="Times New Roman" w:eastAsia="Calibri" w:hAnsi="Times New Roman" w:cs="Times New Roman"/>
+          <w:sz w:val="24"/>
+          <w:szCs w:val="24"/>
+          <w:lang w:val="fr-FR"/>
+        </w:rPr>
+        <w:t xml:space="preserve">est représentée par </w:t>
+      </w:r>
+      <w:bookmarkStart w:id="5" w:name="_Hlk179354896"/>
+      <w:r>
+        <w:rPr>
+          <w:rFonts w:ascii="Times New Roman" w:eastAsia="Calibri" w:hAnsi="Times New Roman" w:cs="Times New Roman"/>
+          <w:sz w:val="24"/>
+          <w:szCs w:val="24"/>
+          <w:lang w:val="fr-FR"/>
+        </w:rPr>
+        <w:t>Mr/M</w:t>
+      </w:r>
+      <w:r>
+        <w:rPr>
+          <w:rFonts w:ascii="Times New Roman" w:eastAsia="Calibri" w:hAnsi="Times New Roman" w:cs="Times New Roman"/>
+          <w:sz w:val="24"/>
+          <w:szCs w:val="24"/>
+          <w:lang w:val="fr-FR"/>
+        </w:rPr>
+        <w:t>me</w:t>
+      </w:r>
+      <w:r>
+        <w:rPr>
+          <w:rFonts w:ascii="Times New Roman" w:eastAsia="Calibri" w:hAnsi="Times New Roman" w:cs="Times New Roman"/>
+          <w:b/>
+          <w:bCs/>
+          <w:sz w:val="24"/>
+          <w:szCs w:val="24"/>
+          <w:lang w:val="fr-FR"/>
+        </w:rPr>
+        <w:t xml:space="preserve"> ${verbal_trial.applicant_last_name} ${verbal_trial.applicant_first_name} </w:t>
+      </w:r>
+      <w:bookmarkStart w:id="6" w:name="_Hlk177460469"/>
+      <w:r>
+        <w:rPr>
+          <w:rFonts w:ascii="Times New Roman" w:eastAsia="Calibri" w:hAnsi="Times New Roman" w:cs="Times New Roman"/>
+          <w:b/>
+          <w:bCs/>
+          <w:sz w:val="24"/>
+          <w:szCs w:val="24"/>
+          <w:lang w:val="fr-FR"/>
+        </w:rPr>
+        <w:t xml:space="preserve"> </w:t>
+      </w:r>
+      <w:r>
+        <w:rPr>
+          <w:rFonts w:ascii="Times New Roman" w:eastAsia="Calibri" w:hAnsi="Times New Roman" w:cs="Times New Roman"/>
+          <w:sz w:val="24"/>
+          <w:szCs w:val="24"/>
+          <w:lang w:val="fr-FR"/>
+        </w:rPr>
+        <w:t>né(e) le</w:t>
+      </w:r>
+      <w:r>
+        <w:rPr>
+          <w:rFonts w:ascii="Times New Roman" w:eastAsia="Calibri" w:hAnsi="Times New Roman" w:cs="Times New Roman"/>
+          <w:b/>
+          <w:bCs/>
+          <w:sz w:val="24"/>
+          <w:szCs w:val="24"/>
+          <w:lang w:val="fr-FR"/>
+        </w:rPr>
+        <w:t xml:space="preserve"> ${representative_birth_date}</w:t>
+      </w:r>
+      <w:bookmarkEnd w:id="6"/>
+      <w:r>
+        <w:rPr>
+          <w:rFonts w:ascii="Times New Roman" w:eastAsia="Calibri" w:hAnsi="Times New Roman" w:cs="Times New Roman"/>
+          <w:sz w:val="24"/>
+          <w:szCs w:val="24"/>
+          <w:lang w:val="fr-FR"/>
+        </w:rPr>
+        <w:t xml:space="preserve"> à</w:t>
+      </w:r>
+      <w:r>
+        <w:rPr>
+          <w:rFonts w:ascii="Times New Roman" w:eastAsia="Calibri" w:hAnsi="Times New Roman" w:cs="Times New Roman"/>
+          <w:sz w:val="24"/>
+          <w:szCs w:val="24"/>
+          <w:lang w:val="fr-FR"/>
+        </w:rPr>
+        <w:t>/au</w:t>
+      </w:r>
+      <w:r>
+        <w:rPr>
+          <w:rFonts w:ascii="Times New Roman" w:eastAsia="Calibri" w:hAnsi="Times New Roman" w:cs="Times New Roman"/>
+          <w:b/>
+          <w:bCs/>
+          <w:sz w:val="24"/>
+          <w:szCs w:val="24"/>
+          <w:lang w:val="fr-FR"/>
+        </w:rPr>
+        <w:t xml:space="preserve"> </w:t>
+      </w:r>
+      <w:bookmarkStart w:id="7" w:name="_Hlk177460521"/>
+      <w:r>
+        <w:rPr>
+          <w:rFonts w:ascii="Times New Roman" w:eastAsia="Calibri" w:hAnsi="Times New Roman" w:cs="Times New Roman"/>
+          <w:b/>
+          <w:bCs/>
+          <w:sz w:val="24"/>
+          <w:szCs w:val="24"/>
+          <w:lang w:val="fr-FR"/>
+        </w:rPr>
         <w:t>${</w:t>
       </w:r>
-      <w:proofErr w:type="spellStart"/>
-      <w:r>
-        <w:rPr>
-          <w:rFonts w:ascii="Times New Roman" w:eastAsia="Calibri" w:hAnsi="Times New Roman" w:cs="Times New Roman"/>
-          <w:b/>
-          <w:sz w:val="24"/>
-          <w:szCs w:val="24"/>
-          <w:lang w:val="fr-FR"/>
-        </w:rPr>
-        <w:t>company.denomination</w:t>
-      </w:r>
-      <w:proofErr w:type="spellEnd"/>
-      <w:r>
-        <w:rPr>
-          <w:rFonts w:ascii="Times New Roman" w:eastAsia="Calibri" w:hAnsi="Times New Roman" w:cs="Times New Roman"/>
-          <w:b/>
-          <w:sz w:val="24"/>
-          <w:szCs w:val="24"/>
-          <w:lang w:val="fr-FR"/>
-        </w:rPr>
-        <w:t>}</w:t>
-      </w:r>
-      <w:r>
-        <w:rPr>
-          <w:rFonts w:ascii="Times New Roman" w:eastAsia="Calibri" w:hAnsi="Times New Roman" w:cs="Times New Roman"/>
-          <w:b/>
+      <w:r>
+        <w:rPr>
+          <w:rFonts w:ascii="Times New Roman" w:eastAsia="Calibri" w:hAnsi="Times New Roman" w:cs="Times New Roman"/>
+          <w:b/>
+          <w:bCs/>
+          <w:sz w:val="24"/>
+          <w:szCs w:val="24"/>
+          <w:lang w:val="fr-GA"/>
+        </w:rPr>
+        <w:t>representative_birth_place}</w:t>
+      </w:r>
+      <w:bookmarkEnd w:id="7"/>
+      <w:r>
+        <w:rPr>
+          <w:rFonts w:ascii="Times New Roman" w:eastAsia="Calibri" w:hAnsi="Times New Roman" w:cs="Times New Roman"/>
+          <w:sz w:val="24"/>
+          <w:szCs w:val="24"/>
+          <w:lang w:val="fr-FR"/>
+        </w:rPr>
+        <w:t xml:space="preserve"> titulaire du/de la </w:t>
+      </w:r>
+      <w:bookmarkStart w:id="8" w:name="_Hlk181197954"/>
+      <w:r>
+        <w:rPr>
+          <w:rFonts w:ascii="Times New Roman" w:eastAsia="Calibri" w:hAnsi="Times New Roman" w:cs="Times New Roman"/>
+          <w:b/>
+          <w:bCs/>
+          <w:sz w:val="24"/>
+          <w:szCs w:val="24"/>
+          <w:lang w:val="fr-FR"/>
+        </w:rPr>
+        <w:t>passeport /carte</w:t>
+      </w:r>
+      <w:r>
+        <w:rPr>
+          <w:rFonts w:ascii="Times New Roman" w:eastAsia="Calibri" w:hAnsi="Times New Roman" w:cs="Times New Roman"/>
+          <w:b/>
+          <w:bCs/>
           <w:sz w:val="24"/>
           <w:szCs w:val="24"/>
           <w:lang w:val="fr-FR"/>
@@ -501,6 +530,18 @@
         <w:rPr>
           <w:rFonts w:ascii="Times New Roman" w:eastAsia="Calibri" w:hAnsi="Times New Roman" w:cs="Times New Roman"/>
           <w:b/>
+          <w:bCs/>
+          <w:sz w:val="24"/>
+          <w:szCs w:val="24"/>
+          <w:lang w:val="fr-FR"/>
+        </w:rPr>
+        <w:t>nationale</w:t>
+      </w:r>
+      <w:r>
+        <w:rPr>
+          <w:rFonts w:ascii="Times New Roman" w:eastAsia="Calibri" w:hAnsi="Times New Roman" w:cs="Times New Roman"/>
+          <w:b/>
+          <w:bCs/>
           <w:sz w:val="24"/>
           <w:szCs w:val="24"/>
           <w:lang w:val="fr-FR"/>
@@ -510,82 +551,46 @@
       <w:r>
         <w:rPr>
           <w:rFonts w:ascii="Times New Roman" w:eastAsia="Calibri" w:hAnsi="Times New Roman" w:cs="Times New Roman"/>
-          <w:sz w:val="24"/>
-          <w:szCs w:val="24"/>
-          <w:lang w:val="fr-FR"/>
-        </w:rPr>
-        <w:t xml:space="preserve">est représentée par </w:t>
-      </w:r>
-      <w:bookmarkStart w:id="5" w:name="_Hlk179354896"/>
-      <w:r>
-        <w:rPr>
-          <w:rFonts w:ascii="Times New Roman" w:eastAsia="Calibri" w:hAnsi="Times New Roman" w:cs="Times New Roman"/>
-          <w:sz w:val="24"/>
-          <w:szCs w:val="24"/>
-          <w:lang w:val="fr-FR"/>
-        </w:rPr>
-        <w:t>Mr/Mlle</w:t>
-      </w:r>
-      <w:r>
-        <w:rPr>
-          <w:rFonts w:ascii="Times New Roman" w:eastAsia="Calibri" w:hAnsi="Times New Roman" w:cs="Times New Roman"/>
-          <w:b/>
-          <w:bCs/>
-          <w:sz w:val="24"/>
-          <w:szCs w:val="24"/>
-          <w:lang w:val="fr-FR"/>
-        </w:rPr>
-        <w:t xml:space="preserve"> ${</w:t>
-      </w:r>
-      <w:proofErr w:type="spellStart"/>
-      <w:r>
-        <w:rPr>
-          <w:rFonts w:ascii="Times New Roman" w:eastAsia="Calibri" w:hAnsi="Times New Roman" w:cs="Times New Roman"/>
-          <w:b/>
-          <w:bCs/>
-          <w:sz w:val="24"/>
-          <w:szCs w:val="24"/>
-          <w:lang w:val="fr-FR"/>
-        </w:rPr>
-        <w:t>verbal_trial.applicant_last_name</w:t>
-      </w:r>
-      <w:proofErr w:type="spellEnd"/>
-      <w:r>
-        <w:rPr>
-          <w:rFonts w:ascii="Times New Roman" w:eastAsia="Calibri" w:hAnsi="Times New Roman" w:cs="Times New Roman"/>
-          <w:b/>
-          <w:bCs/>
-          <w:sz w:val="24"/>
-          <w:szCs w:val="24"/>
-          <w:lang w:val="fr-FR"/>
-        </w:rPr>
-        <w:t>} ${</w:t>
-      </w:r>
-      <w:proofErr w:type="spellStart"/>
-      <w:r>
-        <w:rPr>
-          <w:rFonts w:ascii="Times New Roman" w:eastAsia="Calibri" w:hAnsi="Times New Roman" w:cs="Times New Roman"/>
-          <w:b/>
-          <w:bCs/>
-          <w:sz w:val="24"/>
-          <w:szCs w:val="24"/>
-          <w:lang w:val="fr-FR"/>
-        </w:rPr>
-        <w:t>verbal_trial.applicant_first_name</w:t>
-      </w:r>
-      <w:proofErr w:type="spellEnd"/>
-      <w:r>
-        <w:rPr>
-          <w:rFonts w:ascii="Times New Roman" w:eastAsia="Calibri" w:hAnsi="Times New Roman" w:cs="Times New Roman"/>
-          <w:b/>
-          <w:bCs/>
-          <w:sz w:val="24"/>
-          <w:szCs w:val="24"/>
-          <w:lang w:val="fr-FR"/>
-        </w:rPr>
-        <w:t xml:space="preserve">} </w:t>
-      </w:r>
-      <w:bookmarkStart w:id="6" w:name="_Hlk177460469"/>
+          <w:b/>
+          <w:bCs/>
+          <w:sz w:val="24"/>
+          <w:szCs w:val="24"/>
+          <w:lang w:val="fr-FR"/>
+        </w:rPr>
+        <w:t>d’identité</w:t>
+      </w:r>
+      <w:r>
+        <w:rPr>
+          <w:rFonts w:ascii="Times New Roman" w:eastAsia="Calibri" w:hAnsi="Times New Roman" w:cs="Times New Roman"/>
+          <w:b/>
+          <w:bCs/>
+          <w:sz w:val="24"/>
+          <w:szCs w:val="24"/>
+          <w:lang w:val="fr-FR"/>
+        </w:rPr>
+        <w:t> /carte de séjour/récépissé</w:t>
+      </w:r>
+      <w:r>
+        <w:rPr>
+          <w:rFonts w:ascii="Times New Roman" w:eastAsia="Calibri" w:hAnsi="Times New Roman" w:cs="Times New Roman"/>
+          <w:sz w:val="24"/>
+          <w:szCs w:val="24"/>
+          <w:lang w:val="fr-FR"/>
+        </w:rPr>
+        <w:t xml:space="preserve"> N</w:t>
+      </w:r>
+      <w:r>
+        <w:rPr>
+          <w:rFonts w:ascii="Times New Roman" w:eastAsia="Calibri" w:hAnsi="Times New Roman" w:cs="Times New Roman"/>
+          <w:b/>
+          <w:bCs/>
+          <w:sz w:val="24"/>
+          <w:szCs w:val="24"/>
+          <w:lang w:val="fr-FR"/>
+        </w:rPr>
+        <w:t>°${representative_number_of_identity_document}</w:t>
+      </w:r>
+      <w:bookmarkEnd w:id="8"/>
       <w:r>
         <w:rPr>
           <w:rFonts w:ascii="Times New Roman" w:eastAsia="Calibri" w:hAnsi="Times New Roman" w:cs="Times New Roman"/>
@@ -604,44 +609,86 @@
           <w:szCs w:val="24"/>
           <w:lang w:val="fr-FR"/>
         </w:rPr>
-        <w:t>né(e) le</w:t>
-      </w:r>
-      <w:r>
-        <w:rPr>
-          <w:rFonts w:ascii="Times New Roman" w:eastAsia="Calibri" w:hAnsi="Times New Roman" w:cs="Times New Roman"/>
-          <w:b/>
-          <w:bCs/>
-          <w:sz w:val="24"/>
-          <w:szCs w:val="24"/>
-          <w:lang w:val="fr-FR"/>
-        </w:rPr>
-        <w:t xml:space="preserve"> ${</w:t>
-      </w:r>
-      <w:proofErr w:type="spellStart"/>
-      <w:r>
-        <w:rPr>
-          <w:rFonts w:ascii="Times New Roman" w:eastAsia="Calibri" w:hAnsi="Times New Roman" w:cs="Times New Roman"/>
-          <w:b/>
-          <w:bCs/>
-          <w:sz w:val="24"/>
-          <w:szCs w:val="24"/>
-          <w:lang w:val="fr-FR"/>
-        </w:rPr>
-        <w:t>representative_birth_date</w:t>
-      </w:r>
-      <w:proofErr w:type="spellEnd"/>
-      <w:r>
-        <w:rPr>
-          <w:rFonts w:ascii="Times New Roman" w:eastAsia="Calibri" w:hAnsi="Times New Roman" w:cs="Times New Roman"/>
-          <w:b/>
-          <w:bCs/>
-          <w:sz w:val="24"/>
-          <w:szCs w:val="24"/>
-          <w:lang w:val="fr-FR"/>
-        </w:rPr>
-        <w:t>}</w:t>
-      </w:r>
-      <w:bookmarkEnd w:id="6"/>
+        <w:t xml:space="preserve">délivré(e) le </w:t>
+      </w:r>
+      <w:bookmarkStart w:id="9" w:name="_Hlk184025490"/>
+      <w:r>
+        <w:rPr>
+          <w:rFonts w:ascii="Times New Roman" w:eastAsia="Calibri" w:hAnsi="Times New Roman" w:cs="Times New Roman"/>
+          <w:b/>
+          <w:bCs/>
+          <w:sz w:val="24"/>
+          <w:szCs w:val="24"/>
+          <w:lang w:val="fr-FR"/>
+        </w:rPr>
+        <w:t>${representative_date_of_issue_of_identity_document}</w:t>
+      </w:r>
+      <w:r>
+        <w:rPr>
+          <w:rFonts w:ascii="Times New Roman" w:eastAsia="Calibri" w:hAnsi="Times New Roman" w:cs="Times New Roman"/>
+          <w:sz w:val="24"/>
+          <w:szCs w:val="24"/>
+          <w:lang w:val="fr-FR"/>
+        </w:rPr>
+        <w:t xml:space="preserve"> </w:t>
+      </w:r>
+      <w:bookmarkEnd w:id="9"/>
+      <w:r>
+        <w:rPr>
+          <w:rFonts w:ascii="Times New Roman" w:eastAsia="Calibri" w:hAnsi="Times New Roman" w:cs="Times New Roman"/>
+          <w:sz w:val="24"/>
+          <w:szCs w:val="24"/>
+          <w:lang w:val="fr-FR"/>
+        </w:rPr>
+        <w:t xml:space="preserve">par </w:t>
+      </w:r>
+      <w:r>
+        <w:rPr>
+          <w:rFonts w:ascii="Times New Roman" w:eastAsia="Calibri" w:hAnsi="Times New Roman" w:cs="Times New Roman"/>
+          <w:b/>
+          <w:bCs/>
+          <w:sz w:val="24"/>
+          <w:szCs w:val="24"/>
+          <w:lang w:val="fr-FR"/>
+        </w:rPr>
+        <w:t>${representative_office_delivery}</w:t>
+      </w:r>
+      <w:r>
+        <w:rPr>
+          <w:rFonts w:ascii="Times New Roman" w:eastAsia="Calibri" w:hAnsi="Times New Roman" w:cs="Times New Roman"/>
+          <w:sz w:val="24"/>
+          <w:szCs w:val="24"/>
+          <w:lang w:val="fr-FR"/>
+        </w:rPr>
+        <w:t xml:space="preserve"> domicilié</w:t>
+      </w:r>
+      <w:r>
+        <w:rPr>
+          <w:rFonts w:ascii="Times New Roman" w:eastAsia="Calibri" w:hAnsi="Times New Roman" w:cs="Times New Roman"/>
+          <w:sz w:val="24"/>
+          <w:szCs w:val="24"/>
+          <w:lang w:val="fr-FR"/>
+        </w:rPr>
+        <w:t>(</w:t>
+      </w:r>
+      <w:r>
+        <w:rPr>
+          <w:rFonts w:ascii="Times New Roman" w:eastAsia="Calibri" w:hAnsi="Times New Roman" w:cs="Times New Roman"/>
+          <w:sz w:val="24"/>
+          <w:szCs w:val="24"/>
+          <w:lang w:val="fr-FR"/>
+        </w:rPr>
+        <w:t>e</w:t>
+      </w:r>
+      <w:r>
+        <w:rPr>
+          <w:rFonts w:ascii="Times New Roman" w:eastAsia="Calibri" w:hAnsi="Times New Roman" w:cs="Times New Roman"/>
+          <w:sz w:val="24"/>
+          <w:szCs w:val="24"/>
+          <w:lang w:val="fr-FR"/>
+        </w:rPr>
+        <w:t>)</w:t>
+      </w:r>
       <w:r>
         <w:rPr>
           <w:rFonts w:ascii="Times New Roman" w:eastAsia="Calibri" w:hAnsi="Times New Roman" w:cs="Times New Roman"/>
@@ -654,270 +701,31 @@
       <w:r>
         <w:rPr>
           <w:rFonts w:ascii="Times New Roman" w:eastAsia="Calibri" w:hAnsi="Times New Roman" w:cs="Times New Roman"/>
-          <w:b/>
-          <w:bCs/>
+          <w:sz w:val="24"/>
+          <w:szCs w:val="24"/>
+          <w:lang w:val="fr-FR"/>
+        </w:rPr>
+        <w:t>/au</w:t>
+      </w:r>
+      <w:r>
+        <w:rPr>
+          <w:rFonts w:ascii="Times New Roman" w:eastAsia="Calibri" w:hAnsi="Times New Roman" w:cs="Times New Roman"/>
           <w:sz w:val="24"/>
           <w:szCs w:val="24"/>
           <w:lang w:val="fr-FR"/>
         </w:rPr>
         <w:t xml:space="preserve"> </w:t>
       </w:r>
-      <w:bookmarkStart w:id="7" w:name="_Hlk177460521"/>
-      <w:r>
-        <w:rPr>
-          <w:rFonts w:ascii="Times New Roman" w:eastAsia="Calibri" w:hAnsi="Times New Roman" w:cs="Times New Roman"/>
-          <w:b/>
-          <w:bCs/>
-          <w:sz w:val="24"/>
-          <w:szCs w:val="24"/>
-          <w:lang w:val="fr-FR"/>
-        </w:rPr>
-        <w:t>${</w:t>
-      </w:r>
-      <w:proofErr w:type="spellStart"/>
-      <w:r>
-        <w:rPr>
-          <w:rFonts w:ascii="Times New Roman" w:eastAsia="Calibri" w:hAnsi="Times New Roman" w:cs="Times New Roman"/>
-          <w:b/>
-          <w:bCs/>
-          <w:sz w:val="24"/>
-          <w:szCs w:val="24"/>
-          <w:lang w:val="fr-GA"/>
-        </w:rPr>
-        <w:t>representative_birth_place</w:t>
-      </w:r>
-      <w:proofErr w:type="spellEnd"/>
-      <w:r>
-        <w:rPr>
-          <w:rFonts w:ascii="Times New Roman" w:eastAsia="Calibri" w:hAnsi="Times New Roman" w:cs="Times New Roman"/>
-          <w:b/>
-          <w:bCs/>
-          <w:sz w:val="24"/>
-          <w:szCs w:val="24"/>
-          <w:lang w:val="fr-GA"/>
-        </w:rPr>
-        <w:t>}</w:t>
-      </w:r>
-      <w:bookmarkEnd w:id="7"/>
-      <w:r>
-        <w:rPr>
-          <w:rFonts w:ascii="Times New Roman" w:eastAsia="Calibri" w:hAnsi="Times New Roman" w:cs="Times New Roman"/>
-          <w:sz w:val="24"/>
-          <w:szCs w:val="24"/>
-          <w:lang w:val="fr-FR"/>
-        </w:rPr>
-        <w:t xml:space="preserve"> titulaire du/de la </w:t>
-      </w:r>
-      <w:bookmarkStart w:id="8" w:name="_Hlk181197954"/>
-      <w:r>
-        <w:rPr>
-          <w:rFonts w:ascii="Times New Roman" w:eastAsia="Calibri" w:hAnsi="Times New Roman" w:cs="Times New Roman"/>
-          <w:b/>
-          <w:bCs/>
-          <w:sz w:val="24"/>
-          <w:szCs w:val="24"/>
-          <w:lang w:val="fr-FR"/>
-        </w:rPr>
-        <w:t xml:space="preserve">passeport /carte d’identité nationale /carte de séjour/récépissé de CNI </w:t>
-      </w:r>
-      <w:r>
-        <w:rPr>
-          <w:rFonts w:ascii="Times New Roman" w:eastAsia="Calibri" w:hAnsi="Times New Roman" w:cs="Times New Roman"/>
-          <w:sz w:val="24"/>
-          <w:szCs w:val="24"/>
-          <w:lang w:val="fr-FR"/>
-        </w:rPr>
-        <w:t xml:space="preserve"> N</w:t>
-      </w:r>
-      <w:r>
-        <w:rPr>
-          <w:rFonts w:ascii="Times New Roman" w:eastAsia="Calibri" w:hAnsi="Times New Roman" w:cs="Times New Roman"/>
-          <w:b/>
-          <w:bCs/>
-          <w:sz w:val="24"/>
-          <w:szCs w:val="24"/>
-          <w:lang w:val="fr-FR"/>
-        </w:rPr>
-        <w:t>°${</w:t>
-      </w:r>
-      <w:proofErr w:type="spellStart"/>
-      <w:r>
-        <w:rPr>
-          <w:rFonts w:ascii="Times New Roman" w:eastAsia="Calibri" w:hAnsi="Times New Roman" w:cs="Times New Roman"/>
-          <w:b/>
-          <w:bCs/>
-          <w:sz w:val="24"/>
-          <w:szCs w:val="24"/>
-          <w:lang w:val="fr-FR"/>
-        </w:rPr>
-        <w:t>representative_number_of_identity_document</w:t>
-      </w:r>
-      <w:proofErr w:type="spellEnd"/>
-      <w:r>
-        <w:rPr>
-          <w:rFonts w:ascii="Times New Roman" w:eastAsia="Calibri" w:hAnsi="Times New Roman" w:cs="Times New Roman"/>
-          <w:b/>
-          <w:bCs/>
-          <w:sz w:val="24"/>
-          <w:szCs w:val="24"/>
-          <w:lang w:val="fr-FR"/>
-        </w:rPr>
-        <w:t>}</w:t>
-      </w:r>
-      <w:bookmarkEnd w:id="8"/>
-      <w:r>
-        <w:rPr>
-          <w:rFonts w:ascii="Times New Roman" w:eastAsia="Calibri" w:hAnsi="Times New Roman" w:cs="Times New Roman"/>
-          <w:b/>
-          <w:bCs/>
-          <w:sz w:val="24"/>
-          <w:szCs w:val="24"/>
-          <w:lang w:val="fr-FR"/>
-        </w:rPr>
-        <w:t xml:space="preserve"> </w:t>
-      </w:r>
-      <w:r>
-        <w:rPr>
-          <w:rFonts w:ascii="Times New Roman" w:eastAsia="Calibri" w:hAnsi="Times New Roman" w:cs="Times New Roman"/>
-          <w:sz w:val="24"/>
-          <w:szCs w:val="24"/>
-          <w:lang w:val="fr-FR"/>
-        </w:rPr>
-        <w:t xml:space="preserve">délivré(e) le </w:t>
-      </w:r>
-      <w:bookmarkStart w:id="9" w:name="_Hlk184025490"/>
-      <w:r>
-        <w:rPr>
-          <w:rFonts w:ascii="Times New Roman" w:eastAsia="Calibri" w:hAnsi="Times New Roman" w:cs="Times New Roman"/>
-          <w:b/>
-          <w:bCs/>
-          <w:sz w:val="24"/>
-          <w:szCs w:val="24"/>
-          <w:lang w:val="fr-FR"/>
-        </w:rPr>
-        <w:t>${</w:t>
-      </w:r>
-      <w:proofErr w:type="spellStart"/>
-      <w:r>
-        <w:rPr>
-          <w:rFonts w:ascii="Times New Roman" w:eastAsia="Calibri" w:hAnsi="Times New Roman" w:cs="Times New Roman"/>
-          <w:b/>
-          <w:bCs/>
-          <w:sz w:val="24"/>
-          <w:szCs w:val="24"/>
-          <w:lang w:val="fr-FR"/>
-        </w:rPr>
-        <w:t>representative_date_of_issue_of_identity_document</w:t>
-      </w:r>
-      <w:proofErr w:type="spellEnd"/>
-      <w:r>
-        <w:rPr>
-          <w:rFonts w:ascii="Times New Roman" w:eastAsia="Calibri" w:hAnsi="Times New Roman" w:cs="Times New Roman"/>
-          <w:b/>
-          <w:bCs/>
-          <w:sz w:val="24"/>
-          <w:szCs w:val="24"/>
-          <w:lang w:val="fr-FR"/>
-        </w:rPr>
-        <w:t>}</w:t>
-      </w:r>
-      <w:r>
-        <w:rPr>
-          <w:rFonts w:ascii="Times New Roman" w:eastAsia="Calibri" w:hAnsi="Times New Roman" w:cs="Times New Roman"/>
-          <w:sz w:val="24"/>
-          <w:szCs w:val="24"/>
-          <w:lang w:val="fr-FR"/>
-        </w:rPr>
-        <w:t xml:space="preserve"> </w:t>
-      </w:r>
-      <w:bookmarkEnd w:id="9"/>
-      <w:r>
-        <w:rPr>
-          <w:rFonts w:ascii="Times New Roman" w:eastAsia="Calibri" w:hAnsi="Times New Roman" w:cs="Times New Roman"/>
-          <w:sz w:val="24"/>
-          <w:szCs w:val="24"/>
-          <w:lang w:val="fr-FR"/>
-        </w:rPr>
-        <w:t xml:space="preserve">par </w:t>
-      </w:r>
-      <w:r>
-        <w:rPr>
-          <w:rFonts w:ascii="Times New Roman" w:eastAsia="Calibri" w:hAnsi="Times New Roman" w:cs="Times New Roman"/>
-          <w:b/>
-          <w:bCs/>
-          <w:sz w:val="24"/>
-          <w:szCs w:val="24"/>
-          <w:lang w:val="fr-FR"/>
-        </w:rPr>
-        <w:t>${</w:t>
-      </w:r>
-      <w:proofErr w:type="spellStart"/>
-      <w:r>
-        <w:rPr>
-          <w:rFonts w:ascii="Times New Roman" w:eastAsia="Calibri" w:hAnsi="Times New Roman" w:cs="Times New Roman"/>
-          <w:b/>
-          <w:bCs/>
-          <w:sz w:val="24"/>
-          <w:szCs w:val="24"/>
-          <w:lang w:val="fr-FR"/>
-        </w:rPr>
-        <w:t>representative_office_delivery</w:t>
-      </w:r>
-      <w:proofErr w:type="spellEnd"/>
-      <w:r>
-        <w:rPr>
-          <w:rFonts w:ascii="Times New Roman" w:eastAsia="Calibri" w:hAnsi="Times New Roman" w:cs="Times New Roman"/>
-          <w:b/>
-          <w:bCs/>
-          <w:sz w:val="24"/>
-          <w:szCs w:val="24"/>
-          <w:lang w:val="fr-FR"/>
-        </w:rPr>
-        <w:t>}</w:t>
-      </w:r>
-      <w:r>
-        <w:rPr>
-          <w:rFonts w:ascii="Times New Roman" w:eastAsia="Calibri" w:hAnsi="Times New Roman" w:cs="Times New Roman"/>
-          <w:sz w:val="24"/>
-          <w:szCs w:val="24"/>
-          <w:lang w:val="fr-FR"/>
-        </w:rPr>
-        <w:t xml:space="preserve">, domiciliée à </w:t>
-      </w:r>
-      <w:r>
-        <w:rPr>
-          <w:rFonts w:ascii="Times New Roman" w:eastAsia="Calibri" w:hAnsi="Times New Roman" w:cs="Times New Roman"/>
-          <w:b/>
-          <w:bCs/>
-          <w:sz w:val="24"/>
-          <w:szCs w:val="24"/>
-          <w:lang w:val="fr-FR"/>
-        </w:rPr>
-        <w:t>${</w:t>
-      </w:r>
-      <w:proofErr w:type="spellStart"/>
-      <w:r>
-        <w:rPr>
-          <w:rFonts w:ascii="Times New Roman" w:eastAsia="Calibri" w:hAnsi="Times New Roman" w:cs="Times New Roman"/>
-          <w:b/>
-          <w:bCs/>
-          <w:sz w:val="24"/>
-          <w:szCs w:val="24"/>
-          <w:lang w:val="fr-FR"/>
-        </w:rPr>
-        <w:t>representative_home_address</w:t>
-      </w:r>
-      <w:proofErr w:type="spellEnd"/>
-      <w:r>
-        <w:rPr>
-          <w:rFonts w:ascii="Times New Roman" w:eastAsia="Calibri" w:hAnsi="Times New Roman" w:cs="Times New Roman"/>
-          <w:b/>
-          <w:bCs/>
-          <w:sz w:val="24"/>
-          <w:szCs w:val="24"/>
-          <w:lang w:val="fr-FR"/>
-        </w:rPr>
-        <w:t>}</w:t>
+      <w:r>
+        <w:rPr>
+          <w:rFonts w:ascii="Times New Roman" w:eastAsia="Calibri" w:hAnsi="Times New Roman" w:cs="Times New Roman"/>
+          <w:b/>
+          <w:bCs/>
+          <w:sz w:val="24"/>
+          <w:szCs w:val="24"/>
+          <w:lang w:val="fr-FR"/>
+        </w:rPr>
+        <w:t>${representative_home_address}</w:t>
       </w:r>
       <w:r>
         <w:rPr>
@@ -937,31 +745,7 @@
           <w:szCs w:val="24"/>
           <w:lang w:val="fr-FR"/>
         </w:rPr>
-        <w:t>${</w:t>
-      </w:r>
-      <w:proofErr w:type="spellStart"/>
-      <w:r>
-        <w:rPr>
-          <w:rFonts w:ascii="Times New Roman" w:eastAsia="Calibri" w:hAnsi="Times New Roman" w:cs="Times New Roman"/>
-          <w:b/>
-          <w:bCs/>
-          <w:sz w:val="24"/>
-          <w:szCs w:val="24"/>
-          <w:lang w:val="fr-FR"/>
-        </w:rPr>
-        <w:t>representative_phone_number</w:t>
-      </w:r>
-      <w:proofErr w:type="spellEnd"/>
-      <w:r>
-        <w:rPr>
-          <w:rFonts w:ascii="Times New Roman" w:eastAsia="Calibri" w:hAnsi="Times New Roman" w:cs="Times New Roman"/>
-          <w:b/>
-          <w:bCs/>
-          <w:sz w:val="24"/>
-          <w:szCs w:val="24"/>
-          <w:lang w:val="fr-FR"/>
-        </w:rPr>
-        <w:t>}</w:t>
+        <w:t>${representative_phone_number}</w:t>
       </w:r>
       <w:r>
         <w:rPr>
@@ -973,6 +757,15 @@
         <w:t>, gérant ayant pleins pouvoirs à l'effet des présentes</w:t>
       </w:r>
       <w:bookmarkEnd w:id="5"/>
+      <w:r>
+        <w:rPr>
+          <w:rFonts w:ascii="Times New Roman" w:eastAsia="Calibri" w:hAnsi="Times New Roman" w:cs="Times New Roman"/>
+          <w:sz w:val="24"/>
+          <w:szCs w:val="24"/>
+          <w:lang w:val="fr-FR"/>
+        </w:rPr>
+        <w:t>.</w:t>
+      </w:r>
     </w:p>
     <w:p>
       <w:pPr>
@@ -1105,31 +898,7 @@
           <w:szCs w:val="24"/>
           <w:lang w:val="fr-FR"/>
         </w:rPr>
-        <w:t>${</w:t>
-      </w:r>
-      <w:proofErr w:type="spellStart"/>
-      <w:r>
-        <w:rPr>
-          <w:rFonts w:ascii="Times New Roman" w:hAnsi="Times New Roman" w:cs="Times New Roman"/>
-          <w:b/>
-          <w:bCs/>
-          <w:sz w:val="24"/>
-          <w:szCs w:val="24"/>
-          <w:lang w:val="fr-FR"/>
-        </w:rPr>
-        <w:t>montant_engagement</w:t>
-      </w:r>
-      <w:proofErr w:type="spellEnd"/>
-      <w:r>
-        <w:rPr>
-          <w:rFonts w:ascii="Times New Roman" w:hAnsi="Times New Roman" w:cs="Times New Roman"/>
-          <w:b/>
-          <w:bCs/>
-          <w:sz w:val="24"/>
-          <w:szCs w:val="24"/>
-          <w:lang w:val="fr-FR"/>
-        </w:rPr>
-        <w:t>} FCFA (${montant_engagement.fr} CFA)</w:t>
+        <w:t>${montant_engagement} FCFA (${montant_engagement.fr} CFA)</w:t>
       </w:r>
       <w:r>
         <w:rPr>
@@ -1243,29 +1012,7 @@
           <w:sz w:val="24"/>
           <w:szCs w:val="24"/>
         </w:rPr>
-        <w:t>${</w:t>
-      </w:r>
-      <w:proofErr w:type="spellStart"/>
-      <w:r>
-        <w:rPr>
-          <w:rFonts w:ascii="Times New Roman" w:hAnsi="Times New Roman" w:cs="Times New Roman"/>
-          <w:b/>
-          <w:bCs/>
-          <w:sz w:val="24"/>
-          <w:szCs w:val="24"/>
-        </w:rPr>
-        <w:t>montant_engement_heb</w:t>
-      </w:r>
-      <w:proofErr w:type="spellEnd"/>
-      <w:r>
-        <w:rPr>
-          <w:rFonts w:ascii="Times New Roman" w:hAnsi="Times New Roman" w:cs="Times New Roman"/>
-          <w:b/>
-          <w:bCs/>
-          <w:sz w:val="24"/>
-          <w:szCs w:val="24"/>
-        </w:rPr>
-        <w:t>} FCFA (${montant_engement_heb.fr} francs CFA)</w:t>
+        <w:t>${montant_engement_heb} FCFA (${montant_engement_heb.fr} francs CFA)</w:t>
       </w:r>
       <w:bookmarkEnd w:id="10"/>
     </w:p>
@@ -1286,18 +1033,8 @@
           <w:sz w:val="24"/>
           <w:szCs w:val="24"/>
         </w:rPr>
-        <w:t xml:space="preserve">□ </w:t>
-      </w:r>
-      <w:proofErr w:type="spellStart"/>
-      <w:r>
-        <w:rPr>
-          <w:rFonts w:ascii="Times New Roman" w:hAnsi="Times New Roman" w:cs="Times New Roman"/>
-          <w:sz w:val="24"/>
-          <w:szCs w:val="24"/>
-        </w:rPr>
-        <w:t>Bi-Mensuel</w:t>
-      </w:r>
-      <w:proofErr w:type="spellEnd"/>
+        <w:t>□ Bi-Mensuel</w:t>
+      </w:r>
     </w:p>
     <w:p>
       <w:pPr>
@@ -1393,7 +1130,6 @@
         </w:rPr>
         <w:t xml:space="preserve"> FCFA (</w:t>
       </w:r>
-      <w:proofErr w:type="spellStart"/>
       <w:r>
         <w:rPr>
           <w:rFonts w:ascii="Times New Roman" w:hAnsi="Times New Roman" w:cs="Times New Roman"/>
@@ -1405,7 +1141,6 @@
         </w:rPr>
         <w:t>Soixante quinze</w:t>
       </w:r>
-      <w:proofErr w:type="spellEnd"/>
       <w:r>
         <w:rPr>
           <w:rFonts w:ascii="Times New Roman" w:hAnsi="Times New Roman" w:cs="Times New Roman"/>
@@ -3808,6 +3543,7 @@
   <w:style w:type="character" w:default="1" w:styleId="Policepardfaut">
     <w:name w:val="Default Paragraph Font"/>
     <w:uiPriority w:val="1"/>
+    <w:semiHidden/>
     <w:unhideWhenUsed/>
   </w:style>
   <w:style w:type="table" w:default="1" w:styleId="TableauNormal">
